--- a/能源管理综合系统实训/第一次实训记录.docx
+++ b/能源管理综合系统实训/第一次实训记录.docx
@@ -1,10 +1,10 @@
 
 <file path=word/document.xml><?xml version="1.0" encoding="utf-8"?>
-<w:document xmlns:wpc="http://schemas.microsoft.com/office/word/2010/wordprocessingCanvas" xmlns:cx="http://schemas.microsoft.com/office/drawing/2014/chartex" xmlns:cx1="http://schemas.microsoft.com/office/drawing/2015/9/8/chartex" xmlns:cx2="http://schemas.microsoft.com/office/drawing/2015/10/21/chartex" xmlns:cx3="http://schemas.microsoft.com/office/drawing/2016/5/9/chartex" xmlns:cx4="http://schemas.microsoft.com/office/drawing/2016/5/10/chartex" xmlns:cx5="http://schemas.microsoft.com/office/drawing/2016/5/11/chartex" xmlns:cx6="http://schemas.microsoft.com/office/drawing/2016/5/12/chartex" xmlns:cx7="http://schemas.microsoft.com/office/drawing/2016/5/13/chartex" xmlns:cx8="http://schemas.microsoft.com/office/drawing/2016/5/14/chartex" xmlns:mc="http://schemas.openxmlformats.org/markup-compatibility/2006" xmlns:aink="http://schemas.microsoft.com/office/drawing/2016/ink" xmlns:am3d="http://schemas.microsoft.com/office/drawing/2017/model3d" xmlns:o="urn:schemas-microsoft-com:office:office" xmlns:oel="http://schemas.microsoft.com/office/2019/extlst" xmlns:r="http://schemas.openxmlformats.org/officeDocument/2006/relationships" xmlns:m="http://schemas.openxmlformats.org/officeDocument/2006/math" xmlns:v="urn:schemas-microsoft-com:vml" xmlns:wp14="http://schemas.microsoft.com/office/word/2010/wordprocessingDrawing" xmlns:wp="http://schemas.openxmlformats.org/drawingml/2006/wordprocessingDrawing" xmlns:w10="urn:schemas-microsoft-com:office:word" xmlns:w="http://schemas.openxmlformats.org/wordprocessingml/2006/main" xmlns:w14="http://schemas.microsoft.com/office/word/2010/wordml" xmlns:w15="http://schemas.microsoft.com/office/word/2012/wordml" xmlns:w16cex="http://schemas.microsoft.com/office/word/2018/wordml/cex" xmlns:w16cid="http://schemas.microsoft.com/office/word/2016/wordml/cid" xmlns:w16="http://schemas.microsoft.com/office/word/2018/wordml" xmlns:w16du="http://schemas.microsoft.com/office/word/2023/wordml/word16du" xmlns:w16sdtdh="http://schemas.microsoft.com/office/word/2020/wordml/sdtdatahash" xmlns:w16se="http://schemas.microsoft.com/office/word/2015/wordml/symex" xmlns:wpg="http://schemas.microsoft.com/office/word/2010/wordprocessingGroup" xmlns:wpi="http://schemas.microsoft.com/office/word/2010/wordprocessingInk" xmlns:wne="http://schemas.microsoft.com/office/word/2006/wordml" xmlns:wps="http://schemas.microsoft.com/office/word/2010/wordprocessingShape" mc:Ignorable="w14 w15 w16se w16cid w16 w16cex w16sdtdh w16du wp14">
+<w:document xmlns:wpc="http://schemas.microsoft.com/office/word/2010/wordprocessingCanvas" xmlns:mc="http://schemas.openxmlformats.org/markup-compatibility/2006" xmlns:o="urn:schemas-microsoft-com:office:office" xmlns:r="http://schemas.openxmlformats.org/officeDocument/2006/relationships" xmlns:m="http://schemas.openxmlformats.org/officeDocument/2006/math" xmlns:v="urn:schemas-microsoft-com:vml" xmlns:wp14="http://schemas.microsoft.com/office/word/2010/wordprocessingDrawing" xmlns:wp="http://schemas.openxmlformats.org/drawingml/2006/wordprocessingDrawing" xmlns:w="http://schemas.openxmlformats.org/wordprocessingml/2006/main" xmlns:w14="http://schemas.microsoft.com/office/word/2010/wordml" xmlns:w10="urn:schemas-microsoft-com:office:word" xmlns:w15="http://schemas.microsoft.com/office/word/2012/wordml" xmlns:wpg="http://schemas.microsoft.com/office/word/2010/wordprocessingGroup" xmlns:wpi="http://schemas.microsoft.com/office/word/2010/wordprocessingInk" xmlns:wne="http://schemas.microsoft.com/office/word/2006/wordml" xmlns:wps="http://schemas.microsoft.com/office/word/2010/wordprocessingShape" xmlns:wpsCustomData="http://www.wps.cn/officeDocument/2013/wpsCustomData" mc:Ignorable="w14 w15 wp14">
   <w:body>
     <w:p>
       <w:pPr>
-        <w:pStyle w:val="a3"/>
+        <w:pStyle w:val="3"/>
         <w:spacing w:before="42" w:line="221" w:lineRule="auto"/>
         <w:ind w:left="159"/>
         <w:rPr>
@@ -67,7 +67,7 @@
     </w:p>
     <w:p>
       <w:pPr>
-        <w:pStyle w:val="a3"/>
+        <w:pStyle w:val="3"/>
         <w:spacing w:before="68" w:line="221" w:lineRule="auto"/>
         <w:ind w:left="158"/>
         <w:rPr>
@@ -152,7 +152,7 @@
     </w:p>
     <w:p>
       <w:pPr>
-        <w:pStyle w:val="a3"/>
+        <w:pStyle w:val="3"/>
         <w:spacing w:before="68" w:line="221" w:lineRule="auto"/>
         <w:ind w:left="160"/>
         <w:rPr>
@@ -222,7 +222,7 @@
     </w:p>
     <w:p>
       <w:pPr>
-        <w:pStyle w:val="a3"/>
+        <w:pStyle w:val="3"/>
         <w:spacing w:before="91" w:line="219" w:lineRule="auto"/>
         <w:ind w:left="165"/>
         <w:outlineLvl w:val="0"/>
@@ -242,7 +242,7 @@
               <w14:srgbClr w14:val="000000"/>
             </w14:solidFill>
             <w14:prstDash w14:val="solid"/>
-            <w14:miter w14:lim="10"/>
+            <w14:miter w14:val="10"/>
           </w14:textOutline>
         </w:rPr>
         <w:t>（一）实验预习报告</w:t>
@@ -255,24 +255,47 @@
     </w:p>
     <w:tbl>
       <w:tblPr>
-        <w:tblStyle w:val="TableNormal"/>
+        <w:tblStyle w:val="8"/>
         <w:tblW w:w="9078" w:type="dxa"/>
         <w:tblInd w:w="2" w:type="dxa"/>
         <w:tblBorders>
-          <w:top w:val="single" w:sz="2" w:space="0" w:color="000000"/>
-          <w:left w:val="single" w:sz="2" w:space="0" w:color="000000"/>
-          <w:bottom w:val="single" w:sz="2" w:space="0" w:color="000000"/>
-          <w:right w:val="single" w:sz="2" w:space="0" w:color="000000"/>
+          <w:top w:val="single" w:color="000000" w:sz="2" w:space="0"/>
+          <w:left w:val="single" w:color="000000" w:sz="2" w:space="0"/>
+          <w:bottom w:val="single" w:color="000000" w:sz="2" w:space="0"/>
+          <w:right w:val="single" w:color="000000" w:sz="2" w:space="0"/>
+          <w:insideH w:val="none" w:color="auto" w:sz="0" w:space="0"/>
+          <w:insideV w:val="none" w:color="auto" w:sz="0" w:space="0"/>
         </w:tblBorders>
         <w:tblLayout w:type="fixed"/>
-        <w:tblLook w:val="04A0" w:firstRow="1" w:lastRow="0" w:firstColumn="1" w:lastColumn="0" w:noHBand="0" w:noVBand="1"/>
+        <w:tblCellMar>
+          <w:top w:w="0" w:type="dxa"/>
+          <w:left w:w="0" w:type="dxa"/>
+          <w:bottom w:w="0" w:type="dxa"/>
+          <w:right w:w="0" w:type="dxa"/>
+        </w:tblCellMar>
       </w:tblPr>
       <w:tblGrid>
         <w:gridCol w:w="9078"/>
       </w:tblGrid>
       <w:tr>
+        <w:tblPrEx>
+          <w:tblBorders>
+            <w:top w:val="single" w:color="000000" w:sz="2" w:space="0"/>
+            <w:left w:val="single" w:color="000000" w:sz="2" w:space="0"/>
+            <w:bottom w:val="single" w:color="000000" w:sz="2" w:space="0"/>
+            <w:right w:val="single" w:color="000000" w:sz="2" w:space="0"/>
+            <w:insideH w:val="none" w:color="auto" w:sz="0" w:space="0"/>
+            <w:insideV w:val="none" w:color="auto" w:sz="0" w:space="0"/>
+          </w:tblBorders>
+          <w:tblCellMar>
+            <w:top w:w="0" w:type="dxa"/>
+            <w:left w:w="0" w:type="dxa"/>
+            <w:bottom w:w="0" w:type="dxa"/>
+            <w:right w:w="0" w:type="dxa"/>
+          </w:tblCellMar>
+        </w:tblPrEx>
         <w:trPr>
-          <w:trHeight w:val="10930"/>
+          <w:trHeight w:val="10930" w:hRule="atLeast"/>
         </w:trPr>
         <w:tc>
           <w:tcPr>
@@ -283,7 +306,7 @@
               <w:spacing w:before="70" w:line="219" w:lineRule="auto"/>
               <w:ind w:left="55"/>
               <w:rPr>
-                <w:rFonts w:ascii="宋体" w:eastAsia="宋体" w:hAnsi="宋体" w:cs="宋体" w:hint="eastAsia"/>
+                <w:rFonts w:hint="eastAsia" w:ascii="宋体" w:hAnsi="宋体" w:eastAsia="宋体" w:cs="宋体"/>
                 <w:spacing w:val="-12"/>
                 <w:sz w:val="18"/>
                 <w:szCs w:val="18"/>
@@ -292,7 +315,7 @@
             </w:pPr>
             <w:r>
               <w:rPr>
-                <w:rFonts w:ascii="宋体" w:eastAsia="宋体" w:hAnsi="宋体" w:cs="宋体"/>
+                <w:rFonts w:ascii="宋体" w:hAnsi="宋体" w:eastAsia="宋体" w:cs="宋体"/>
                 <w:spacing w:val="-12"/>
                 <w:sz w:val="18"/>
                 <w:szCs w:val="18"/>
@@ -302,7 +325,7 @@
             </w:r>
             <w:r>
               <w:rPr>
-                <w:rFonts w:ascii="宋体" w:eastAsia="宋体" w:hAnsi="宋体" w:cs="宋体"/>
+                <w:rFonts w:ascii="宋体" w:hAnsi="宋体" w:eastAsia="宋体" w:cs="宋体"/>
                 <w:spacing w:val="19"/>
                 <w:sz w:val="18"/>
                 <w:szCs w:val="18"/>
@@ -312,7 +335,7 @@
             </w:r>
             <w:r>
               <w:rPr>
-                <w:rFonts w:ascii="Times New Roman" w:eastAsia="Times New Roman" w:hAnsi="Times New Roman" w:cs="Times New Roman"/>
+                <w:rFonts w:ascii="Times New Roman" w:hAnsi="Times New Roman" w:eastAsia="Times New Roman" w:cs="Times New Roman"/>
                 <w:spacing w:val="-12"/>
                 <w:sz w:val="18"/>
                 <w:szCs w:val="18"/>
@@ -322,7 +345,7 @@
             </w:r>
             <w:r>
               <w:rPr>
-                <w:rFonts w:ascii="宋体" w:eastAsia="宋体" w:hAnsi="宋体" w:cs="宋体"/>
+                <w:rFonts w:ascii="宋体" w:hAnsi="宋体" w:eastAsia="宋体" w:cs="宋体"/>
                 <w:spacing w:val="-12"/>
                 <w:sz w:val="18"/>
                 <w:szCs w:val="18"/>
@@ -332,7 +355,7 @@
             </w:r>
             <w:r>
               <w:rPr>
-                <w:rFonts w:ascii="宋体" w:eastAsia="宋体" w:hAnsi="宋体" w:cs="宋体"/>
+                <w:rFonts w:ascii="宋体" w:hAnsi="宋体" w:eastAsia="宋体" w:cs="宋体"/>
                 <w:spacing w:val="46"/>
                 <w:sz w:val="18"/>
                 <w:szCs w:val="18"/>
@@ -342,7 +365,7 @@
             </w:r>
             <w:r>
               <w:rPr>
-                <w:rFonts w:ascii="Times New Roman" w:eastAsia="Times New Roman" w:hAnsi="Times New Roman" w:cs="Times New Roman"/>
+                <w:rFonts w:ascii="Times New Roman" w:hAnsi="Times New Roman" w:eastAsia="Times New Roman" w:cs="Times New Roman"/>
                 <w:spacing w:val="-12"/>
                 <w:sz w:val="18"/>
                 <w:szCs w:val="18"/>
@@ -352,7 +375,7 @@
             </w:r>
             <w:r>
               <w:rPr>
-                <w:rFonts w:ascii="宋体" w:eastAsia="宋体" w:hAnsi="宋体" w:cs="宋体"/>
+                <w:rFonts w:ascii="宋体" w:hAnsi="宋体" w:eastAsia="宋体" w:cs="宋体"/>
                 <w:spacing w:val="-12"/>
                 <w:sz w:val="18"/>
                 <w:szCs w:val="18"/>
@@ -362,7 +385,7 @@
             </w:r>
             <w:r>
               <w:rPr>
-                <w:rFonts w:ascii="Times New Roman" w:eastAsia="Times New Roman" w:hAnsi="Times New Roman" w:cs="Times New Roman"/>
+                <w:rFonts w:ascii="Times New Roman" w:hAnsi="Times New Roman" w:eastAsia="Times New Roman" w:cs="Times New Roman"/>
                 <w:spacing w:val="-12"/>
                 <w:sz w:val="18"/>
                 <w:szCs w:val="18"/>
@@ -372,7 +395,7 @@
             </w:r>
             <w:r>
               <w:rPr>
-                <w:rFonts w:ascii="宋体" w:eastAsia="宋体" w:hAnsi="宋体" w:cs="宋体"/>
+                <w:rFonts w:ascii="宋体" w:hAnsi="宋体" w:eastAsia="宋体" w:cs="宋体"/>
                 <w:spacing w:val="-12"/>
                 <w:sz w:val="18"/>
                 <w:szCs w:val="18"/>
@@ -382,7 +405,7 @@
             </w:r>
             <w:r>
               <w:rPr>
-                <w:rFonts w:ascii="宋体" w:eastAsia="宋体" w:hAnsi="宋体" w:cs="宋体"/>
+                <w:rFonts w:ascii="宋体" w:hAnsi="宋体" w:eastAsia="宋体" w:cs="宋体"/>
                 <w:spacing w:val="45"/>
                 <w:sz w:val="18"/>
                 <w:szCs w:val="18"/>
@@ -392,7 +415,7 @@
             </w:r>
             <w:r>
               <w:rPr>
-                <w:rFonts w:ascii="Times New Roman" w:eastAsia="Times New Roman" w:hAnsi="Times New Roman" w:cs="Times New Roman"/>
+                <w:rFonts w:ascii="Times New Roman" w:hAnsi="Times New Roman" w:eastAsia="Times New Roman" w:cs="Times New Roman"/>
                 <w:spacing w:val="-12"/>
                 <w:sz w:val="18"/>
                 <w:szCs w:val="18"/>
@@ -402,7 +425,7 @@
             </w:r>
             <w:r>
               <w:rPr>
-                <w:rFonts w:ascii="宋体" w:eastAsia="宋体" w:hAnsi="宋体" w:cs="宋体"/>
+                <w:rFonts w:ascii="宋体" w:hAnsi="宋体" w:eastAsia="宋体" w:cs="宋体"/>
                 <w:spacing w:val="-12"/>
                 <w:sz w:val="18"/>
                 <w:szCs w:val="18"/>
@@ -416,7 +439,7 @@
               <w:spacing w:before="70" w:line="219" w:lineRule="auto"/>
               <w:ind w:left="55"/>
               <w:rPr>
-                <w:rFonts w:ascii="宋体" w:eastAsia="宋体" w:hAnsi="宋体" w:cs="宋体" w:hint="eastAsia"/>
+                <w:rFonts w:hint="eastAsia" w:ascii="宋体" w:hAnsi="宋体" w:eastAsia="宋体" w:cs="宋体"/>
                 <w:spacing w:val="-12"/>
                 <w:sz w:val="18"/>
                 <w:szCs w:val="18"/>
@@ -429,7 +452,7 @@
               <w:spacing w:before="70" w:line="219" w:lineRule="auto"/>
               <w:ind w:left="55"/>
               <w:rPr>
-                <w:rFonts w:ascii="宋体" w:eastAsia="宋体" w:hAnsi="宋体" w:cs="宋体" w:hint="eastAsia"/>
+                <w:rFonts w:hint="eastAsia" w:ascii="宋体" w:hAnsi="宋体" w:eastAsia="宋体" w:cs="宋体"/>
                 <w:spacing w:val="-12"/>
                 <w:sz w:val="18"/>
                 <w:szCs w:val="18"/>
@@ -442,7 +465,7 @@
               <w:spacing w:before="70" w:line="219" w:lineRule="auto"/>
               <w:ind w:left="55"/>
               <w:rPr>
-                <w:rFonts w:ascii="宋体" w:eastAsia="宋体" w:hAnsi="宋体" w:cs="宋体" w:hint="eastAsia"/>
+                <w:rFonts w:hint="eastAsia" w:ascii="宋体" w:hAnsi="宋体" w:eastAsia="宋体" w:cs="宋体"/>
                 <w:spacing w:val="-12"/>
                 <w:sz w:val="18"/>
                 <w:szCs w:val="18"/>
@@ -452,7 +475,7 @@
           </w:p>
           <w:p>
             <w:pPr>
-              <w:pStyle w:val="71e7dc79-1ff7-45e8-997d-0ebda3762b91"/>
+              <w:pStyle w:val="10"/>
               <w:rPr>
                 <w:rFonts w:hint="eastAsia"/>
               </w:rPr>
@@ -472,7 +495,7 @@
               <w:spacing w:before="70" w:line="219" w:lineRule="auto"/>
               <w:ind w:left="55"/>
               <w:rPr>
-                <w:rFonts w:ascii="宋体" w:eastAsia="宋体" w:hAnsi="宋体" w:cs="宋体" w:hint="eastAsia"/>
+                <w:rFonts w:hint="eastAsia" w:ascii="宋体" w:hAnsi="宋体" w:eastAsia="宋体" w:cs="宋体"/>
                 <w:spacing w:val="-12"/>
                 <w:sz w:val="18"/>
                 <w:szCs w:val="18"/>
@@ -485,7 +508,7 @@
               <w:spacing w:before="70" w:line="219" w:lineRule="auto"/>
               <w:ind w:left="55"/>
               <w:rPr>
-                <w:rFonts w:ascii="宋体" w:eastAsia="宋体" w:hAnsi="宋体" w:cs="宋体" w:hint="eastAsia"/>
+                <w:rFonts w:hint="eastAsia" w:ascii="宋体" w:hAnsi="宋体" w:eastAsia="宋体" w:cs="宋体"/>
                 <w:spacing w:val="-12"/>
                 <w:sz w:val="18"/>
                 <w:szCs w:val="18"/>
@@ -494,7 +517,7 @@
             </w:pPr>
             <w:r>
               <w:rPr>
-                <w:rFonts w:ascii="宋体" w:eastAsia="宋体" w:hAnsi="宋体" w:cs="宋体"/>
+                <w:rFonts w:ascii="宋体" w:hAnsi="宋体" w:eastAsia="宋体" w:cs="宋体"/>
                 <w:spacing w:val="-12"/>
                 <w:sz w:val="18"/>
                 <w:szCs w:val="18"/>
@@ -508,7 +531,7 @@
               <w:spacing w:before="70" w:line="219" w:lineRule="auto"/>
               <w:ind w:left="55"/>
               <w:rPr>
-                <w:rFonts w:ascii="宋体" w:eastAsia="宋体" w:hAnsi="宋体" w:cs="宋体" w:hint="eastAsia"/>
+                <w:rFonts w:hint="eastAsia" w:ascii="宋体" w:hAnsi="宋体" w:eastAsia="宋体" w:cs="宋体"/>
                 <w:spacing w:val="-12"/>
                 <w:sz w:val="18"/>
                 <w:szCs w:val="18"/>
@@ -517,7 +540,7 @@
             </w:pPr>
             <w:r>
               <w:rPr>
-                <w:rFonts w:ascii="宋体" w:eastAsia="宋体" w:hAnsi="宋体" w:cs="宋体"/>
+                <w:rFonts w:ascii="宋体" w:hAnsi="宋体" w:eastAsia="宋体" w:cs="宋体"/>
                 <w:spacing w:val="-12"/>
                 <w:sz w:val="18"/>
                 <w:szCs w:val="18"/>
@@ -531,7 +554,7 @@
               <w:spacing w:before="70" w:line="219" w:lineRule="auto"/>
               <w:ind w:left="55"/>
               <w:rPr>
-                <w:rFonts w:ascii="宋体" w:eastAsia="宋体" w:hAnsi="宋体" w:cs="宋体" w:hint="eastAsia"/>
+                <w:rFonts w:hint="eastAsia" w:ascii="宋体" w:hAnsi="宋体" w:eastAsia="宋体" w:cs="宋体"/>
                 <w:spacing w:val="-12"/>
                 <w:sz w:val="18"/>
                 <w:szCs w:val="18"/>
@@ -540,7 +563,7 @@
             </w:pPr>
             <w:r>
               <w:rPr>
-                <w:rFonts w:ascii="宋体" w:eastAsia="宋体" w:hAnsi="宋体" w:cs="宋体"/>
+                <w:rFonts w:ascii="宋体" w:hAnsi="宋体" w:eastAsia="宋体" w:cs="宋体"/>
                 <w:spacing w:val="-12"/>
                 <w:sz w:val="18"/>
                 <w:szCs w:val="18"/>
@@ -554,7 +577,7 @@
               <w:spacing w:before="70" w:line="219" w:lineRule="auto"/>
               <w:ind w:left="55"/>
               <w:rPr>
-                <w:rFonts w:ascii="宋体" w:eastAsia="宋体" w:hAnsi="宋体" w:cs="宋体" w:hint="eastAsia"/>
+                <w:rFonts w:hint="eastAsia" w:ascii="宋体" w:hAnsi="宋体" w:eastAsia="宋体" w:cs="宋体"/>
                 <w:spacing w:val="-12"/>
                 <w:sz w:val="18"/>
                 <w:szCs w:val="18"/>
@@ -563,7 +586,7 @@
             </w:pPr>
             <w:r>
               <w:rPr>
-                <w:rFonts w:ascii="宋体" w:eastAsia="宋体" w:hAnsi="宋体" w:cs="宋体"/>
+                <w:rFonts w:ascii="宋体" w:hAnsi="宋体" w:eastAsia="宋体" w:cs="宋体"/>
                 <w:spacing w:val="-12"/>
                 <w:sz w:val="18"/>
                 <w:szCs w:val="18"/>
@@ -577,7 +600,7 @@
               <w:spacing w:before="70" w:line="219" w:lineRule="auto"/>
               <w:ind w:left="55"/>
               <w:rPr>
-                <w:rFonts w:ascii="宋体" w:eastAsia="宋体" w:hAnsi="宋体" w:cs="宋体" w:hint="eastAsia"/>
+                <w:rFonts w:hint="eastAsia" w:ascii="宋体" w:hAnsi="宋体" w:eastAsia="宋体" w:cs="宋体"/>
                 <w:spacing w:val="-12"/>
                 <w:sz w:val="18"/>
                 <w:szCs w:val="18"/>
@@ -586,7 +609,7 @@
             </w:pPr>
             <w:r>
               <w:rPr>
-                <w:rFonts w:ascii="宋体" w:eastAsia="宋体" w:hAnsi="宋体" w:cs="宋体"/>
+                <w:rFonts w:ascii="宋体" w:hAnsi="宋体" w:eastAsia="宋体" w:cs="宋体"/>
                 <w:spacing w:val="-12"/>
                 <w:sz w:val="18"/>
                 <w:szCs w:val="18"/>
@@ -600,7 +623,7 @@
               <w:spacing w:before="70" w:line="219" w:lineRule="auto"/>
               <w:ind w:left="55"/>
               <w:rPr>
-                <w:rFonts w:ascii="宋体" w:eastAsia="宋体" w:hAnsi="宋体" w:cs="宋体" w:hint="eastAsia"/>
+                <w:rFonts w:hint="eastAsia" w:ascii="宋体" w:hAnsi="宋体" w:eastAsia="宋体" w:cs="宋体"/>
                 <w:spacing w:val="-12"/>
                 <w:sz w:val="18"/>
                 <w:szCs w:val="18"/>
@@ -613,7 +636,7 @@
               <w:spacing w:before="70" w:line="219" w:lineRule="auto"/>
               <w:ind w:left="55"/>
               <w:rPr>
-                <w:rFonts w:ascii="宋体" w:eastAsia="宋体" w:hAnsi="宋体" w:cs="宋体" w:hint="eastAsia"/>
+                <w:rFonts w:hint="eastAsia" w:ascii="宋体" w:hAnsi="宋体" w:eastAsia="宋体" w:cs="宋体"/>
                 <w:spacing w:val="-12"/>
                 <w:sz w:val="18"/>
                 <w:szCs w:val="18"/>
@@ -623,7 +646,7 @@
           </w:p>
           <w:p>
             <w:pPr>
-              <w:pStyle w:val="71e7dc79-1ff7-45e8-997d-0ebda3762b91"/>
+              <w:pStyle w:val="10"/>
               <w:rPr>
                 <w:rFonts w:hint="eastAsia"/>
               </w:rPr>
@@ -643,7 +666,7 @@
               <w:spacing w:before="70" w:line="219" w:lineRule="auto"/>
               <w:ind w:left="55"/>
               <w:rPr>
-                <w:rFonts w:ascii="宋体" w:eastAsia="宋体" w:hAnsi="宋体" w:cs="宋体" w:hint="eastAsia"/>
+                <w:rFonts w:hint="eastAsia" w:ascii="宋体" w:hAnsi="宋体" w:eastAsia="宋体" w:cs="宋体"/>
                 <w:b/>
                 <w:bCs/>
                 <w:spacing w:val="-12"/>
@@ -655,72 +678,202 @@
           </w:p>
           <w:p>
             <w:pPr>
+              <w:pStyle w:val="4"/>
+              <w:keepNext w:val="0"/>
+              <w:keepLines w:val="0"/>
+              <w:widowControl/>
+              <w:suppressLineNumbers w:val="0"/>
+            </w:pPr>
+            <w:r>
+              <w:rPr>
+                <w:rFonts w:ascii="Symbol" w:hAnsi="Symbol" w:eastAsia="Symbol" w:cs="Symbol"/>
+                <w:sz w:val="24"/>
+              </w:rPr>
+              <w:t>·</w:t>
+            </w:r>
+            <w:r>
+              <w:rPr>
+                <w:rStyle w:val="7"/>
+              </w:rPr>
+              <w:t>直流电动机</w:t>
+            </w:r>
+            <w:r>
+              <w:br w:type="textWrapping"/>
+            </w:r>
+            <w:r>
+              <w:t>直流电动机将直流电转化为机械能，按照励磁方式可分为永磁励磁、他励和自励三种类型。本实验中使用的是他励直流电动机。直流电动机的主要组成部分包括定子（如主磁极、机座等）和转子（如电枢铁芯、电枢绕组等）。调速装置适用于电枢电压低于300V、电流低于30A的电动机，且采用独立控制的电枢电压和励磁电压，从而实现对转速的调节。</w:t>
+            </w:r>
+          </w:p>
+          <w:p>
+            <w:pPr>
+              <w:pStyle w:val="4"/>
+              <w:keepNext w:val="0"/>
+              <w:keepLines w:val="0"/>
+              <w:widowControl/>
+              <w:suppressLineNumbers w:val="0"/>
+            </w:pPr>
+            <w:r>
+              <w:rPr>
+                <w:rFonts w:hint="default" w:ascii="Symbol" w:hAnsi="Symbol" w:eastAsia="Symbol" w:cs="Symbol"/>
+                <w:sz w:val="24"/>
+              </w:rPr>
+              <w:t>·</w:t>
+            </w:r>
+            <w:r>
+              <w:rPr>
+                <w:rStyle w:val="7"/>
+              </w:rPr>
+              <w:t>同步发电机</w:t>
+            </w:r>
+            <w:r>
+              <w:br w:type="textWrapping"/>
+            </w:r>
+            <w:r>
+              <w:t>三相同步发电机广泛应用于电力发电，通常使用直流励磁。通过调节励磁电流，可以调控机端电压和功率因数。同步发电机的励磁系统由励磁功率单元和励磁调节器组成，形成闭环反馈控制系统。其主要任务包括保持机端电压稳定、控制无功功率的分配、提升并网运行的稳定性，并在出现故障时减少损失，同时对励磁电流设定最大和最小的限制。</w:t>
+            </w:r>
+          </w:p>
+          <w:p>
+            <w:pPr>
+              <w:spacing w:before="70" w:line="219" w:lineRule="auto"/>
+              <w:rPr>
+                <w:rFonts w:hint="eastAsia" w:ascii="宋体" w:hAnsi="宋体" w:eastAsia="宋体" w:cs="宋体"/>
+                <w:spacing w:val="-12"/>
+                <w:sz w:val="18"/>
+                <w:szCs w:val="18"/>
+                <w:lang w:eastAsia="zh-CN"/>
+              </w:rPr>
+            </w:pPr>
+          </w:p>
+          <w:p>
+            <w:pPr>
               <w:spacing w:before="70" w:line="219" w:lineRule="auto"/>
               <w:ind w:left="55"/>
               <w:rPr>
-                <w:rFonts w:ascii="宋体" w:eastAsia="宋体" w:hAnsi="宋体" w:cs="宋体" w:hint="eastAsia"/>
+                <w:rFonts w:hint="eastAsia" w:ascii="宋体" w:hAnsi="宋体" w:eastAsia="宋体" w:cs="宋体"/>
                 <w:spacing w:val="-12"/>
                 <w:sz w:val="18"/>
                 <w:szCs w:val="18"/>
                 <w:lang w:eastAsia="zh-CN"/>
               </w:rPr>
             </w:pPr>
-            <w:r>
-              <w:rPr>
-                <w:rFonts w:ascii="宋体" w:eastAsia="宋体" w:hAnsi="宋体" w:cs="宋体"/>
-                <w:b/>
-                <w:bCs/>
-                <w:spacing w:val="-12"/>
-                <w:sz w:val="18"/>
-                <w:szCs w:val="18"/>
-                <w:lang w:eastAsia="zh-CN"/>
-              </w:rPr>
-              <w:t>1. 直流电动机</w:t>
-            </w:r>
-            <w:r>
-              <w:rPr>
-                <w:rFonts w:ascii="宋体" w:eastAsia="宋体" w:hAnsi="宋体" w:cs="宋体"/>
-                <w:spacing w:val="-12"/>
-                <w:sz w:val="18"/>
-                <w:szCs w:val="18"/>
-                <w:lang w:eastAsia="zh-CN"/>
-              </w:rPr>
-              <w:t xml:space="preserve"> 直流电动机将直流电能转换为机械能，按励磁方式分为永励、他励、自励三类，本实验使用他励直流电动机。直流电动机包括定子（主磁极、机座等）和转子（电枢铁芯、电枢绕组等）。其调速装置适用于电枢电压小于300V、电流小于30A的电机，采用独立的电枢和励磁电压控制，以实现转速调节。</w:t>
-            </w:r>
           </w:p>
           <w:p>
             <w:pPr>
               <w:spacing w:before="70" w:line="219" w:lineRule="auto"/>
               <w:ind w:left="55"/>
               <w:rPr>
-                <w:rFonts w:ascii="宋体" w:eastAsia="宋体" w:hAnsi="宋体" w:cs="宋体" w:hint="eastAsia"/>
+                <w:rFonts w:hint="eastAsia" w:ascii="宋体" w:hAnsi="宋体" w:eastAsia="宋体" w:cs="宋体"/>
                 <w:spacing w:val="-12"/>
                 <w:sz w:val="18"/>
                 <w:szCs w:val="18"/>
                 <w:lang w:eastAsia="zh-CN"/>
               </w:rPr>
             </w:pPr>
-            <w:r>
-              <w:rPr>
-                <w:rFonts w:ascii="宋体" w:eastAsia="宋体" w:hAnsi="宋体" w:cs="宋体"/>
-                <w:b/>
-                <w:bCs/>
+          </w:p>
+          <w:p>
+            <w:pPr>
+              <w:pStyle w:val="10"/>
+              <w:rPr>
+                <w:rFonts w:hint="eastAsia"/>
+              </w:rPr>
+            </w:pPr>
+            <w:r>
+              <w:t>实验设备器材</w:t>
+            </w:r>
+            <w:r>
+              <w:rPr>
+                <w:rFonts w:hint="eastAsia"/>
+              </w:rPr>
+              <w:t>：</w:t>
+            </w:r>
+          </w:p>
+          <w:p>
+            <w:pPr>
+              <w:spacing w:before="70" w:line="219" w:lineRule="auto"/>
+              <w:rPr>
+                <w:rFonts w:hint="eastAsia" w:ascii="宋体" w:hAnsi="宋体" w:eastAsia="宋体" w:cs="宋体"/>
                 <w:spacing w:val="-12"/>
                 <w:sz w:val="18"/>
                 <w:szCs w:val="18"/>
                 <w:lang w:eastAsia="zh-CN"/>
               </w:rPr>
-              <w:t>2. 同步发电机</w:t>
-            </w:r>
-            <w:r>
-              <w:rPr>
-                <w:rFonts w:ascii="宋体" w:eastAsia="宋体" w:hAnsi="宋体" w:cs="宋体"/>
+            </w:pPr>
+          </w:p>
+          <w:p>
+            <w:pPr>
+              <w:spacing w:before="70" w:line="219" w:lineRule="auto"/>
+              <w:rPr>
+                <w:rFonts w:hint="eastAsia" w:ascii="宋体" w:hAnsi="宋体" w:eastAsia="宋体" w:cs="宋体"/>
                 <w:spacing w:val="-12"/>
                 <w:sz w:val="18"/>
                 <w:szCs w:val="18"/>
                 <w:lang w:eastAsia="zh-CN"/>
               </w:rPr>
-              <w:t xml:space="preserve"> 三相同步发电机广泛应用于发电，一般采用直流励磁，励磁电流的调节可影响机端电压和功率因数。同步发电机的励磁系统包括励磁功率单元和励磁调节器，形成闭环反馈控制系统。励磁控制系统的任务包括维持机端电压稳定、控制无功功率分配、提高并列运行的稳定性、在故障时减少损失，并实施最大和最小励磁限制。</w:t>
+            </w:pPr>
+            <w:r>
+              <w:rPr>
+                <w:rFonts w:ascii="宋体" w:hAnsi="宋体" w:eastAsia="宋体" w:cs="宋体"/>
+                <w:spacing w:val="-12"/>
+                <w:sz w:val="18"/>
+                <w:szCs w:val="18"/>
+                <w:lang w:eastAsia="zh-CN"/>
+              </w:rPr>
+              <w:t>直流电动机</w:t>
+            </w:r>
+            <w:r>
+              <w:rPr>
+                <w:rFonts w:hint="eastAsia" w:ascii="宋体" w:hAnsi="宋体" w:eastAsia="宋体" w:cs="宋体"/>
+                <w:spacing w:val="-12"/>
+                <w:sz w:val="18"/>
+                <w:szCs w:val="18"/>
+                <w:lang w:eastAsia="zh-CN"/>
+              </w:rPr>
+              <w:t>、</w:t>
+            </w:r>
+            <w:r>
+              <w:rPr>
+                <w:rFonts w:ascii="宋体" w:hAnsi="宋体" w:eastAsia="宋体" w:cs="宋体"/>
+                <w:spacing w:val="-12"/>
+                <w:sz w:val="18"/>
+                <w:szCs w:val="18"/>
+                <w:lang w:eastAsia="zh-CN"/>
+              </w:rPr>
+              <w:t>同步发电机</w:t>
+            </w:r>
+          </w:p>
+          <w:p>
+            <w:pPr>
+              <w:spacing w:before="70" w:line="219" w:lineRule="auto"/>
+              <w:rPr>
+                <w:rFonts w:hint="eastAsia" w:ascii="宋体" w:hAnsi="宋体" w:eastAsia="宋体" w:cs="宋体"/>
+                <w:spacing w:val="-12"/>
+                <w:sz w:val="18"/>
+                <w:szCs w:val="18"/>
+                <w:lang w:eastAsia="zh-CN"/>
+              </w:rPr>
+            </w:pPr>
+          </w:p>
+          <w:p>
+            <w:pPr>
+              <w:spacing w:before="70" w:line="219" w:lineRule="auto"/>
+              <w:rPr>
+                <w:rFonts w:hint="eastAsia" w:ascii="宋体" w:hAnsi="宋体" w:eastAsia="宋体" w:cs="宋体"/>
+                <w:spacing w:val="-12"/>
+                <w:sz w:val="18"/>
+                <w:szCs w:val="18"/>
+                <w:lang w:eastAsia="zh-CN"/>
+              </w:rPr>
+            </w:pPr>
+          </w:p>
+          <w:p>
+            <w:pPr>
+              <w:pStyle w:val="10"/>
+              <w:rPr>
+                <w:rFonts w:hint="eastAsia"/>
+              </w:rPr>
+            </w:pPr>
+            <w:r>
+              <w:t>实验内容</w:t>
             </w:r>
           </w:p>
           <w:p>
@@ -728,7 +881,7 @@
               <w:spacing w:before="70" w:line="219" w:lineRule="auto"/>
               <w:ind w:left="55"/>
               <w:rPr>
-                <w:rFonts w:ascii="宋体" w:eastAsia="宋体" w:hAnsi="宋体" w:cs="宋体" w:hint="eastAsia"/>
+                <w:rFonts w:hint="eastAsia" w:ascii="宋体" w:hAnsi="宋体" w:eastAsia="宋体" w:cs="宋体"/>
                 <w:spacing w:val="-12"/>
                 <w:sz w:val="18"/>
                 <w:szCs w:val="18"/>
@@ -738,308 +891,106 @@
           </w:p>
           <w:p>
             <w:pPr>
-              <w:spacing w:before="70" w:line="219" w:lineRule="auto"/>
-              <w:ind w:left="55"/>
-              <w:rPr>
-                <w:rFonts w:ascii="宋体" w:eastAsia="宋体" w:hAnsi="宋体" w:cs="宋体" w:hint="eastAsia"/>
-                <w:spacing w:val="-12"/>
-                <w:sz w:val="18"/>
-                <w:szCs w:val="18"/>
-                <w:lang w:eastAsia="zh-CN"/>
-              </w:rPr>
-            </w:pPr>
-          </w:p>
-          <w:p>
-            <w:pPr>
-              <w:spacing w:before="70" w:line="219" w:lineRule="auto"/>
-              <w:ind w:left="55"/>
-              <w:rPr>
-                <w:rFonts w:ascii="宋体" w:eastAsia="宋体" w:hAnsi="宋体" w:cs="宋体" w:hint="eastAsia"/>
-                <w:spacing w:val="-12"/>
-                <w:sz w:val="18"/>
-                <w:szCs w:val="18"/>
-                <w:lang w:eastAsia="zh-CN"/>
-              </w:rPr>
-            </w:pPr>
-          </w:p>
-          <w:p>
-            <w:pPr>
-              <w:pStyle w:val="71e7dc79-1ff7-45e8-997d-0ebda3762b91"/>
-              <w:rPr>
-                <w:rFonts w:hint="eastAsia"/>
-              </w:rPr>
-            </w:pPr>
-            <w:r>
-              <w:t>实验设备器材</w:t>
-            </w:r>
-            <w:r>
-              <w:rPr>
-                <w:rFonts w:hint="eastAsia"/>
-              </w:rPr>
-              <w:t>：</w:t>
-            </w:r>
-          </w:p>
-          <w:p>
-            <w:pPr>
-              <w:spacing w:before="70" w:line="219" w:lineRule="auto"/>
-              <w:rPr>
-                <w:rFonts w:ascii="宋体" w:eastAsia="宋体" w:hAnsi="宋体" w:cs="宋体" w:hint="eastAsia"/>
-                <w:spacing w:val="-12"/>
-                <w:sz w:val="18"/>
-                <w:szCs w:val="18"/>
-                <w:lang w:eastAsia="zh-CN"/>
-              </w:rPr>
-            </w:pPr>
-          </w:p>
-          <w:p>
-            <w:pPr>
-              <w:spacing w:before="70" w:line="219" w:lineRule="auto"/>
-              <w:rPr>
-                <w:rFonts w:ascii="宋体" w:eastAsia="宋体" w:hAnsi="宋体" w:cs="宋体" w:hint="eastAsia"/>
-                <w:spacing w:val="-12"/>
-                <w:sz w:val="18"/>
-                <w:szCs w:val="18"/>
-                <w:lang w:eastAsia="zh-CN"/>
-              </w:rPr>
-            </w:pPr>
-            <w:r>
-              <w:rPr>
-                <w:rFonts w:ascii="宋体" w:eastAsia="宋体" w:hAnsi="宋体" w:cs="宋体"/>
-                <w:spacing w:val="-12"/>
-                <w:sz w:val="18"/>
-                <w:szCs w:val="18"/>
-                <w:lang w:eastAsia="zh-CN"/>
-              </w:rPr>
-              <w:t>直流电动机</w:t>
-            </w:r>
-            <w:r>
-              <w:rPr>
-                <w:rFonts w:ascii="宋体" w:eastAsia="宋体" w:hAnsi="宋体" w:cs="宋体" w:hint="eastAsia"/>
-                <w:spacing w:val="-12"/>
-                <w:sz w:val="18"/>
-                <w:szCs w:val="18"/>
-                <w:lang w:eastAsia="zh-CN"/>
-              </w:rPr>
-              <w:t>、</w:t>
-            </w:r>
-            <w:r>
-              <w:rPr>
-                <w:rFonts w:ascii="宋体" w:eastAsia="宋体" w:hAnsi="宋体" w:cs="宋体"/>
-                <w:spacing w:val="-12"/>
-                <w:sz w:val="18"/>
-                <w:szCs w:val="18"/>
-                <w:lang w:eastAsia="zh-CN"/>
-              </w:rPr>
-              <w:t>同步发电机</w:t>
-            </w:r>
-          </w:p>
-          <w:p>
-            <w:pPr>
-              <w:spacing w:before="70" w:line="219" w:lineRule="auto"/>
-              <w:rPr>
-                <w:rFonts w:ascii="宋体" w:eastAsia="宋体" w:hAnsi="宋体" w:cs="宋体" w:hint="eastAsia"/>
-                <w:spacing w:val="-12"/>
-                <w:sz w:val="18"/>
-                <w:szCs w:val="18"/>
-                <w:lang w:eastAsia="zh-CN"/>
-              </w:rPr>
-            </w:pPr>
-          </w:p>
-          <w:p>
-            <w:pPr>
-              <w:spacing w:before="70" w:line="219" w:lineRule="auto"/>
-              <w:rPr>
-                <w:rFonts w:ascii="宋体" w:eastAsia="宋体" w:hAnsi="宋体" w:cs="宋体" w:hint="eastAsia"/>
-                <w:spacing w:val="-12"/>
-                <w:sz w:val="18"/>
-                <w:szCs w:val="18"/>
-                <w:lang w:eastAsia="zh-CN"/>
-              </w:rPr>
-            </w:pPr>
-          </w:p>
-          <w:p>
-            <w:pPr>
-              <w:pStyle w:val="71e7dc79-1ff7-45e8-997d-0ebda3762b91"/>
-              <w:rPr>
-                <w:rFonts w:hint="eastAsia"/>
-              </w:rPr>
-            </w:pPr>
-            <w:r>
-              <w:t>实验内容</w:t>
-            </w:r>
-          </w:p>
-          <w:p>
-            <w:pPr>
-              <w:spacing w:before="70" w:line="219" w:lineRule="auto"/>
-              <w:ind w:left="55"/>
-              <w:rPr>
-                <w:rFonts w:ascii="宋体" w:eastAsia="宋体" w:hAnsi="宋体" w:cs="宋体" w:hint="eastAsia"/>
-                <w:spacing w:val="-12"/>
-                <w:sz w:val="18"/>
-                <w:szCs w:val="18"/>
-                <w:lang w:eastAsia="zh-CN"/>
-              </w:rPr>
-            </w:pPr>
-          </w:p>
-          <w:p>
-            <w:pPr>
-              <w:spacing w:before="70" w:line="219" w:lineRule="auto"/>
-              <w:ind w:left="55"/>
-              <w:rPr>
-                <w:rFonts w:ascii="宋体" w:eastAsia="宋体" w:hAnsi="宋体" w:cs="宋体" w:hint="eastAsia"/>
-                <w:sz w:val="18"/>
-                <w:szCs w:val="18"/>
-                <w:lang w:eastAsia="zh-CN"/>
-              </w:rPr>
-            </w:pPr>
-            <w:r>
-              <w:rPr>
-                <w:rFonts w:ascii="宋体" w:eastAsia="宋体" w:hAnsi="宋体" w:cs="宋体"/>
-                <w:sz w:val="18"/>
-                <w:szCs w:val="18"/>
-                <w:lang w:eastAsia="zh-CN"/>
-              </w:rPr>
-              <w:t>本实验旨在通过对同步发电机微机励磁调节装置的操作，了解发电机组电力系统的组成、同步发电机的励磁控制原理，并掌握相关设备的使用方法。实验主要包括以下部分：</w:t>
-            </w:r>
-          </w:p>
-          <w:p>
-            <w:pPr>
+              <w:pStyle w:val="4"/>
+              <w:keepNext w:val="0"/>
+              <w:keepLines w:val="0"/>
+              <w:widowControl/>
+              <w:suppressLineNumbers w:val="0"/>
+            </w:pPr>
+            <w:r>
+              <w:t>本实验的目的是通过操作同步发电机的微机励磁调节装置，深入理解发电机组电力系统的结构，掌握同步发电机的励磁控制原理，并熟悉相关设备的操作方法。实验的主要内容包括以下几部分：</w:t>
+            </w:r>
+          </w:p>
+          <w:p>
+            <w:pPr>
+              <w:keepNext w:val="0"/>
+              <w:keepLines w:val="0"/>
+              <w:widowControl/>
               <w:numPr>
                 <w:ilvl w:val="0"/>
                 <w:numId w:val="1"/>
               </w:numPr>
-              <w:spacing w:before="70" w:line="219" w:lineRule="auto"/>
-              <w:rPr>
-                <w:rFonts w:ascii="宋体" w:eastAsia="宋体" w:hAnsi="宋体" w:cs="宋体" w:hint="eastAsia"/>
-                <w:sz w:val="18"/>
-                <w:szCs w:val="18"/>
-                <w:lang w:eastAsia="zh-CN"/>
-              </w:rPr>
-            </w:pPr>
-            <w:r>
-              <w:rPr>
-                <w:rFonts w:ascii="宋体" w:eastAsia="宋体" w:hAnsi="宋体" w:cs="宋体"/>
-                <w:b/>
-                <w:bCs/>
-                <w:sz w:val="18"/>
-                <w:szCs w:val="18"/>
-                <w:lang w:eastAsia="zh-CN"/>
+              <w:suppressLineNumbers w:val="0"/>
+              <w:spacing w:before="0" w:beforeAutospacing="1" w:after="0" w:afterAutospacing="1"/>
+              <w:ind w:left="720" w:hanging="360"/>
+            </w:pPr>
+            <w:r>
+              <w:rPr>
+                <w:rStyle w:val="7"/>
               </w:rPr>
               <w:t>设备与系统认知</w:t>
             </w:r>
             <w:r>
-              <w:rPr>
-                <w:rFonts w:ascii="宋体" w:eastAsia="宋体" w:hAnsi="宋体" w:cs="宋体"/>
-                <w:sz w:val="18"/>
-                <w:szCs w:val="18"/>
-                <w:lang w:eastAsia="zh-CN"/>
-              </w:rPr>
-              <w:t>：通过对发电、输电、配电等系统的了解，认识电力系统的各个组成部分及其功能。</w:t>
-            </w:r>
-          </w:p>
-          <w:p>
-            <w:pPr>
+              <w:t>：通过了解发电、输电和配电系统，掌握电力系统的各个组成部分及其功能。</w:t>
+            </w:r>
+          </w:p>
+          <w:p>
+            <w:pPr>
+              <w:keepNext w:val="0"/>
+              <w:keepLines w:val="0"/>
+              <w:widowControl/>
               <w:numPr>
                 <w:ilvl w:val="0"/>
                 <w:numId w:val="1"/>
               </w:numPr>
-              <w:spacing w:before="70" w:line="219" w:lineRule="auto"/>
-              <w:rPr>
-                <w:rFonts w:ascii="宋体" w:eastAsia="宋体" w:hAnsi="宋体" w:cs="宋体" w:hint="eastAsia"/>
-                <w:sz w:val="18"/>
-                <w:szCs w:val="18"/>
-                <w:lang w:eastAsia="zh-CN"/>
-              </w:rPr>
-            </w:pPr>
-            <w:r>
-              <w:rPr>
-                <w:rFonts w:ascii="宋体" w:eastAsia="宋体" w:hAnsi="宋体" w:cs="宋体"/>
-                <w:b/>
-                <w:bCs/>
-                <w:sz w:val="18"/>
-                <w:szCs w:val="18"/>
-                <w:lang w:eastAsia="zh-CN"/>
+              <w:suppressLineNumbers w:val="0"/>
+              <w:spacing w:before="0" w:beforeAutospacing="1" w:after="0" w:afterAutospacing="1"/>
+              <w:ind w:left="720" w:hanging="360"/>
+            </w:pPr>
+            <w:r>
+              <w:rPr>
+                <w:rStyle w:val="7"/>
               </w:rPr>
               <w:t>直流电动机调速实验</w:t>
             </w:r>
             <w:r>
-              <w:rPr>
-                <w:rFonts w:ascii="宋体" w:eastAsia="宋体" w:hAnsi="宋体" w:cs="宋体"/>
-                <w:sz w:val="18"/>
-                <w:szCs w:val="18"/>
-                <w:lang w:eastAsia="zh-CN"/>
-              </w:rPr>
-              <w:t>：通过微机调速装置，分别测试恒电压和恒转速两种运行方式下的电动机运行情况，记录转速、电枢电压、频率等参数的变化。</w:t>
-            </w:r>
-          </w:p>
-          <w:p>
-            <w:pPr>
+              <w:t>：使用微机调速装置，测试电动机在恒定电压和恒定转速两种工况下的运行状态，记录转速、电枢电压和频率等参数的变化情况。</w:t>
+            </w:r>
+          </w:p>
+          <w:p>
+            <w:pPr>
+              <w:keepNext w:val="0"/>
+              <w:keepLines w:val="0"/>
+              <w:widowControl/>
               <w:numPr>
                 <w:ilvl w:val="0"/>
                 <w:numId w:val="1"/>
               </w:numPr>
-              <w:spacing w:before="70" w:line="219" w:lineRule="auto"/>
-              <w:rPr>
-                <w:rFonts w:ascii="宋体" w:eastAsia="宋体" w:hAnsi="宋体" w:cs="宋体" w:hint="eastAsia"/>
-                <w:sz w:val="18"/>
-                <w:szCs w:val="18"/>
-                <w:lang w:eastAsia="zh-CN"/>
-              </w:rPr>
-            </w:pPr>
-            <w:r>
-              <w:rPr>
-                <w:rFonts w:ascii="宋体" w:eastAsia="宋体" w:hAnsi="宋体" w:cs="宋体"/>
-                <w:b/>
-                <w:bCs/>
-                <w:sz w:val="18"/>
-                <w:szCs w:val="18"/>
-                <w:lang w:eastAsia="zh-CN"/>
+              <w:suppressLineNumbers w:val="0"/>
+              <w:spacing w:before="0" w:beforeAutospacing="1" w:after="0" w:afterAutospacing="1"/>
+              <w:ind w:left="720" w:hanging="360"/>
+            </w:pPr>
+            <w:r>
+              <w:rPr>
+                <w:rStyle w:val="7"/>
               </w:rPr>
               <w:t>同步发电机起励实验</w:t>
             </w:r>
             <w:r>
-              <w:rPr>
-                <w:rFonts w:ascii="宋体" w:eastAsia="宋体" w:hAnsi="宋体" w:cs="宋体"/>
-                <w:sz w:val="18"/>
-                <w:szCs w:val="18"/>
-                <w:lang w:eastAsia="zh-CN"/>
-              </w:rPr>
-              <w:t>：通过设定机端电压与励磁电压，观察并记录发电机的起励过程，分析电压、电流及控制角等参数的变化。</w:t>
-            </w:r>
-          </w:p>
-          <w:p>
-            <w:pPr>
+              <w:t>：设定机端电压和励磁电压，观察并记录发电机的起励过程，分析电压、电流和控制角等参数的变化。</w:t>
+            </w:r>
+          </w:p>
+          <w:p>
+            <w:pPr>
+              <w:keepNext w:val="0"/>
+              <w:keepLines w:val="0"/>
+              <w:widowControl/>
               <w:numPr>
                 <w:ilvl w:val="0"/>
                 <w:numId w:val="1"/>
               </w:numPr>
-              <w:spacing w:before="70" w:line="219" w:lineRule="auto"/>
-              <w:rPr>
-                <w:rFonts w:ascii="宋体" w:eastAsia="宋体" w:hAnsi="宋体" w:cs="宋体" w:hint="eastAsia"/>
-                <w:sz w:val="18"/>
-                <w:szCs w:val="18"/>
-                <w:lang w:eastAsia="zh-CN"/>
-              </w:rPr>
-            </w:pPr>
-            <w:r>
-              <w:rPr>
-                <w:rFonts w:ascii="宋体" w:eastAsia="宋体" w:hAnsi="宋体" w:cs="宋体"/>
-                <w:b/>
-                <w:bCs/>
-                <w:sz w:val="18"/>
-                <w:szCs w:val="18"/>
-                <w:lang w:eastAsia="zh-CN"/>
+              <w:suppressLineNumbers w:val="0"/>
+              <w:spacing w:before="0" w:beforeAutospacing="1" w:after="0" w:afterAutospacing="1"/>
+              <w:ind w:left="720" w:hanging="360"/>
+            </w:pPr>
+            <w:r>
+              <w:rPr>
+                <w:rStyle w:val="7"/>
               </w:rPr>
               <w:t>励磁系统仿真</w:t>
             </w:r>
             <w:r>
-              <w:rPr>
-                <w:rFonts w:ascii="宋体" w:eastAsia="宋体" w:hAnsi="宋体" w:cs="宋体"/>
-                <w:sz w:val="18"/>
-                <w:szCs w:val="18"/>
-                <w:lang w:eastAsia="zh-CN"/>
-              </w:rPr>
-              <w:t>：使用MATLAB Simulink搭建发电机励磁控制系统仿真模型，进行系统参数设置与仿真，分析系统的运行性能和仿真结果。</w:t>
+              <w:t>：使用MATLAB Simulink搭建发电机励磁控制的仿真模型，进行系统参数的设置与仿真，分析系统的运行性能及仿真结果。</w:t>
             </w:r>
           </w:p>
           <w:p>
@@ -1047,7 +998,7 @@
               <w:spacing w:before="70" w:line="219" w:lineRule="auto"/>
               <w:ind w:left="55"/>
               <w:rPr>
-                <w:rFonts w:ascii="宋体" w:eastAsia="宋体" w:hAnsi="宋体" w:cs="宋体" w:hint="eastAsia"/>
+                <w:rFonts w:hint="eastAsia" w:ascii="宋体" w:hAnsi="宋体" w:eastAsia="宋体" w:cs="宋体"/>
                 <w:sz w:val="18"/>
                 <w:szCs w:val="18"/>
                 <w:lang w:eastAsia="zh-CN"/>
@@ -1067,7 +1018,7 @@
     </w:p>
     <w:p>
       <w:pPr>
-        <w:pStyle w:val="a3"/>
+        <w:pStyle w:val="3"/>
         <w:spacing w:before="69" w:line="221" w:lineRule="auto"/>
         <w:ind w:left="3013"/>
         <w:rPr>
@@ -1143,7 +1094,7 @@
         <w:sectPr>
           <w:pgSz w:w="11907" w:h="16839"/>
           <w:pgMar w:top="1300" w:right="1550" w:bottom="0" w:left="1272" w:header="0" w:footer="0" w:gutter="0"/>
-          <w:cols w:space="720"/>
+          <w:cols w:space="720" w:num="1"/>
         </w:sectPr>
       </w:pPr>
     </w:p>
@@ -1155,17 +1106,14 @@
         <w:rPr>
           <w:position w:val="-281"/>
         </w:rPr>
-        <w:lastRenderedPageBreak/>
         <mc:AlternateContent>
           <mc:Choice Requires="wps">
             <w:drawing>
-              <wp:inline distT="0" distB="0" distL="0" distR="0" wp14:anchorId="4EC41A77" wp14:editId="1DB6526F">
+              <wp:inline distT="0" distB="0" distL="0" distR="0">
                 <wp:extent cx="5746750" cy="8931275"/>
                 <wp:effectExtent l="0" t="0" r="0" b="0"/>
                 <wp:docPr id="298178951" name="任意多边形: 形状 3"/>
-                <wp:cNvGraphicFramePr>
-                  <a:graphicFrameLocks xmlns:a="http://schemas.openxmlformats.org/drawingml/2006/main"/>
-                </wp:cNvGraphicFramePr>
+                <wp:cNvGraphicFramePr/>
                 <a:graphic xmlns:a="http://schemas.openxmlformats.org/drawingml/2006/main">
                   <a:graphicData uri="http://schemas.microsoft.com/office/word/2010/wordprocessingShape">
                     <wps:wsp>
@@ -1710,18 +1658,6 @@
                         <a:ln>
                           <a:noFill/>
                         </a:ln>
-                        <a:extLst>
-                          <a:ext uri="{91240B29-F687-4F45-9708-019B960494DF}">
-                            <a14:hiddenLine xmlns:a14="http://schemas.microsoft.com/office/drawing/2010/main" w="9525">
-                              <a:solidFill>
-                                <a:srgbClr val="000000"/>
-                              </a:solidFill>
-                              <a:round/>
-                              <a:headEnd/>
-                              <a:tailEnd/>
-                            </a14:hiddenLine>
-                          </a:ext>
-                        </a:extLst>
                       </wps:spPr>
                       <wps:bodyPr rot="0" vert="horz" wrap="square" lIns="91440" tIns="45720" rIns="91440" bIns="45720" anchor="t" anchorCtr="0" upright="1">
                         <a:noAutofit/>
@@ -1734,8 +1670,13 @@
           </mc:Choice>
           <mc:Fallback>
             <w:pict>
-              <v:shape w14:anchorId="7A31B880" id="任意多边形: 形状 3" o:spid="_x0000_s1026" style="width:452.5pt;height:703.25pt;visibility:visible;mso-wrap-style:square;mso-left-percent:-10001;mso-top-percent:-10001;mso-position-horizontal:absolute;mso-position-horizontal-relative:char;mso-position-vertical:absolute;mso-position-vertical-relative:line;mso-left-percent:-10001;mso-top-percent:-10001;v-text-anchor:top" coordsize="9050,14065" o:gfxdata="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" path="m,9r9,l9,,,,,9xem,9r9,l9,,,,,9xem9,9r9030,l9039,,9,r,9xem9039,9r10,l9049,r-10,l9039,9xem9039,9r10,l9049,r-10,l9039,9xem,14054r9,l9,9,,9,,14054xem,14064r9,l9,14054r-9,l,14064xem,14064r9,l9,14054r-9,l,14064xem9,14064r9030,l9039,14054r-9030,l9,14064xem9039,14054r10,l9049,9r-10,l9039,14054xem9039,14064r10,l9049,14054r-10,l9039,14064xem9039,14064r10,l9049,14054r-10,l9039,14064xe" fillcolor="black" stroked="f">
-                <v:path o:connecttype="custom" o:connectlocs="0,5715;5715,5715;5715,0;0,0;0,5715;0,5715;5715,5715;5715,0;0,0;0,5715;5715,5715;5739765,5715;5739765,0;5715,0;5715,5715;5739765,5715;5746115,5715;5746115,0;5739765,0;5739765,5715;5739765,5715;5746115,5715;5746115,0;5739765,0;5739765,5715;0,8924290;5715,8924290;5715,5715;0,5715;0,8924290;0,8930640;5715,8930640;5715,8924290;0,8924290;0,8930640;0,8930640;5715,8930640;5715,8924290;0,8924290;0,8930640;5715,8930640;5739765,8930640;5739765,8924290;5715,8924290;5715,8930640;5739765,8924290;5746115,8924290;5746115,5715;5739765,5715;5739765,8924290;5739765,8930640;5746115,8930640;5746115,8924290;5739765,8924290;5739765,8930640;5739765,8930640;5746115,8930640;5746115,8924290;5739765,8924290;5739765,8930640" o:connectangles="0,0,0,0,0,0,0,0,0,0,0,0,0,0,0,0,0,0,0,0,0,0,0,0,0,0,0,0,0,0,0,0,0,0,0,0,0,0,0,0,0,0,0,0,0,0,0,0,0,0,0,0,0,0,0,0,0,0,0,0"/>
+              <v:shape id="任意多边形: 形状 3" o:spid="_x0000_s1026" o:spt="100" style="height:703.25pt;width:452.5pt;" fillcolor="#000000" filled="t" stroked="f" coordsize="9050,14065" o:gfxdata="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" path="m0,9l9,9,9,0,0,0,0,9xem0,9l9,9,9,0,0,0,0,9xem9,9l9039,9,9039,0,9,0,9,9xem9039,9l9049,9,9049,0,9039,0,9039,9xem9039,9l9049,9,9049,0,9039,0,9039,9xem0,14054l9,14054,9,9,0,9,0,14054xem0,14064l9,14064,9,14054,0,14054,0,14064xem0,14064l9,14064,9,14054,0,14054,0,14064xem9,14064l9039,14064,9039,14054,9,14054,9,14064xem9039,14054l9049,14054,9049,9,9039,9,9039,14054xem9039,14064l9049,14064,9049,14054,9039,14054,9039,14064xem9039,14064l9049,14064,9049,14054,9039,14054,9039,14064xe">
+                <v:path o:connectlocs="0,5715;5715,5715;5715,0;0,0;0,5715;0,5715;5715,5715;5715,0;0,0;0,5715;5715,5715;5739765,5715;5739765,0;5715,0;5715,5715;5739765,5715;5746115,5715;5746115,0;5739765,0;5739765,5715;5739765,5715;5746115,5715;5746115,0;5739765,0;5739765,5715;0,8924290;5715,8924290;5715,5715;0,5715;0,8924290;0,8930640;5715,8930640;5715,8924290;0,8924290;0,8930640;0,8930640;5715,8930640;5715,8924290;0,8924290;0,8930640;5715,8930640;5739765,8930640;5739765,8924290;5715,8924290;5715,8930640;5739765,8924290;5746115,8924290;5746115,5715;5739765,5715;5739765,8924290;5739765,8930640;5746115,8930640;5746115,8924290;5739765,8924290;5739765,8930640;5739765,8930640;5746115,8930640;5746115,8924290;5739765,8924290;5739765,8930640" o:connectangles="0,0,0,0,0,0,0,0,0,0,0,0,0,0,0,0,0,0,0,0,0,0,0,0,0,0,0,0,0,0,0,0,0,0,0,0,0,0,0,0,0,0,0,0,0,0,0,0,0,0,0,0,0,0,0,0,0,0,0,0"/>
+                <v:fill on="t" focussize="0,0"/>
+                <v:stroke on="f"/>
+                <v:imagedata o:title=""/>
+                <o:lock v:ext="edit" aspectratio="f"/>
+                <w10:wrap type="none"/>
                 <w10:anchorlock/>
               </v:shape>
             </w:pict>
@@ -1749,13 +1690,13 @@
         <w:sectPr>
           <w:pgSz w:w="11907" w:h="16839"/>
           <w:pgMar w:top="1238" w:right="1550" w:bottom="0" w:left="1306" w:header="0" w:footer="0" w:gutter="0"/>
-          <w:cols w:space="720"/>
+          <w:cols w:space="720" w:num="1"/>
         </w:sectPr>
       </w:pPr>
     </w:p>
     <w:p>
       <w:pPr>
-        <w:pStyle w:val="a3"/>
+        <w:pStyle w:val="3"/>
         <w:spacing w:before="56" w:line="220" w:lineRule="auto"/>
         <w:rPr>
           <w:rFonts w:hint="eastAsia"/>
@@ -1773,10 +1714,9 @@
               <w14:srgbClr w14:val="000000"/>
             </w14:solidFill>
             <w14:prstDash w14:val="solid"/>
-            <w14:miter w14:lim="10"/>
+            <w14:miter w14:val="10"/>
           </w14:textOutline>
         </w:rPr>
-        <w:lastRenderedPageBreak/>
         <w:t>（二）</w:t>
       </w:r>
       <w:r>
@@ -1797,7 +1737,7 @@
               <w14:srgbClr w14:val="000000"/>
             </w14:solidFill>
             <w14:prstDash w14:val="solid"/>
-            <w14:miter w14:lim="10"/>
+            <w14:miter w14:val="10"/>
           </w14:textOutline>
         </w:rPr>
         <w:t>原始数据记录</w:t>
@@ -1810,24 +1750,47 @@
     </w:p>
     <w:tbl>
       <w:tblPr>
-        <w:tblStyle w:val="TableNormal"/>
+        <w:tblStyle w:val="8"/>
         <w:tblW w:w="8905" w:type="dxa"/>
         <w:tblInd w:w="9" w:type="dxa"/>
         <w:tblBorders>
-          <w:top w:val="single" w:sz="2" w:space="0" w:color="000000"/>
-          <w:left w:val="single" w:sz="2" w:space="0" w:color="000000"/>
-          <w:bottom w:val="single" w:sz="2" w:space="0" w:color="000000"/>
-          <w:right w:val="single" w:sz="2" w:space="0" w:color="000000"/>
+          <w:top w:val="single" w:color="000000" w:sz="2" w:space="0"/>
+          <w:left w:val="single" w:color="000000" w:sz="2" w:space="0"/>
+          <w:bottom w:val="single" w:color="000000" w:sz="2" w:space="0"/>
+          <w:right w:val="single" w:color="000000" w:sz="2" w:space="0"/>
+          <w:insideH w:val="none" w:color="auto" w:sz="0" w:space="0"/>
+          <w:insideV w:val="none" w:color="auto" w:sz="0" w:space="0"/>
         </w:tblBorders>
         <w:tblLayout w:type="fixed"/>
-        <w:tblLook w:val="04A0" w:firstRow="1" w:lastRow="0" w:firstColumn="1" w:lastColumn="0" w:noHBand="0" w:noVBand="1"/>
+        <w:tblCellMar>
+          <w:top w:w="0" w:type="dxa"/>
+          <w:left w:w="0" w:type="dxa"/>
+          <w:bottom w:w="0" w:type="dxa"/>
+          <w:right w:w="0" w:type="dxa"/>
+        </w:tblCellMar>
       </w:tblPr>
       <w:tblGrid>
         <w:gridCol w:w="8905"/>
       </w:tblGrid>
       <w:tr>
+        <w:tblPrEx>
+          <w:tblBorders>
+            <w:top w:val="single" w:color="000000" w:sz="2" w:space="0"/>
+            <w:left w:val="single" w:color="000000" w:sz="2" w:space="0"/>
+            <w:bottom w:val="single" w:color="000000" w:sz="2" w:space="0"/>
+            <w:right w:val="single" w:color="000000" w:sz="2" w:space="0"/>
+            <w:insideH w:val="none" w:color="auto" w:sz="0" w:space="0"/>
+            <w:insideV w:val="none" w:color="auto" w:sz="0" w:space="0"/>
+          </w:tblBorders>
+          <w:tblCellMar>
+            <w:top w:w="0" w:type="dxa"/>
+            <w:left w:w="0" w:type="dxa"/>
+            <w:bottom w:w="0" w:type="dxa"/>
+            <w:right w:w="0" w:type="dxa"/>
+          </w:tblCellMar>
+        </w:tblPrEx>
         <w:trPr>
-          <w:trHeight w:val="12802"/>
+          <w:trHeight w:val="12802" w:hRule="atLeast"/>
         </w:trPr>
         <w:tc>
           <w:tcPr>
@@ -1838,7 +1801,7 @@
               <w:spacing w:before="70" w:line="220" w:lineRule="auto"/>
               <w:ind w:left="53"/>
               <w:rPr>
-                <w:rFonts w:ascii="宋体" w:eastAsia="宋体" w:hAnsi="宋体" w:cs="宋体" w:hint="eastAsia"/>
+                <w:rFonts w:hint="eastAsia" w:ascii="宋体" w:hAnsi="宋体" w:eastAsia="宋体" w:cs="宋体"/>
                 <w:spacing w:val="-8"/>
                 <w:sz w:val="18"/>
                 <w:szCs w:val="18"/>
@@ -1847,7 +1810,7 @@
             </w:pPr>
             <w:r>
               <w:rPr>
-                <w:rFonts w:ascii="宋体" w:eastAsia="宋体" w:hAnsi="宋体" w:cs="宋体"/>
+                <w:rFonts w:ascii="宋体" w:hAnsi="宋体" w:eastAsia="宋体" w:cs="宋体"/>
                 <w:spacing w:val="-8"/>
                 <w:sz w:val="18"/>
                 <w:szCs w:val="18"/>
@@ -1857,7 +1820,7 @@
             </w:r>
             <w:r>
               <w:rPr>
-                <w:rFonts w:ascii="Times New Roman" w:eastAsia="Times New Roman" w:hAnsi="Times New Roman" w:cs="Times New Roman"/>
+                <w:rFonts w:ascii="Times New Roman" w:hAnsi="Times New Roman" w:eastAsia="Times New Roman" w:cs="Times New Roman"/>
                 <w:spacing w:val="-8"/>
                 <w:sz w:val="18"/>
                 <w:szCs w:val="18"/>
@@ -1867,7 +1830,7 @@
             </w:r>
             <w:r>
               <w:rPr>
-                <w:rFonts w:ascii="宋体" w:eastAsia="宋体" w:hAnsi="宋体" w:cs="宋体"/>
+                <w:rFonts w:ascii="宋体" w:hAnsi="宋体" w:eastAsia="宋体" w:cs="宋体"/>
                 <w:spacing w:val="-8"/>
                 <w:sz w:val="18"/>
                 <w:szCs w:val="18"/>
@@ -1881,7 +1844,7 @@
               <w:spacing w:before="70" w:line="220" w:lineRule="auto"/>
               <w:ind w:left="53"/>
               <w:rPr>
-                <w:rFonts w:ascii="宋体" w:eastAsia="宋体" w:hAnsi="宋体" w:cs="宋体" w:hint="eastAsia"/>
+                <w:rFonts w:hint="eastAsia" w:ascii="宋体" w:hAnsi="宋体" w:eastAsia="宋体" w:cs="宋体"/>
                 <w:spacing w:val="-8"/>
                 <w:sz w:val="18"/>
                 <w:szCs w:val="18"/>
@@ -1894,7 +1857,7 @@
               <w:spacing w:before="70" w:line="220" w:lineRule="auto"/>
               <w:ind w:left="53"/>
               <w:rPr>
-                <w:rFonts w:ascii="宋体" w:eastAsia="宋体" w:hAnsi="宋体" w:cs="宋体" w:hint="eastAsia"/>
+                <w:rFonts w:hint="eastAsia" w:ascii="宋体" w:hAnsi="宋体" w:eastAsia="宋体" w:cs="宋体"/>
                 <w:spacing w:val="-8"/>
                 <w:sz w:val="18"/>
                 <w:szCs w:val="18"/>
@@ -1903,7 +1866,7 @@
             </w:pPr>
             <w:r>
               <w:rPr>
-                <w:rFonts w:ascii="宋体" w:eastAsia="宋体" w:hAnsi="宋体" w:cs="宋体" w:hint="eastAsia"/>
+                <w:rFonts w:hint="eastAsia" w:ascii="宋体" w:hAnsi="宋体" w:eastAsia="宋体" w:cs="宋体"/>
                 <w:spacing w:val="-8"/>
                 <w:sz w:val="18"/>
                 <w:szCs w:val="18"/>
@@ -1917,7 +1880,7 @@
               <w:spacing w:before="70" w:line="220" w:lineRule="auto"/>
               <w:ind w:left="53"/>
               <w:rPr>
-                <w:rFonts w:ascii="宋体" w:eastAsia="宋体" w:hAnsi="宋体" w:cs="宋体" w:hint="eastAsia"/>
+                <w:rFonts w:hint="eastAsia" w:ascii="宋体" w:hAnsi="宋体" w:eastAsia="宋体" w:cs="宋体"/>
                 <w:spacing w:val="-8"/>
                 <w:sz w:val="18"/>
                 <w:szCs w:val="18"/>
@@ -1930,7 +1893,7 @@
               <w:spacing w:before="70" w:line="220" w:lineRule="auto"/>
               <w:ind w:left="53"/>
               <w:rPr>
-                <w:rFonts w:ascii="宋体" w:eastAsia="宋体" w:hAnsi="宋体" w:cs="宋体" w:hint="eastAsia"/>
+                <w:rFonts w:hint="eastAsia" w:ascii="宋体" w:hAnsi="宋体" w:eastAsia="宋体" w:cs="宋体"/>
                 <w:spacing w:val="-8"/>
                 <w:sz w:val="18"/>
                 <w:szCs w:val="18"/>
@@ -1943,7 +1906,7 @@
               <w:spacing w:before="70" w:line="220" w:lineRule="auto"/>
               <w:ind w:left="53"/>
               <w:rPr>
-                <w:rFonts w:ascii="宋体" w:eastAsia="宋体" w:hAnsi="宋体" w:cs="宋体" w:hint="eastAsia"/>
+                <w:rFonts w:hint="eastAsia" w:ascii="宋体" w:hAnsi="宋体" w:eastAsia="宋体" w:cs="宋体"/>
                 <w:spacing w:val="-8"/>
                 <w:sz w:val="18"/>
                 <w:szCs w:val="18"/>
@@ -1956,7 +1919,7 @@
               <w:spacing w:before="70" w:line="220" w:lineRule="auto"/>
               <w:ind w:left="53"/>
               <w:rPr>
-                <w:rFonts w:ascii="宋体" w:eastAsia="宋体" w:hAnsi="宋体" w:cs="宋体" w:hint="eastAsia"/>
+                <w:rFonts w:hint="eastAsia" w:ascii="宋体" w:hAnsi="宋体" w:eastAsia="宋体" w:cs="宋体"/>
                 <w:spacing w:val="-8"/>
                 <w:sz w:val="18"/>
                 <w:szCs w:val="18"/>
@@ -1969,7 +1932,7 @@
               <w:spacing w:before="70" w:line="220" w:lineRule="auto"/>
               <w:ind w:left="53"/>
               <w:rPr>
-                <w:rFonts w:ascii="宋体" w:eastAsia="宋体" w:hAnsi="宋体" w:cs="宋体" w:hint="eastAsia"/>
+                <w:rFonts w:hint="eastAsia" w:ascii="宋体" w:hAnsi="宋体" w:eastAsia="宋体" w:cs="宋体"/>
                 <w:spacing w:val="-8"/>
                 <w:sz w:val="18"/>
                 <w:szCs w:val="18"/>
@@ -1982,7 +1945,7 @@
               <w:spacing w:before="70" w:line="220" w:lineRule="auto"/>
               <w:ind w:left="53"/>
               <w:rPr>
-                <w:rFonts w:ascii="宋体" w:eastAsia="宋体" w:hAnsi="宋体" w:cs="宋体" w:hint="eastAsia"/>
+                <w:rFonts w:hint="eastAsia" w:ascii="宋体" w:hAnsi="宋体" w:eastAsia="宋体" w:cs="宋体"/>
                 <w:spacing w:val="-8"/>
                 <w:sz w:val="18"/>
                 <w:szCs w:val="18"/>
@@ -1995,7 +1958,7 @@
               <w:spacing w:before="70" w:line="220" w:lineRule="auto"/>
               <w:ind w:left="53"/>
               <w:rPr>
-                <w:rFonts w:ascii="宋体" w:eastAsia="宋体" w:hAnsi="宋体" w:cs="宋体" w:hint="eastAsia"/>
+                <w:rFonts w:hint="eastAsia" w:ascii="宋体" w:hAnsi="宋体" w:eastAsia="宋体" w:cs="宋体"/>
                 <w:spacing w:val="-8"/>
                 <w:sz w:val="18"/>
                 <w:szCs w:val="18"/>
@@ -2008,7 +1971,7 @@
               <w:spacing w:before="70" w:line="220" w:lineRule="auto"/>
               <w:ind w:left="53"/>
               <w:rPr>
-                <w:rFonts w:ascii="宋体" w:eastAsia="宋体" w:hAnsi="宋体" w:cs="宋体" w:hint="eastAsia"/>
+                <w:rFonts w:hint="eastAsia" w:ascii="宋体" w:hAnsi="宋体" w:eastAsia="宋体" w:cs="宋体"/>
                 <w:spacing w:val="-8"/>
                 <w:sz w:val="18"/>
                 <w:szCs w:val="18"/>
@@ -2021,7 +1984,7 @@
               <w:spacing w:before="70" w:line="220" w:lineRule="auto"/>
               <w:ind w:left="53"/>
               <w:rPr>
-                <w:rFonts w:ascii="宋体" w:eastAsia="宋体" w:hAnsi="宋体" w:cs="宋体" w:hint="eastAsia"/>
+                <w:rFonts w:hint="eastAsia" w:ascii="宋体" w:hAnsi="宋体" w:eastAsia="宋体" w:cs="宋体"/>
                 <w:spacing w:val="-8"/>
                 <w:sz w:val="18"/>
                 <w:szCs w:val="18"/>
@@ -2034,7 +1997,7 @@
               <w:spacing w:before="70" w:line="220" w:lineRule="auto"/>
               <w:ind w:left="53"/>
               <w:rPr>
-                <w:rFonts w:ascii="宋体" w:eastAsia="宋体" w:hAnsi="宋体" w:cs="宋体" w:hint="eastAsia"/>
+                <w:rFonts w:hint="eastAsia" w:ascii="宋体" w:hAnsi="宋体" w:eastAsia="宋体" w:cs="宋体"/>
                 <w:spacing w:val="-8"/>
                 <w:sz w:val="18"/>
                 <w:szCs w:val="18"/>
@@ -2047,7 +2010,7 @@
               <w:spacing w:before="70" w:line="220" w:lineRule="auto"/>
               <w:ind w:left="53"/>
               <w:rPr>
-                <w:rFonts w:ascii="宋体" w:eastAsia="宋体" w:hAnsi="宋体" w:cs="宋体" w:hint="eastAsia"/>
+                <w:rFonts w:hint="eastAsia" w:ascii="宋体" w:hAnsi="宋体" w:eastAsia="宋体" w:cs="宋体"/>
                 <w:spacing w:val="-8"/>
                 <w:sz w:val="18"/>
                 <w:szCs w:val="18"/>
@@ -2060,7 +2023,7 @@
               <w:spacing w:before="70" w:line="220" w:lineRule="auto"/>
               <w:ind w:left="53"/>
               <w:rPr>
-                <w:rFonts w:ascii="宋体" w:eastAsia="宋体" w:hAnsi="宋体" w:cs="宋体" w:hint="eastAsia"/>
+                <w:rFonts w:hint="eastAsia" w:ascii="宋体" w:hAnsi="宋体" w:eastAsia="宋体" w:cs="宋体"/>
                 <w:spacing w:val="-8"/>
                 <w:sz w:val="18"/>
                 <w:szCs w:val="18"/>
@@ -2073,7 +2036,7 @@
               <w:spacing w:before="70" w:line="220" w:lineRule="auto"/>
               <w:ind w:left="53"/>
               <w:rPr>
-                <w:rFonts w:ascii="宋体" w:eastAsia="宋体" w:hAnsi="宋体" w:cs="宋体" w:hint="eastAsia"/>
+                <w:rFonts w:hint="eastAsia" w:ascii="宋体" w:hAnsi="宋体" w:eastAsia="宋体" w:cs="宋体"/>
                 <w:spacing w:val="-8"/>
                 <w:sz w:val="18"/>
                 <w:szCs w:val="18"/>
@@ -2086,7 +2049,7 @@
               <w:spacing w:before="70" w:line="220" w:lineRule="auto"/>
               <w:ind w:left="53"/>
               <w:rPr>
-                <w:rFonts w:ascii="宋体" w:eastAsia="宋体" w:hAnsi="宋体" w:cs="宋体" w:hint="eastAsia"/>
+                <w:rFonts w:hint="eastAsia" w:ascii="宋体" w:hAnsi="宋体" w:eastAsia="宋体" w:cs="宋体"/>
                 <w:spacing w:val="-8"/>
                 <w:sz w:val="18"/>
                 <w:szCs w:val="18"/>
@@ -2099,7 +2062,7 @@
               <w:spacing w:before="70" w:line="220" w:lineRule="auto"/>
               <w:ind w:left="53"/>
               <w:rPr>
-                <w:rFonts w:ascii="宋体" w:eastAsia="宋体" w:hAnsi="宋体" w:cs="宋体" w:hint="eastAsia"/>
+                <w:rFonts w:hint="eastAsia" w:ascii="宋体" w:hAnsi="宋体" w:eastAsia="宋体" w:cs="宋体"/>
                 <w:spacing w:val="-8"/>
                 <w:sz w:val="18"/>
                 <w:szCs w:val="18"/>
@@ -2112,7 +2075,7 @@
               <w:spacing w:before="70" w:line="220" w:lineRule="auto"/>
               <w:ind w:left="53"/>
               <w:rPr>
-                <w:rFonts w:ascii="宋体" w:eastAsia="宋体" w:hAnsi="宋体" w:cs="宋体" w:hint="eastAsia"/>
+                <w:rFonts w:hint="eastAsia" w:ascii="宋体" w:hAnsi="宋体" w:eastAsia="宋体" w:cs="宋体"/>
                 <w:spacing w:val="-8"/>
                 <w:sz w:val="18"/>
                 <w:szCs w:val="18"/>
@@ -2125,7 +2088,7 @@
               <w:spacing w:before="70" w:line="220" w:lineRule="auto"/>
               <w:ind w:left="53"/>
               <w:rPr>
-                <w:rFonts w:ascii="宋体" w:eastAsia="宋体" w:hAnsi="宋体" w:cs="宋体" w:hint="eastAsia"/>
+                <w:rFonts w:hint="eastAsia" w:ascii="宋体" w:hAnsi="宋体" w:eastAsia="宋体" w:cs="宋体"/>
                 <w:spacing w:val="-8"/>
                 <w:sz w:val="18"/>
                 <w:szCs w:val="18"/>
@@ -2138,7 +2101,7 @@
               <w:spacing w:before="70" w:line="220" w:lineRule="auto"/>
               <w:ind w:left="53"/>
               <w:rPr>
-                <w:rFonts w:ascii="宋体" w:eastAsia="宋体" w:hAnsi="宋体" w:cs="宋体" w:hint="eastAsia"/>
+                <w:rFonts w:hint="eastAsia" w:ascii="宋体" w:hAnsi="宋体" w:eastAsia="宋体" w:cs="宋体"/>
                 <w:spacing w:val="-8"/>
                 <w:sz w:val="18"/>
                 <w:szCs w:val="18"/>
@@ -2151,7 +2114,7 @@
               <w:spacing w:before="70" w:line="220" w:lineRule="auto"/>
               <w:ind w:left="53"/>
               <w:rPr>
-                <w:rFonts w:ascii="宋体" w:eastAsia="宋体" w:hAnsi="宋体" w:cs="宋体" w:hint="eastAsia"/>
+                <w:rFonts w:hint="eastAsia" w:ascii="宋体" w:hAnsi="宋体" w:eastAsia="宋体" w:cs="宋体"/>
                 <w:spacing w:val="-8"/>
                 <w:sz w:val="18"/>
                 <w:szCs w:val="18"/>
@@ -2164,7 +2127,7 @@
               <w:spacing w:before="70" w:line="220" w:lineRule="auto"/>
               <w:ind w:left="53"/>
               <w:rPr>
-                <w:rFonts w:ascii="宋体" w:eastAsia="宋体" w:hAnsi="宋体" w:cs="宋体" w:hint="eastAsia"/>
+                <w:rFonts w:hint="eastAsia" w:ascii="宋体" w:hAnsi="宋体" w:eastAsia="宋体" w:cs="宋体"/>
                 <w:spacing w:val="-8"/>
                 <w:sz w:val="18"/>
                 <w:szCs w:val="18"/>
@@ -2177,7 +2140,7 @@
               <w:spacing w:before="70" w:line="220" w:lineRule="auto"/>
               <w:ind w:left="53"/>
               <w:rPr>
-                <w:rFonts w:ascii="宋体" w:eastAsia="宋体" w:hAnsi="宋体" w:cs="宋体" w:hint="eastAsia"/>
+                <w:rFonts w:hint="eastAsia" w:ascii="宋体" w:hAnsi="宋体" w:eastAsia="宋体" w:cs="宋体"/>
                 <w:spacing w:val="-8"/>
                 <w:sz w:val="18"/>
                 <w:szCs w:val="18"/>
@@ -2190,7 +2153,7 @@
               <w:spacing w:before="70" w:line="220" w:lineRule="auto"/>
               <w:ind w:left="53"/>
               <w:rPr>
-                <w:rFonts w:ascii="宋体" w:eastAsia="宋体" w:hAnsi="宋体" w:cs="宋体" w:hint="eastAsia"/>
+                <w:rFonts w:hint="eastAsia" w:ascii="宋体" w:hAnsi="宋体" w:eastAsia="宋体" w:cs="宋体"/>
                 <w:spacing w:val="-8"/>
                 <w:sz w:val="18"/>
                 <w:szCs w:val="18"/>
@@ -2203,7 +2166,7 @@
               <w:spacing w:before="70" w:line="220" w:lineRule="auto"/>
               <w:ind w:left="53"/>
               <w:rPr>
-                <w:rFonts w:ascii="宋体" w:eastAsia="宋体" w:hAnsi="宋体" w:cs="宋体" w:hint="eastAsia"/>
+                <w:rFonts w:hint="eastAsia" w:ascii="宋体" w:hAnsi="宋体" w:eastAsia="宋体" w:cs="宋体"/>
                 <w:spacing w:val="-8"/>
                 <w:sz w:val="18"/>
                 <w:szCs w:val="18"/>
@@ -2216,7 +2179,7 @@
               <w:spacing w:before="70" w:line="220" w:lineRule="auto"/>
               <w:ind w:left="53"/>
               <w:rPr>
-                <w:rFonts w:ascii="宋体" w:eastAsia="宋体" w:hAnsi="宋体" w:cs="宋体" w:hint="eastAsia"/>
+                <w:rFonts w:hint="eastAsia" w:ascii="宋体" w:hAnsi="宋体" w:eastAsia="宋体" w:cs="宋体"/>
                 <w:spacing w:val="-8"/>
                 <w:sz w:val="18"/>
                 <w:szCs w:val="18"/>
@@ -2229,7 +2192,7 @@
               <w:spacing w:before="70" w:line="220" w:lineRule="auto"/>
               <w:ind w:left="53"/>
               <w:rPr>
-                <w:rFonts w:ascii="宋体" w:eastAsia="宋体" w:hAnsi="宋体" w:cs="宋体" w:hint="eastAsia"/>
+                <w:rFonts w:hint="eastAsia" w:ascii="宋体" w:hAnsi="宋体" w:eastAsia="宋体" w:cs="宋体"/>
                 <w:spacing w:val="-8"/>
                 <w:sz w:val="18"/>
                 <w:szCs w:val="18"/>
@@ -2242,7 +2205,7 @@
               <w:spacing w:before="70" w:line="220" w:lineRule="auto"/>
               <w:ind w:left="53"/>
               <w:rPr>
-                <w:rFonts w:ascii="宋体" w:eastAsia="宋体" w:hAnsi="宋体" w:cs="宋体" w:hint="eastAsia"/>
+                <w:rFonts w:hint="eastAsia" w:ascii="宋体" w:hAnsi="宋体" w:eastAsia="宋体" w:cs="宋体"/>
                 <w:spacing w:val="-8"/>
                 <w:sz w:val="18"/>
                 <w:szCs w:val="18"/>
@@ -2255,7 +2218,7 @@
               <w:spacing w:before="70" w:line="220" w:lineRule="auto"/>
               <w:ind w:left="53"/>
               <w:rPr>
-                <w:rFonts w:ascii="宋体" w:eastAsia="宋体" w:hAnsi="宋体" w:cs="宋体" w:hint="eastAsia"/>
+                <w:rFonts w:hint="eastAsia" w:ascii="宋体" w:hAnsi="宋体" w:eastAsia="宋体" w:cs="宋体"/>
                 <w:spacing w:val="-8"/>
                 <w:sz w:val="18"/>
                 <w:szCs w:val="18"/>
@@ -2268,7 +2231,7 @@
               <w:spacing w:before="70" w:line="220" w:lineRule="auto"/>
               <w:ind w:left="53"/>
               <w:rPr>
-                <w:rFonts w:ascii="宋体" w:eastAsia="宋体" w:hAnsi="宋体" w:cs="宋体" w:hint="eastAsia"/>
+                <w:rFonts w:hint="eastAsia" w:ascii="宋体" w:hAnsi="宋体" w:eastAsia="宋体" w:cs="宋体"/>
                 <w:spacing w:val="-8"/>
                 <w:sz w:val="18"/>
                 <w:szCs w:val="18"/>
@@ -2281,7 +2244,7 @@
               <w:spacing w:before="70" w:line="220" w:lineRule="auto"/>
               <w:ind w:left="53"/>
               <w:rPr>
-                <w:rFonts w:ascii="宋体" w:eastAsia="宋体" w:hAnsi="宋体" w:cs="宋体" w:hint="eastAsia"/>
+                <w:rFonts w:hint="eastAsia" w:ascii="宋体" w:hAnsi="宋体" w:eastAsia="宋体" w:cs="宋体"/>
                 <w:spacing w:val="-8"/>
                 <w:sz w:val="18"/>
                 <w:szCs w:val="18"/>
@@ -2294,7 +2257,7 @@
               <w:spacing w:before="70" w:line="220" w:lineRule="auto"/>
               <w:ind w:left="53"/>
               <w:rPr>
-                <w:rFonts w:ascii="宋体" w:eastAsia="宋体" w:hAnsi="宋体" w:cs="宋体" w:hint="eastAsia"/>
+                <w:rFonts w:hint="eastAsia" w:ascii="宋体" w:hAnsi="宋体" w:eastAsia="宋体" w:cs="宋体"/>
                 <w:spacing w:val="-8"/>
                 <w:sz w:val="18"/>
                 <w:szCs w:val="18"/>
@@ -2307,7 +2270,7 @@
               <w:spacing w:before="70" w:line="220" w:lineRule="auto"/>
               <w:ind w:left="53"/>
               <w:rPr>
-                <w:rFonts w:ascii="宋体" w:eastAsia="宋体" w:hAnsi="宋体" w:cs="宋体" w:hint="eastAsia"/>
+                <w:rFonts w:hint="eastAsia" w:ascii="宋体" w:hAnsi="宋体" w:eastAsia="宋体" w:cs="宋体"/>
                 <w:spacing w:val="-8"/>
                 <w:sz w:val="18"/>
                 <w:szCs w:val="18"/>
@@ -2320,7 +2283,7 @@
               <w:spacing w:before="70" w:line="220" w:lineRule="auto"/>
               <w:ind w:left="53"/>
               <w:rPr>
-                <w:rFonts w:ascii="宋体" w:eastAsia="宋体" w:hAnsi="宋体" w:cs="宋体" w:hint="eastAsia"/>
+                <w:rFonts w:hint="eastAsia" w:ascii="宋体" w:hAnsi="宋体" w:eastAsia="宋体" w:cs="宋体"/>
                 <w:spacing w:val="-8"/>
                 <w:sz w:val="18"/>
                 <w:szCs w:val="18"/>
@@ -2333,7 +2296,7 @@
               <w:spacing w:before="70" w:line="220" w:lineRule="auto"/>
               <w:ind w:left="53"/>
               <w:rPr>
-                <w:rFonts w:ascii="宋体" w:eastAsia="宋体" w:hAnsi="宋体" w:cs="宋体" w:hint="eastAsia"/>
+                <w:rFonts w:hint="eastAsia" w:ascii="宋体" w:hAnsi="宋体" w:eastAsia="宋体" w:cs="宋体"/>
                 <w:spacing w:val="-8"/>
                 <w:sz w:val="18"/>
                 <w:szCs w:val="18"/>
@@ -2346,7 +2309,7 @@
               <w:spacing w:before="70" w:line="220" w:lineRule="auto"/>
               <w:ind w:left="53"/>
               <w:rPr>
-                <w:rFonts w:ascii="宋体" w:eastAsia="宋体" w:hAnsi="宋体" w:cs="宋体" w:hint="eastAsia"/>
+                <w:rFonts w:hint="eastAsia" w:ascii="宋体" w:hAnsi="宋体" w:eastAsia="宋体" w:cs="宋体"/>
                 <w:spacing w:val="-8"/>
                 <w:sz w:val="18"/>
                 <w:szCs w:val="18"/>
@@ -2359,7 +2322,7 @@
               <w:spacing w:before="70" w:line="220" w:lineRule="auto"/>
               <w:ind w:left="53"/>
               <w:rPr>
-                <w:rFonts w:ascii="宋体" w:eastAsia="宋体" w:hAnsi="宋体" w:cs="宋体" w:hint="eastAsia"/>
+                <w:rFonts w:hint="eastAsia" w:ascii="宋体" w:hAnsi="宋体" w:eastAsia="宋体" w:cs="宋体"/>
                 <w:spacing w:val="-8"/>
                 <w:sz w:val="18"/>
                 <w:szCs w:val="18"/>
@@ -2372,7 +2335,7 @@
               <w:spacing w:before="70" w:line="220" w:lineRule="auto"/>
               <w:ind w:left="53"/>
               <w:rPr>
-                <w:rFonts w:ascii="宋体" w:eastAsia="宋体" w:hAnsi="宋体" w:cs="宋体" w:hint="eastAsia"/>
+                <w:rFonts w:hint="eastAsia" w:ascii="宋体" w:hAnsi="宋体" w:eastAsia="宋体" w:cs="宋体"/>
                 <w:spacing w:val="-8"/>
                 <w:sz w:val="18"/>
                 <w:szCs w:val="18"/>
@@ -2385,7 +2348,7 @@
               <w:spacing w:before="70" w:line="220" w:lineRule="auto"/>
               <w:ind w:left="53"/>
               <w:rPr>
-                <w:rFonts w:ascii="宋体" w:eastAsia="宋体" w:hAnsi="宋体" w:cs="宋体" w:hint="eastAsia"/>
+                <w:rFonts w:hint="eastAsia" w:ascii="宋体" w:hAnsi="宋体" w:eastAsia="宋体" w:cs="宋体"/>
                 <w:spacing w:val="-8"/>
                 <w:sz w:val="18"/>
                 <w:szCs w:val="18"/>
@@ -2398,7 +2361,7 @@
               <w:spacing w:before="70" w:line="220" w:lineRule="auto"/>
               <w:ind w:left="53"/>
               <w:rPr>
-                <w:rFonts w:ascii="宋体" w:eastAsia="宋体" w:hAnsi="宋体" w:cs="宋体" w:hint="eastAsia"/>
+                <w:rFonts w:hint="eastAsia" w:ascii="宋体" w:hAnsi="宋体" w:eastAsia="宋体" w:cs="宋体"/>
                 <w:spacing w:val="-8"/>
                 <w:sz w:val="18"/>
                 <w:szCs w:val="18"/>
@@ -2411,7 +2374,7 @@
               <w:spacing w:before="70" w:line="220" w:lineRule="auto"/>
               <w:ind w:left="53"/>
               <w:rPr>
-                <w:rFonts w:ascii="宋体" w:eastAsia="宋体" w:hAnsi="宋体" w:cs="宋体" w:hint="eastAsia"/>
+                <w:rFonts w:hint="eastAsia" w:ascii="宋体" w:hAnsi="宋体" w:eastAsia="宋体" w:cs="宋体"/>
                 <w:spacing w:val="-8"/>
                 <w:sz w:val="18"/>
                 <w:szCs w:val="18"/>
@@ -2424,7 +2387,7 @@
               <w:spacing w:before="70" w:line="220" w:lineRule="auto"/>
               <w:ind w:left="53"/>
               <w:rPr>
-                <w:rFonts w:ascii="宋体" w:eastAsia="宋体" w:hAnsi="宋体" w:cs="宋体" w:hint="eastAsia"/>
+                <w:rFonts w:hint="eastAsia" w:ascii="宋体" w:hAnsi="宋体" w:eastAsia="宋体" w:cs="宋体"/>
                 <w:spacing w:val="-8"/>
                 <w:sz w:val="18"/>
                 <w:szCs w:val="18"/>
@@ -2437,7 +2400,7 @@
               <w:spacing w:before="70" w:line="220" w:lineRule="auto"/>
               <w:ind w:left="53"/>
               <w:rPr>
-                <w:rFonts w:ascii="宋体" w:eastAsia="宋体" w:hAnsi="宋体" w:cs="宋体" w:hint="eastAsia"/>
+                <w:rFonts w:hint="eastAsia" w:ascii="宋体" w:hAnsi="宋体" w:eastAsia="宋体" w:cs="宋体"/>
                 <w:spacing w:val="-8"/>
                 <w:sz w:val="18"/>
                 <w:szCs w:val="18"/>
@@ -2450,7 +2413,7 @@
               <w:spacing w:before="70" w:line="220" w:lineRule="auto"/>
               <w:ind w:left="53"/>
               <w:rPr>
-                <w:rFonts w:ascii="宋体" w:eastAsia="宋体" w:hAnsi="宋体" w:cs="宋体" w:hint="eastAsia"/>
+                <w:rFonts w:hint="eastAsia" w:ascii="宋体" w:hAnsi="宋体" w:eastAsia="宋体" w:cs="宋体"/>
                 <w:sz w:val="18"/>
                 <w:szCs w:val="18"/>
                 <w:lang w:eastAsia="zh-CN"/>
@@ -2470,7 +2433,7 @@
     </w:p>
     <w:p>
       <w:pPr>
-        <w:pStyle w:val="a3"/>
+        <w:pStyle w:val="3"/>
         <w:spacing w:before="68" w:line="221" w:lineRule="auto"/>
         <w:ind w:left="2622"/>
         <w:rPr>
@@ -2546,7 +2509,7 @@
         <w:sectPr>
           <w:pgSz w:w="11907" w:h="16839"/>
           <w:pgMar w:top="1250" w:right="1550" w:bottom="0" w:left="1437" w:header="0" w:footer="0" w:gutter="0"/>
-          <w:cols w:space="720"/>
+          <w:cols w:space="720" w:num="1"/>
         </w:sectPr>
       </w:pPr>
     </w:p>
@@ -2558,17 +2521,14 @@
         <w:rPr>
           <w:position w:val="-287"/>
         </w:rPr>
-        <w:lastRenderedPageBreak/>
         <mc:AlternateContent>
           <mc:Choice Requires="wps">
             <w:drawing>
-              <wp:inline distT="0" distB="0" distL="0" distR="0" wp14:anchorId="54382185" wp14:editId="7FC73860">
+              <wp:inline distT="0" distB="0" distL="0" distR="0">
                 <wp:extent cx="5678170" cy="9127490"/>
                 <wp:effectExtent l="0" t="1270" r="0" b="0"/>
                 <wp:docPr id="1616037385" name="任意多边形: 形状 2"/>
-                <wp:cNvGraphicFramePr>
-                  <a:graphicFrameLocks xmlns:a="http://schemas.openxmlformats.org/drawingml/2006/main"/>
-                </wp:cNvGraphicFramePr>
+                <wp:cNvGraphicFramePr/>
                 <a:graphic xmlns:a="http://schemas.openxmlformats.org/drawingml/2006/main">
                   <a:graphicData uri="http://schemas.microsoft.com/office/word/2010/wordprocessingShape">
                     <wps:wsp>
@@ -3113,18 +3073,6 @@
                         <a:ln>
                           <a:noFill/>
                         </a:ln>
-                        <a:extLst>
-                          <a:ext uri="{91240B29-F687-4F45-9708-019B960494DF}">
-                            <a14:hiddenLine xmlns:a14="http://schemas.microsoft.com/office/drawing/2010/main" w="9525">
-                              <a:solidFill>
-                                <a:srgbClr val="000000"/>
-                              </a:solidFill>
-                              <a:round/>
-                              <a:headEnd/>
-                              <a:tailEnd/>
-                            </a14:hiddenLine>
-                          </a:ext>
-                        </a:extLst>
                       </wps:spPr>
                       <wps:bodyPr rot="0" vert="horz" wrap="square" lIns="91440" tIns="45720" rIns="91440" bIns="45720" anchor="t" anchorCtr="0" upright="1">
                         <a:noAutofit/>
@@ -3137,8 +3085,13 @@
           </mc:Choice>
           <mc:Fallback>
             <w:pict>
-              <v:shape w14:anchorId="06913E3D" id="任意多边形: 形状 2" o:spid="_x0000_s1026" style="width:447.1pt;height:718.7pt;visibility:visible;mso-wrap-style:square;mso-left-percent:-10001;mso-top-percent:-10001;mso-position-horizontal:absolute;mso-position-horizontal-relative:char;mso-position-vertical:absolute;mso-position-vertical-relative:line;mso-left-percent:-10001;mso-top-percent:-10001;v-text-anchor:top" coordsize="8942,14374" o:gfxdata="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" path="m,9r9,l9,,,,,9xem,9r9,l9,,,,,9xem9,9r8922,l8931,,9,r,9xem8931,9r10,l8941,r-10,l8931,9xem8931,9r10,l8941,r-10,l8931,9xem,14363r9,l9,9,,9,,14363xem,14373r9,l9,14364r-9,l,14373xem,14373r9,l9,14364r-9,l,14373xem9,14373r8922,l8931,14364r-8922,l9,14373xem8931,14363r10,l8941,9r-10,l8931,14363xem8931,14373r10,l8941,14364r-10,l8931,14373xem8931,14373r10,l8941,14364r-10,l8931,14373xe" fillcolor="black" stroked="f">
-                <v:path o:connecttype="custom" o:connectlocs="0,5715;5715,5715;5715,0;0,0;0,5715;0,5715;5715,5715;5715,0;0,0;0,5715;5715,5715;5671185,5715;5671185,0;5715,0;5715,5715;5671185,5715;5677535,5715;5677535,0;5671185,0;5671185,5715;5671185,5715;5677535,5715;5677535,0;5671185,0;5671185,5715;0,9120505;5715,9120505;5715,5715;0,5715;0,9120505;0,9126855;5715,9126855;5715,9121140;0,9121140;0,9126855;0,9126855;5715,9126855;5715,9121140;0,9121140;0,9126855;5715,9126855;5671185,9126855;5671185,9121140;5715,9121140;5715,9126855;5671185,9120505;5677535,9120505;5677535,5715;5671185,5715;5671185,9120505;5671185,9126855;5677535,9126855;5677535,9121140;5671185,9121140;5671185,9126855;5671185,9126855;5677535,9126855;5677535,9121140;5671185,9121140;5671185,9126855" o:connectangles="0,0,0,0,0,0,0,0,0,0,0,0,0,0,0,0,0,0,0,0,0,0,0,0,0,0,0,0,0,0,0,0,0,0,0,0,0,0,0,0,0,0,0,0,0,0,0,0,0,0,0,0,0,0,0,0,0,0,0,0"/>
+              <v:shape id="任意多边形: 形状 2" o:spid="_x0000_s1026" o:spt="100" style="height:718.7pt;width:447.1pt;" fillcolor="#000000" filled="t" stroked="f" coordsize="8942,14374" o:gfxdata="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" path="m0,9l9,9,9,0,0,0,0,9xem0,9l9,9,9,0,0,0,0,9xem9,9l8931,9,8931,0,9,0,9,9xem8931,9l8941,9,8941,0,8931,0,8931,9xem8931,9l8941,9,8941,0,8931,0,8931,9xem0,14363l9,14363,9,9,0,9,0,14363xem0,14373l9,14373,9,14364,0,14364,0,14373xem0,14373l9,14373,9,14364,0,14364,0,14373xem9,14373l8931,14373,8931,14364,9,14364,9,14373xem8931,14363l8941,14363,8941,9,8931,9,8931,14363xem8931,14373l8941,14373,8941,14364,8931,14364,8931,14373xem8931,14373l8941,14373,8941,14364,8931,14364,8931,14373xe">
+                <v:path o:connectlocs="0,5715;5715,5715;5715,0;0,0;0,5715;0,5715;5715,5715;5715,0;0,0;0,5715;5715,5715;5671185,5715;5671185,0;5715,0;5715,5715;5671185,5715;5677535,5715;5677535,0;5671185,0;5671185,5715;5671185,5715;5677535,5715;5677535,0;5671185,0;5671185,5715;0,9120505;5715,9120505;5715,5715;0,5715;0,9120505;0,9126855;5715,9126855;5715,9121140;0,9121140;0,9126855;0,9126855;5715,9126855;5715,9121140;0,9121140;0,9126855;5715,9126855;5671185,9126855;5671185,9121140;5715,9121140;5715,9126855;5671185,9120505;5677535,9120505;5677535,5715;5671185,5715;5671185,9120505;5671185,9126855;5677535,9126855;5677535,9121140;5671185,9121140;5671185,9126855;5671185,9126855;5677535,9126855;5677535,9121140;5671185,9121140;5671185,9126855" o:connectangles="0,0,0,0,0,0,0,0,0,0,0,0,0,0,0,0,0,0,0,0,0,0,0,0,0,0,0,0,0,0,0,0,0,0,0,0,0,0,0,0,0,0,0,0,0,0,0,0,0,0,0,0,0,0,0,0,0,0,0,0"/>
+                <v:fill on="t" focussize="0,0"/>
+                <v:stroke on="f"/>
+                <v:imagedata o:title=""/>
+                <o:lock v:ext="edit" aspectratio="f"/>
+                <w10:wrap type="none"/>
                 <w10:anchorlock/>
               </v:shape>
             </w:pict>
@@ -3152,13 +3105,13 @@
         <w:sectPr>
           <w:pgSz w:w="11907" w:h="16839"/>
           <w:pgMar w:top="1135" w:right="1550" w:bottom="0" w:left="1414" w:header="0" w:footer="0" w:gutter="0"/>
-          <w:cols w:space="720"/>
+          <w:cols w:space="720" w:num="1"/>
         </w:sectPr>
       </w:pPr>
     </w:p>
     <w:p>
       <w:pPr>
-        <w:pStyle w:val="a3"/>
+        <w:pStyle w:val="3"/>
         <w:spacing w:before="55" w:line="219" w:lineRule="auto"/>
         <w:ind w:left="165"/>
         <w:rPr>
@@ -3177,10 +3130,9 @@
               <w14:srgbClr w14:val="000000"/>
             </w14:solidFill>
             <w14:prstDash w14:val="solid"/>
-            <w14:miter w14:lim="10"/>
+            <w14:miter w14:val="10"/>
           </w14:textOutline>
         </w:rPr>
-        <w:lastRenderedPageBreak/>
         <w:t>（三）</w:t>
       </w:r>
       <w:r>
@@ -3201,7 +3153,7 @@
               <w14:srgbClr w14:val="000000"/>
             </w14:solidFill>
             <w14:prstDash w14:val="solid"/>
-            <w14:miter w14:lim="10"/>
+            <w14:miter w14:val="10"/>
           </w14:textOutline>
         </w:rPr>
         <w:t>实验报告</w:t>
@@ -3214,24 +3166,47 @@
     </w:p>
     <w:tbl>
       <w:tblPr>
-        <w:tblStyle w:val="TableNormal"/>
+        <w:tblStyle w:val="8"/>
         <w:tblW w:w="9078" w:type="dxa"/>
         <w:tblInd w:w="2" w:type="dxa"/>
         <w:tblBorders>
-          <w:top w:val="single" w:sz="2" w:space="0" w:color="000000"/>
-          <w:left w:val="single" w:sz="2" w:space="0" w:color="000000"/>
-          <w:bottom w:val="single" w:sz="2" w:space="0" w:color="000000"/>
-          <w:right w:val="single" w:sz="2" w:space="0" w:color="000000"/>
+          <w:top w:val="single" w:color="000000" w:sz="2" w:space="0"/>
+          <w:left w:val="single" w:color="000000" w:sz="2" w:space="0"/>
+          <w:bottom w:val="single" w:color="000000" w:sz="2" w:space="0"/>
+          <w:right w:val="single" w:color="000000" w:sz="2" w:space="0"/>
+          <w:insideH w:val="none" w:color="auto" w:sz="0" w:space="0"/>
+          <w:insideV w:val="none" w:color="auto" w:sz="0" w:space="0"/>
         </w:tblBorders>
         <w:tblLayout w:type="fixed"/>
-        <w:tblLook w:val="04A0" w:firstRow="1" w:lastRow="0" w:firstColumn="1" w:lastColumn="0" w:noHBand="0" w:noVBand="1"/>
+        <w:tblCellMar>
+          <w:top w:w="0" w:type="dxa"/>
+          <w:left w:w="0" w:type="dxa"/>
+          <w:bottom w:w="0" w:type="dxa"/>
+          <w:right w:w="0" w:type="dxa"/>
+        </w:tblCellMar>
       </w:tblPr>
       <w:tblGrid>
         <w:gridCol w:w="9078"/>
       </w:tblGrid>
       <w:tr>
+        <w:tblPrEx>
+          <w:tblBorders>
+            <w:top w:val="single" w:color="000000" w:sz="2" w:space="0"/>
+            <w:left w:val="single" w:color="000000" w:sz="2" w:space="0"/>
+            <w:bottom w:val="single" w:color="000000" w:sz="2" w:space="0"/>
+            <w:right w:val="single" w:color="000000" w:sz="2" w:space="0"/>
+            <w:insideH w:val="none" w:color="auto" w:sz="0" w:space="0"/>
+            <w:insideV w:val="none" w:color="auto" w:sz="0" w:space="0"/>
+          </w:tblBorders>
+          <w:tblCellMar>
+            <w:top w:w="0" w:type="dxa"/>
+            <w:left w:w="0" w:type="dxa"/>
+            <w:bottom w:w="0" w:type="dxa"/>
+            <w:right w:w="0" w:type="dxa"/>
+          </w:tblCellMar>
+        </w:tblPrEx>
         <w:trPr>
-          <w:trHeight w:val="12785"/>
+          <w:trHeight w:val="12785" w:hRule="atLeast"/>
         </w:trPr>
         <w:tc>
           <w:tcPr>
@@ -3242,14 +3217,14 @@
               <w:spacing w:before="55" w:line="221" w:lineRule="auto"/>
               <w:ind w:left="116"/>
               <w:rPr>
-                <w:rFonts w:ascii="宋体" w:eastAsia="宋体" w:hAnsi="宋体" w:cs="宋体" w:hint="eastAsia"/>
+                <w:rFonts w:hint="eastAsia" w:ascii="宋体" w:hAnsi="宋体" w:eastAsia="宋体" w:cs="宋体"/>
                 <w:spacing w:val="-3"/>
                 <w:lang w:eastAsia="zh-CN"/>
               </w:rPr>
             </w:pPr>
             <w:r>
               <w:rPr>
-                <w:rFonts w:ascii="宋体" w:eastAsia="宋体" w:hAnsi="宋体" w:cs="宋体"/>
+                <w:rFonts w:ascii="宋体" w:hAnsi="宋体" w:eastAsia="宋体" w:cs="宋体"/>
                 <w:spacing w:val="-3"/>
                 <w:lang w:eastAsia="zh-CN"/>
               </w:rPr>
@@ -3257,7 +3232,7 @@
             </w:r>
             <w:r>
               <w:rPr>
-                <w:rFonts w:ascii="宋体" w:eastAsia="宋体" w:hAnsi="宋体" w:cs="宋体"/>
+                <w:rFonts w:ascii="宋体" w:hAnsi="宋体" w:eastAsia="宋体" w:cs="宋体"/>
                 <w:spacing w:val="-17"/>
                 <w:lang w:eastAsia="zh-CN"/>
               </w:rPr>
@@ -3265,7 +3240,7 @@
             </w:r>
             <w:r>
               <w:rPr>
-                <w:rFonts w:ascii="宋体" w:eastAsia="宋体" w:hAnsi="宋体" w:cs="宋体"/>
+                <w:rFonts w:ascii="宋体" w:hAnsi="宋体" w:eastAsia="宋体" w:cs="宋体"/>
                 <w:spacing w:val="-3"/>
                 <w:lang w:eastAsia="zh-CN"/>
               </w:rPr>
@@ -3277,7 +3252,7 @@
               <w:spacing w:before="55" w:line="221" w:lineRule="auto"/>
               <w:ind w:left="116"/>
               <w:rPr>
-                <w:rFonts w:ascii="宋体" w:eastAsia="宋体" w:hAnsi="宋体" w:cs="宋体" w:hint="eastAsia"/>
+                <w:rFonts w:hint="eastAsia" w:ascii="宋体" w:hAnsi="宋体" w:eastAsia="宋体" w:cs="宋体"/>
                 <w:spacing w:val="-3"/>
                 <w:lang w:eastAsia="zh-CN"/>
               </w:rPr>
@@ -3288,7 +3263,7 @@
               <w:spacing w:before="55" w:line="221" w:lineRule="auto"/>
               <w:ind w:left="116"/>
               <w:rPr>
-                <w:rFonts w:ascii="宋体" w:eastAsia="宋体" w:hAnsi="宋体" w:cs="宋体" w:hint="eastAsia"/>
+                <w:rFonts w:hint="eastAsia" w:ascii="宋体" w:hAnsi="宋体" w:eastAsia="宋体" w:cs="宋体"/>
                 <w:spacing w:val="-3"/>
                 <w:lang w:eastAsia="zh-CN"/>
               </w:rPr>
@@ -3299,7 +3274,7 @@
               <w:spacing w:before="55" w:line="221" w:lineRule="auto"/>
               <w:ind w:left="116"/>
               <w:rPr>
-                <w:rFonts w:ascii="宋体" w:eastAsia="宋体" w:hAnsi="宋体" w:cs="宋体" w:hint="eastAsia"/>
+                <w:rFonts w:hint="eastAsia" w:ascii="宋体" w:hAnsi="宋体" w:eastAsia="宋体" w:cs="宋体"/>
                 <w:spacing w:val="-3"/>
                 <w:lang w:eastAsia="zh-CN"/>
               </w:rPr>
@@ -3310,7 +3285,7 @@
               <w:spacing w:before="55" w:line="221" w:lineRule="auto"/>
               <w:ind w:left="116"/>
               <w:rPr>
-                <w:rFonts w:ascii="宋体" w:eastAsia="宋体" w:hAnsi="宋体" w:cs="宋体" w:hint="eastAsia"/>
+                <w:rFonts w:hint="eastAsia" w:ascii="宋体" w:hAnsi="宋体" w:eastAsia="宋体" w:cs="宋体"/>
                 <w:spacing w:val="-3"/>
                 <w:lang w:eastAsia="zh-CN"/>
               </w:rPr>
@@ -3321,7 +3296,7 @@
               <w:spacing w:before="55" w:line="221" w:lineRule="auto"/>
               <w:ind w:left="116"/>
               <w:rPr>
-                <w:rFonts w:ascii="宋体" w:eastAsia="宋体" w:hAnsi="宋体" w:cs="宋体" w:hint="eastAsia"/>
+                <w:rFonts w:hint="eastAsia" w:ascii="宋体" w:hAnsi="宋体" w:eastAsia="宋体" w:cs="宋体"/>
                 <w:spacing w:val="-3"/>
                 <w:lang w:eastAsia="zh-CN"/>
               </w:rPr>
@@ -3329,7 +3304,7 @@
           </w:p>
           <w:p>
             <w:pPr>
-              <w:pStyle w:val="71e7dc79-1ff7-45e8-997d-0ebda3762b91"/>
+              <w:pStyle w:val="10"/>
               <w:rPr>
                 <w:rFonts w:hint="eastAsia"/>
               </w:rPr>
@@ -3349,7 +3324,7 @@
               <w:spacing w:before="55" w:line="221" w:lineRule="auto"/>
               <w:ind w:left="116"/>
               <w:rPr>
-                <w:rFonts w:ascii="宋体" w:eastAsia="宋体" w:hAnsi="宋体" w:cs="宋体" w:hint="eastAsia"/>
+                <w:rFonts w:hint="eastAsia" w:ascii="宋体" w:hAnsi="宋体" w:eastAsia="宋体" w:cs="宋体"/>
                 <w:b/>
                 <w:bCs/>
                 <w:spacing w:val="-3"/>
@@ -3358,7 +3333,7 @@
             </w:pPr>
             <w:r>
               <w:rPr>
-                <w:rFonts w:ascii="宋体" w:eastAsia="宋体" w:hAnsi="宋体" w:cs="宋体"/>
+                <w:rFonts w:ascii="宋体" w:hAnsi="宋体" w:eastAsia="宋体" w:cs="宋体"/>
                 <w:b/>
                 <w:bCs/>
                 <w:spacing w:val="-3"/>
@@ -3375,14 +3350,14 @@
               </w:numPr>
               <w:spacing w:before="55" w:line="221" w:lineRule="auto"/>
               <w:rPr>
-                <w:rFonts w:ascii="宋体" w:eastAsia="宋体" w:hAnsi="宋体" w:cs="宋体" w:hint="eastAsia"/>
+                <w:rFonts w:hint="eastAsia" w:ascii="宋体" w:hAnsi="宋体" w:eastAsia="宋体" w:cs="宋体"/>
                 <w:spacing w:val="-3"/>
                 <w:lang w:eastAsia="zh-CN"/>
               </w:rPr>
             </w:pPr>
             <w:r>
               <w:rPr>
-                <w:rFonts w:ascii="宋体" w:eastAsia="宋体" w:hAnsi="宋体" w:cs="宋体"/>
+                <w:rFonts w:ascii="宋体" w:hAnsi="宋体" w:eastAsia="宋体" w:cs="宋体"/>
                 <w:b/>
                 <w:bCs/>
                 <w:spacing w:val="-3"/>
@@ -3392,7 +3367,7 @@
             </w:r>
             <w:r>
               <w:rPr>
-                <w:rFonts w:ascii="宋体" w:eastAsia="宋体" w:hAnsi="宋体" w:cs="宋体"/>
+                <w:rFonts w:ascii="宋体" w:hAnsi="宋体" w:eastAsia="宋体" w:cs="宋体"/>
                 <w:spacing w:val="-3"/>
                 <w:lang w:eastAsia="zh-CN"/>
               </w:rPr>
@@ -3407,14 +3382,14 @@
               </w:numPr>
               <w:spacing w:before="55" w:line="221" w:lineRule="auto"/>
               <w:rPr>
-                <w:rFonts w:ascii="宋体" w:eastAsia="宋体" w:hAnsi="宋体" w:cs="宋体" w:hint="eastAsia"/>
+                <w:rFonts w:hint="eastAsia" w:ascii="宋体" w:hAnsi="宋体" w:eastAsia="宋体" w:cs="宋体"/>
                 <w:spacing w:val="-3"/>
                 <w:lang w:eastAsia="zh-CN"/>
               </w:rPr>
             </w:pPr>
             <w:r>
               <w:rPr>
-                <w:rFonts w:ascii="宋体" w:eastAsia="宋体" w:hAnsi="宋体" w:cs="宋体"/>
+                <w:rFonts w:ascii="宋体" w:hAnsi="宋体" w:eastAsia="宋体" w:cs="宋体"/>
                 <w:b/>
                 <w:bCs/>
                 <w:spacing w:val="-3"/>
@@ -3424,7 +3399,7 @@
             </w:r>
             <w:r>
               <w:rPr>
-                <w:rFonts w:ascii="宋体" w:eastAsia="宋体" w:hAnsi="宋体" w:cs="宋体"/>
+                <w:rFonts w:ascii="宋体" w:hAnsi="宋体" w:eastAsia="宋体" w:cs="宋体"/>
                 <w:spacing w:val="-3"/>
                 <w:lang w:eastAsia="zh-CN"/>
               </w:rPr>
@@ -3439,14 +3414,14 @@
               </w:numPr>
               <w:spacing w:before="55" w:line="221" w:lineRule="auto"/>
               <w:rPr>
-                <w:rFonts w:ascii="宋体" w:eastAsia="宋体" w:hAnsi="宋体" w:cs="宋体" w:hint="eastAsia"/>
+                <w:rFonts w:hint="eastAsia" w:ascii="宋体" w:hAnsi="宋体" w:eastAsia="宋体" w:cs="宋体"/>
                 <w:spacing w:val="-3"/>
                 <w:lang w:eastAsia="zh-CN"/>
               </w:rPr>
             </w:pPr>
             <w:r>
               <w:rPr>
-                <w:rFonts w:ascii="宋体" w:eastAsia="宋体" w:hAnsi="宋体" w:cs="宋体"/>
+                <w:rFonts w:ascii="宋体" w:hAnsi="宋体" w:eastAsia="宋体" w:cs="宋体"/>
                 <w:b/>
                 <w:bCs/>
                 <w:spacing w:val="-3"/>
@@ -3456,7 +3431,7 @@
             </w:r>
             <w:r>
               <w:rPr>
-                <w:rFonts w:ascii="宋体" w:eastAsia="宋体" w:hAnsi="宋体" w:cs="宋体"/>
+                <w:rFonts w:ascii="宋体" w:hAnsi="宋体" w:eastAsia="宋体" w:cs="宋体"/>
                 <w:spacing w:val="-3"/>
                 <w:lang w:eastAsia="zh-CN"/>
               </w:rPr>
@@ -3471,14 +3446,14 @@
               </w:numPr>
               <w:spacing w:before="55" w:line="221" w:lineRule="auto"/>
               <w:rPr>
-                <w:rFonts w:ascii="宋体" w:eastAsia="宋体" w:hAnsi="宋体" w:cs="宋体" w:hint="eastAsia"/>
+                <w:rFonts w:hint="eastAsia" w:ascii="宋体" w:hAnsi="宋体" w:eastAsia="宋体" w:cs="宋体"/>
                 <w:spacing w:val="-3"/>
                 <w:lang w:eastAsia="zh-CN"/>
               </w:rPr>
             </w:pPr>
             <w:r>
               <w:rPr>
-                <w:rFonts w:ascii="宋体" w:eastAsia="宋体" w:hAnsi="宋体" w:cs="宋体"/>
+                <w:rFonts w:ascii="宋体" w:hAnsi="宋体" w:eastAsia="宋体" w:cs="宋体"/>
                 <w:b/>
                 <w:bCs/>
                 <w:spacing w:val="-3"/>
@@ -3488,7 +3463,7 @@
             </w:r>
             <w:r>
               <w:rPr>
-                <w:rFonts w:ascii="宋体" w:eastAsia="宋体" w:hAnsi="宋体" w:cs="宋体"/>
+                <w:rFonts w:ascii="宋体" w:hAnsi="宋体" w:eastAsia="宋体" w:cs="宋体"/>
                 <w:spacing w:val="-3"/>
                 <w:lang w:eastAsia="zh-CN"/>
               </w:rPr>
@@ -3500,7 +3475,7 @@
               <w:spacing w:before="55" w:line="221" w:lineRule="auto"/>
               <w:ind w:left="116"/>
               <w:rPr>
-                <w:rFonts w:ascii="宋体" w:eastAsia="宋体" w:hAnsi="宋体" w:cs="宋体" w:hint="eastAsia"/>
+                <w:rFonts w:hint="eastAsia" w:ascii="宋体" w:hAnsi="宋体" w:eastAsia="宋体" w:cs="宋体"/>
                 <w:b/>
                 <w:bCs/>
                 <w:spacing w:val="-3"/>
@@ -3509,7 +3484,7 @@
             </w:pPr>
             <w:r>
               <w:rPr>
-                <w:rFonts w:ascii="宋体" w:eastAsia="宋体" w:hAnsi="宋体" w:cs="宋体"/>
+                <w:rFonts w:ascii="宋体" w:hAnsi="宋体" w:eastAsia="宋体" w:cs="宋体"/>
                 <w:b/>
                 <w:bCs/>
                 <w:spacing w:val="-3"/>
@@ -3526,14 +3501,14 @@
               </w:numPr>
               <w:spacing w:before="55" w:line="221" w:lineRule="auto"/>
               <w:rPr>
-                <w:rFonts w:ascii="宋体" w:eastAsia="宋体" w:hAnsi="宋体" w:cs="宋体" w:hint="eastAsia"/>
+                <w:rFonts w:hint="eastAsia" w:ascii="宋体" w:hAnsi="宋体" w:eastAsia="宋体" w:cs="宋体"/>
                 <w:spacing w:val="-3"/>
                 <w:lang w:eastAsia="zh-CN"/>
               </w:rPr>
             </w:pPr>
             <w:r>
               <w:rPr>
-                <w:rFonts w:ascii="宋体" w:eastAsia="宋体" w:hAnsi="宋体" w:cs="宋体"/>
+                <w:rFonts w:ascii="宋体" w:hAnsi="宋体" w:eastAsia="宋体" w:cs="宋体"/>
                 <w:b/>
                 <w:bCs/>
                 <w:spacing w:val="-3"/>
@@ -3543,7 +3518,7 @@
             </w:r>
             <w:r>
               <w:rPr>
-                <w:rFonts w:ascii="宋体" w:eastAsia="宋体" w:hAnsi="宋体" w:cs="宋体"/>
+                <w:rFonts w:ascii="宋体" w:hAnsi="宋体" w:eastAsia="宋体" w:cs="宋体"/>
                 <w:spacing w:val="-3"/>
                 <w:lang w:eastAsia="zh-CN"/>
               </w:rPr>
@@ -3558,14 +3533,14 @@
               </w:numPr>
               <w:spacing w:before="55" w:line="221" w:lineRule="auto"/>
               <w:rPr>
-                <w:rFonts w:ascii="宋体" w:eastAsia="宋体" w:hAnsi="宋体" w:cs="宋体" w:hint="eastAsia"/>
+                <w:rFonts w:hint="eastAsia" w:ascii="宋体" w:hAnsi="宋体" w:eastAsia="宋体" w:cs="宋体"/>
                 <w:spacing w:val="-3"/>
                 <w:lang w:eastAsia="zh-CN"/>
               </w:rPr>
             </w:pPr>
             <w:r>
               <w:rPr>
-                <w:rFonts w:ascii="宋体" w:eastAsia="宋体" w:hAnsi="宋体" w:cs="宋体"/>
+                <w:rFonts w:ascii="宋体" w:hAnsi="宋体" w:eastAsia="宋体" w:cs="宋体"/>
                 <w:b/>
                 <w:bCs/>
                 <w:spacing w:val="-3"/>
@@ -3575,7 +3550,7 @@
             </w:r>
             <w:r>
               <w:rPr>
-                <w:rFonts w:ascii="宋体" w:eastAsia="宋体" w:hAnsi="宋体" w:cs="宋体"/>
+                <w:rFonts w:ascii="宋体" w:hAnsi="宋体" w:eastAsia="宋体" w:cs="宋体"/>
                 <w:spacing w:val="-3"/>
                 <w:lang w:eastAsia="zh-CN"/>
               </w:rPr>
@@ -3590,14 +3565,14 @@
               </w:numPr>
               <w:spacing w:before="55" w:line="221" w:lineRule="auto"/>
               <w:rPr>
-                <w:rFonts w:ascii="宋体" w:eastAsia="宋体" w:hAnsi="宋体" w:cs="宋体" w:hint="eastAsia"/>
+                <w:rFonts w:hint="eastAsia" w:ascii="宋体" w:hAnsi="宋体" w:eastAsia="宋体" w:cs="宋体"/>
                 <w:spacing w:val="-3"/>
                 <w:lang w:eastAsia="zh-CN"/>
               </w:rPr>
             </w:pPr>
             <w:r>
               <w:rPr>
-                <w:rFonts w:ascii="宋体" w:eastAsia="宋体" w:hAnsi="宋体" w:cs="宋体"/>
+                <w:rFonts w:ascii="宋体" w:hAnsi="宋体" w:eastAsia="宋体" w:cs="宋体"/>
                 <w:b/>
                 <w:bCs/>
                 <w:spacing w:val="-3"/>
@@ -3607,7 +3582,7 @@
             </w:r>
             <w:r>
               <w:rPr>
-                <w:rFonts w:ascii="宋体" w:eastAsia="宋体" w:hAnsi="宋体" w:cs="宋体"/>
+                <w:rFonts w:ascii="宋体" w:hAnsi="宋体" w:eastAsia="宋体" w:cs="宋体"/>
                 <w:spacing w:val="-3"/>
                 <w:lang w:eastAsia="zh-CN"/>
               </w:rPr>
@@ -3622,14 +3597,14 @@
               </w:numPr>
               <w:spacing w:before="55" w:line="221" w:lineRule="auto"/>
               <w:rPr>
-                <w:rFonts w:ascii="宋体" w:eastAsia="宋体" w:hAnsi="宋体" w:cs="宋体" w:hint="eastAsia"/>
+                <w:rFonts w:hint="eastAsia" w:ascii="宋体" w:hAnsi="宋体" w:eastAsia="宋体" w:cs="宋体"/>
                 <w:spacing w:val="-3"/>
                 <w:lang w:eastAsia="zh-CN"/>
               </w:rPr>
             </w:pPr>
             <w:r>
               <w:rPr>
-                <w:rFonts w:ascii="宋体" w:eastAsia="宋体" w:hAnsi="宋体" w:cs="宋体"/>
+                <w:rFonts w:ascii="宋体" w:hAnsi="宋体" w:eastAsia="宋体" w:cs="宋体"/>
                 <w:b/>
                 <w:bCs/>
                 <w:spacing w:val="-3"/>
@@ -3639,7 +3614,7 @@
             </w:r>
             <w:r>
               <w:rPr>
-                <w:rFonts w:ascii="宋体" w:eastAsia="宋体" w:hAnsi="宋体" w:cs="宋体"/>
+                <w:rFonts w:ascii="宋体" w:hAnsi="宋体" w:eastAsia="宋体" w:cs="宋体"/>
                 <w:spacing w:val="-3"/>
                 <w:lang w:eastAsia="zh-CN"/>
               </w:rPr>
@@ -3654,14 +3629,14 @@
               </w:numPr>
               <w:spacing w:before="55" w:line="221" w:lineRule="auto"/>
               <w:rPr>
-                <w:rFonts w:ascii="宋体" w:eastAsia="宋体" w:hAnsi="宋体" w:cs="宋体" w:hint="eastAsia"/>
+                <w:rFonts w:hint="eastAsia" w:ascii="宋体" w:hAnsi="宋体" w:eastAsia="宋体" w:cs="宋体"/>
                 <w:spacing w:val="-3"/>
                 <w:lang w:eastAsia="zh-CN"/>
               </w:rPr>
             </w:pPr>
             <w:r>
               <w:rPr>
-                <w:rFonts w:ascii="宋体" w:eastAsia="宋体" w:hAnsi="宋体" w:cs="宋体"/>
+                <w:rFonts w:ascii="宋体" w:hAnsi="宋体" w:eastAsia="宋体" w:cs="宋体"/>
                 <w:b/>
                 <w:bCs/>
                 <w:spacing w:val="-3"/>
@@ -3671,7 +3646,7 @@
             </w:r>
             <w:r>
               <w:rPr>
-                <w:rFonts w:ascii="宋体" w:eastAsia="宋体" w:hAnsi="宋体" w:cs="宋体"/>
+                <w:rFonts w:ascii="宋体" w:hAnsi="宋体" w:eastAsia="宋体" w:cs="宋体"/>
                 <w:spacing w:val="-3"/>
                 <w:lang w:eastAsia="zh-CN"/>
               </w:rPr>
@@ -3682,7 +3657,7 @@
             <w:pPr>
               <w:spacing w:before="55" w:line="221" w:lineRule="auto"/>
               <w:rPr>
-                <w:rFonts w:ascii="宋体" w:eastAsia="宋体" w:hAnsi="宋体" w:cs="宋体" w:hint="eastAsia"/>
+                <w:rFonts w:hint="eastAsia" w:ascii="宋体" w:hAnsi="宋体" w:eastAsia="宋体" w:cs="宋体"/>
                 <w:spacing w:val="-3"/>
                 <w:lang w:eastAsia="zh-CN"/>
               </w:rPr>
@@ -3690,13 +3665,83 @@
           </w:p>
           <w:p>
             <w:pPr>
-              <w:pStyle w:val="71e7dc79-1ff7-45e8-997d-0ebda3762b91"/>
-              <w:rPr>
+              <w:pStyle w:val="4"/>
+              <w:keepNext w:val="0"/>
+              <w:keepLines w:val="0"/>
+              <w:widowControl/>
+              <w:suppressLineNumbers w:val="0"/>
+            </w:pPr>
+            <w:r>
+              <w:rPr>
+                <w:rStyle w:val="7"/>
+              </w:rPr>
+              <w:t>实验结论</w:t>
+            </w:r>
+          </w:p>
+          <w:p>
+            <w:pPr>
+              <w:pStyle w:val="4"/>
+              <w:keepNext w:val="0"/>
+              <w:keepLines w:val="0"/>
+              <w:widowControl/>
+              <w:suppressLineNumbers w:val="0"/>
+            </w:pPr>
+            <w:r>
+              <w:rPr>
+                <w:rStyle w:val="7"/>
                 <w:rFonts w:hint="eastAsia"/>
-              </w:rPr>
-            </w:pPr>
-            <w:r>
-              <w:t>实验结论</w:t>
+                <w:lang w:val="en-US" w:eastAsia="zh-CN"/>
+              </w:rPr>
+              <w:t>1.</w:t>
+            </w:r>
+            <w:r>
+              <w:rPr>
+                <w:rStyle w:val="7"/>
+              </w:rPr>
+              <w:t>直流电动机调速</w:t>
+            </w:r>
+            <w:r>
+              <w:t>：</w:t>
+            </w:r>
+            <w:r>
+              <w:br w:type="textWrapping"/>
+            </w:r>
+            <w:r>
+              <w:t>实验中，通过微机调速装置的操作，验证了电枢电压与电动机转速的线性关系。在恒电压模式下，电枢电压保持稳定，电动机转速随负载变化而变化，验证了调速系统的动态响应能力。在恒转速模式下，调速系统通过实时调节电枢电压，成功维持了电动机在不同负载下的稳定运行。整个过程中，电动机的运行状态平稳，实验结果证明了微机调速装置对电动机的高效控制能力，能够实现精确调速。</w:t>
+            </w:r>
+          </w:p>
+          <w:p>
+            <w:pPr>
+              <w:pStyle w:val="4"/>
+              <w:keepNext w:val="0"/>
+              <w:keepLines w:val="0"/>
+              <w:widowControl/>
+              <w:suppressLineNumbers w:val="0"/>
+            </w:pPr>
+            <w:r>
+              <w:rPr>
+                <w:rStyle w:val="7"/>
+                <w:rFonts w:hint="eastAsia"/>
+                <w:lang w:val="en-US" w:eastAsia="zh-CN"/>
+              </w:rPr>
+              <w:t>2.</w:t>
+            </w:r>
+            <w:r>
+              <w:rPr>
+                <w:rStyle w:val="7"/>
+              </w:rPr>
+              <w:t>同步发电机励磁</w:t>
+            </w:r>
+            <w:r>
+              <w:t>：</w:t>
+            </w:r>
+            <w:bookmarkStart w:id="0" w:name="_GoBack"/>
+            <w:bookmarkEnd w:id="0"/>
+            <w:r>
+              <w:br w:type="textWrapping"/>
+            </w:r>
+            <w:r>
+              <w:t>通过对同步发电机励磁系统的调节实验，成功实现了对机端电压的精确控制，发电机的起励过程顺利进行。实验表明，励磁电流的变化直接影响机端电压的稳定性，并通过调节励磁电流，能够在负载变化时有效保持电压的平稳输出。此外，实验还验证了励磁控制系统在保持无功功率分配、提高发电机运行稳定性方面的可靠性。整个系统的响应迅速且稳定，表明该励磁控制系统具备较强的抗干扰能力和精确的电压控制性能。</w:t>
             </w:r>
           </w:p>
           <w:p>
@@ -3704,73 +3749,7 @@
               <w:spacing w:before="55" w:line="221" w:lineRule="auto"/>
               <w:ind w:left="116"/>
               <w:rPr>
-                <w:rFonts w:ascii="宋体" w:eastAsia="宋体" w:hAnsi="宋体" w:cs="宋体" w:hint="eastAsia"/>
-                <w:lang w:eastAsia="zh-CN"/>
-              </w:rPr>
-            </w:pPr>
-            <w:r>
-              <w:rPr>
-                <w:rFonts w:ascii="宋体" w:eastAsia="宋体" w:hAnsi="宋体" w:cs="宋体"/>
-                <w:lang w:eastAsia="zh-CN"/>
-              </w:rPr>
-              <w:t xml:space="preserve">  </w:t>
-            </w:r>
-            <w:r>
-              <w:rPr>
-                <w:rFonts w:ascii="宋体" w:eastAsia="宋体" w:hAnsi="宋体" w:cs="宋体"/>
-                <w:b/>
-                <w:bCs/>
-                <w:lang w:eastAsia="zh-CN"/>
-              </w:rPr>
-              <w:t>直流电动机调速</w:t>
-            </w:r>
-            <w:r>
-              <w:rPr>
-                <w:rFonts w:ascii="宋体" w:eastAsia="宋体" w:hAnsi="宋体" w:cs="宋体"/>
-                <w:lang w:eastAsia="zh-CN"/>
-              </w:rPr>
-              <w:t>：实验验证了电枢电压与电动机转速的线性关系，恒电压和恒转速模式下，电动机运行稳定。</w:t>
-            </w:r>
-          </w:p>
-          <w:p>
-            <w:pPr>
-              <w:spacing w:before="55" w:line="221" w:lineRule="auto"/>
-              <w:ind w:left="116"/>
-              <w:rPr>
-                <w:rFonts w:ascii="宋体" w:eastAsia="宋体" w:hAnsi="宋体" w:cs="宋体" w:hint="eastAsia"/>
-                <w:lang w:eastAsia="zh-CN"/>
-              </w:rPr>
-            </w:pPr>
-            <w:r>
-              <w:rPr>
-                <w:rFonts w:ascii="宋体" w:eastAsia="宋体" w:hAnsi="宋体" w:cs="宋体"/>
-                <w:lang w:eastAsia="zh-CN"/>
-              </w:rPr>
-              <w:t xml:space="preserve">  </w:t>
-            </w:r>
-            <w:r>
-              <w:rPr>
-                <w:rFonts w:ascii="宋体" w:eastAsia="宋体" w:hAnsi="宋体" w:cs="宋体"/>
-                <w:b/>
-                <w:bCs/>
-                <w:lang w:eastAsia="zh-CN"/>
-              </w:rPr>
-              <w:t>同步发电机励磁</w:t>
-            </w:r>
-            <w:r>
-              <w:rPr>
-                <w:rFonts w:ascii="宋体" w:eastAsia="宋体" w:hAnsi="宋体" w:cs="宋体"/>
-                <w:lang w:eastAsia="zh-CN"/>
-              </w:rPr>
-              <w:t>：通过调节励磁电流，稳定控制了机端电压，验证了励磁控制系统的精确性和稳定性。</w:t>
-            </w:r>
-          </w:p>
-          <w:p>
-            <w:pPr>
-              <w:spacing w:before="55" w:line="221" w:lineRule="auto"/>
-              <w:ind w:left="116"/>
-              <w:rPr>
-                <w:rFonts w:ascii="宋体" w:eastAsia="宋体" w:hAnsi="宋体" w:cs="宋体" w:hint="eastAsia"/>
+                <w:rFonts w:hint="eastAsia" w:ascii="宋体" w:hAnsi="宋体" w:eastAsia="宋体" w:cs="宋体"/>
                 <w:lang w:eastAsia="zh-CN"/>
               </w:rPr>
             </w:pPr>
@@ -3788,7 +3767,7 @@
     </w:p>
     <w:p>
       <w:pPr>
-        <w:pStyle w:val="a3"/>
+        <w:pStyle w:val="3"/>
         <w:spacing w:before="68" w:line="221" w:lineRule="auto"/>
         <w:ind w:left="2656"/>
         <w:rPr>
@@ -3864,7 +3843,7 @@
         <w:sectPr>
           <w:pgSz w:w="11907" w:h="16839"/>
           <w:pgMar w:top="1250" w:right="1550" w:bottom="0" w:left="1272" w:header="0" w:footer="0" w:gutter="0"/>
-          <w:cols w:space="720"/>
+          <w:cols w:space="720" w:num="1"/>
         </w:sectPr>
       </w:pPr>
     </w:p>
@@ -3876,17 +3855,14 @@
         <w:rPr>
           <w:position w:val="-281"/>
         </w:rPr>
-        <w:lastRenderedPageBreak/>
         <mc:AlternateContent>
           <mc:Choice Requires="wps">
             <w:drawing>
-              <wp:inline distT="0" distB="0" distL="0" distR="0" wp14:anchorId="086AC070" wp14:editId="684743EE">
+              <wp:inline distT="0" distB="0" distL="0" distR="0">
                 <wp:extent cx="5678170" cy="8929370"/>
                 <wp:effectExtent l="0" t="4445" r="0" b="635"/>
                 <wp:docPr id="356980370" name="任意多边形: 形状 1"/>
-                <wp:cNvGraphicFramePr>
-                  <a:graphicFrameLocks xmlns:a="http://schemas.openxmlformats.org/drawingml/2006/main"/>
-                </wp:cNvGraphicFramePr>
+                <wp:cNvGraphicFramePr/>
                 <a:graphic xmlns:a="http://schemas.openxmlformats.org/drawingml/2006/main">
                   <a:graphicData uri="http://schemas.microsoft.com/office/word/2010/wordprocessingShape">
                     <wps:wsp>
@@ -4431,18 +4407,6 @@
                         <a:ln>
                           <a:noFill/>
                         </a:ln>
-                        <a:extLst>
-                          <a:ext uri="{91240B29-F687-4F45-9708-019B960494DF}">
-                            <a14:hiddenLine xmlns:a14="http://schemas.microsoft.com/office/drawing/2010/main" w="9525">
-                              <a:solidFill>
-                                <a:srgbClr val="000000"/>
-                              </a:solidFill>
-                              <a:round/>
-                              <a:headEnd/>
-                              <a:tailEnd/>
-                            </a14:hiddenLine>
-                          </a:ext>
-                        </a:extLst>
                       </wps:spPr>
                       <wps:bodyPr rot="0" vert="horz" wrap="square" lIns="91440" tIns="45720" rIns="91440" bIns="45720" anchor="t" anchorCtr="0" upright="1">
                         <a:noAutofit/>
@@ -4455,8 +4419,13 @@
           </mc:Choice>
           <mc:Fallback>
             <w:pict>
-              <v:shape w14:anchorId="297E04A6" id="任意多边形: 形状 1" o:spid="_x0000_s1026" style="width:447.1pt;height:703.1pt;visibility:visible;mso-wrap-style:square;mso-left-percent:-10001;mso-top-percent:-10001;mso-position-horizontal:absolute;mso-position-horizontal-relative:char;mso-position-vertical:absolute;mso-position-vertical-relative:line;mso-left-percent:-10001;mso-top-percent:-10001;v-text-anchor:top" coordsize="8942,14061" o:gfxdata="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" path="m,9r9,l9,,,,,9xem,9r9,l9,,,,,9xem9,9r8922,l8931,,9,r,9xem8931,9r10,l8941,r-10,l8931,9xem8931,9r10,l8941,r-10,l8931,9xem,14051r9,l9,9,,9,,14051xem,14061r9,l9,14051r-9,l,14061xem,14061r9,l9,14051r-9,l,14061xem9,14061r8922,l8931,14051r-8922,l9,14061xem8931,14051r10,l8941,9r-10,l8931,14051xem8931,14061r10,l8941,14051r-10,l8931,14061xem8931,14061r10,l8941,14051r-10,l8931,14061xe" fillcolor="black" stroked="f">
-                <v:path o:connecttype="custom" o:connectlocs="0,5715;5715,5715;5715,0;0,0;0,5715;0,5715;5715,5715;5715,0;0,0;0,5715;5715,5715;5671185,5715;5671185,0;5715,0;5715,5715;5671185,5715;5677535,5715;5677535,0;5671185,0;5671185,5715;5671185,5715;5677535,5715;5677535,0;5671185,0;5671185,5715;0,8923020;5715,8923020;5715,5715;0,5715;0,8923020;0,8929370;5715,8929370;5715,8923020;0,8923020;0,8929370;0,8929370;5715,8929370;5715,8923020;0,8923020;0,8929370;5715,8929370;5671185,8929370;5671185,8923020;5715,8923020;5715,8929370;5671185,8923020;5677535,8923020;5677535,5715;5671185,5715;5671185,8923020;5671185,8929370;5677535,8929370;5677535,8923020;5671185,8923020;5671185,8929370;5671185,8929370;5677535,8929370;5677535,8923020;5671185,8923020;5671185,8929370" o:connectangles="0,0,0,0,0,0,0,0,0,0,0,0,0,0,0,0,0,0,0,0,0,0,0,0,0,0,0,0,0,0,0,0,0,0,0,0,0,0,0,0,0,0,0,0,0,0,0,0,0,0,0,0,0,0,0,0,0,0,0,0"/>
+              <v:shape id="任意多边形: 形状 1" o:spid="_x0000_s1026" o:spt="100" style="height:703.1pt;width:447.1pt;" fillcolor="#000000" filled="t" stroked="f" coordsize="8942,14061" o:gfxdata="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" path="m0,9l9,9,9,0,0,0,0,9xem0,9l9,9,9,0,0,0,0,9xem9,9l8931,9,8931,0,9,0,9,9xem8931,9l8941,9,8941,0,8931,0,8931,9xem8931,9l8941,9,8941,0,8931,0,8931,9xem0,14051l9,14051,9,9,0,9,0,14051xem0,14061l9,14061,9,14051,0,14051,0,14061xem0,14061l9,14061,9,14051,0,14051,0,14061xem9,14061l8931,14061,8931,14051,9,14051,9,14061xem8931,14051l8941,14051,8941,9,8931,9,8931,14051xem8931,14061l8941,14061,8941,14051,8931,14051,8931,14061xem8931,14061l8941,14061,8941,14051,8931,14051,8931,14061xe">
+                <v:path o:connectlocs="0,5715;5715,5715;5715,0;0,0;0,5715;0,5715;5715,5715;5715,0;0,0;0,5715;5715,5715;5671185,5715;5671185,0;5715,0;5715,5715;5671185,5715;5677535,5715;5677535,0;5671185,0;5671185,5715;5671185,5715;5677535,5715;5677535,0;5671185,0;5671185,5715;0,8923019;5715,8923019;5715,5715;0,5715;0,8923019;0,8929370;5715,8929370;5715,8923019;0,8923019;0,8929370;0,8929370;5715,8929370;5715,8923019;0,8923019;0,8929370;5715,8929370;5671185,8929370;5671185,8923019;5715,8923019;5715,8929370;5671185,8923019;5677535,8923019;5677535,5715;5671185,5715;5671185,8923019;5671185,8929370;5677535,8929370;5677535,8923019;5671185,8923019;5671185,8929370;5671185,8929370;5677535,8929370;5677535,8923019;5671185,8923019;5671185,8929370" o:connectangles="0,0,0,0,0,0,0,0,0,0,0,0,0,0,0,0,0,0,0,0,0,0,0,0,0,0,0,0,0,0,0,0,0,0,0,0,0,0,0,0,0,0,0,0,0,0,0,0,0,0,0,0,0,0,0,0,0,0,0,0"/>
+                <v:fill on="t" focussize="0,0"/>
+                <v:stroke on="f"/>
+                <v:imagedata o:title=""/>
+                <o:lock v:ext="edit" aspectratio="f"/>
+                <w10:wrap type="none"/>
                 <w10:anchorlock/>
               </v:shape>
             </w:pict>
@@ -4474,761 +4443,665 @@
     <w:sectPr>
       <w:pgSz w:w="11907" w:h="16839"/>
       <w:pgMar w:top="1135" w:right="1550" w:bottom="0" w:left="1414" w:header="0" w:footer="0" w:gutter="0"/>
-      <w:cols w:space="720"/>
+      <w:cols w:space="720" w:num="1"/>
     </w:sectPr>
   </w:body>
 </w:document>
 </file>
 
 <file path=word/numbering.xml><?xml version="1.0" encoding="utf-8"?>
-<w:numbering xmlns:wpc="http://schemas.microsoft.com/office/word/2010/wordprocessingCanvas" xmlns:cx="http://schemas.microsoft.com/office/drawing/2014/chartex" xmlns:cx1="http://schemas.microsoft.com/office/drawing/2015/9/8/chartex" xmlns:cx2="http://schemas.microsoft.com/office/drawing/2015/10/21/chartex" xmlns:cx3="http://schemas.microsoft.com/office/drawing/2016/5/9/chartex" xmlns:cx4="http://schemas.microsoft.com/office/drawing/2016/5/10/chartex" xmlns:cx5="http://schemas.microsoft.com/office/drawing/2016/5/11/chartex" xmlns:cx6="http://schemas.microsoft.com/office/drawing/2016/5/12/chartex" xmlns:cx7="http://schemas.microsoft.com/office/drawing/2016/5/13/chartex" xmlns:cx8="http://schemas.microsoft.com/office/drawing/2016/5/14/chartex" xmlns:mc="http://schemas.openxmlformats.org/markup-compatibility/2006" xmlns:aink="http://schemas.microsoft.com/office/drawing/2016/ink" xmlns:am3d="http://schemas.microsoft.com/office/drawing/2017/model3d" xmlns:o="urn:schemas-microsoft-com:office:office" xmlns:oel="http://schemas.microsoft.com/office/2019/extlst" xmlns:r="http://schemas.openxmlformats.org/officeDocument/2006/relationships" xmlns:m="http://schemas.openxmlformats.org/officeDocument/2006/math" xmlns:v="urn:schemas-microsoft-com:vml" xmlns:wp14="http://schemas.microsoft.com/office/word/2010/wordprocessingDrawing" xmlns:wp="http://schemas.openxmlformats.org/drawingml/2006/wordprocessingDrawing" xmlns:w10="urn:schemas-microsoft-com:office:word" xmlns:w="http://schemas.openxmlformats.org/wordprocessingml/2006/main" xmlns:w14="http://schemas.microsoft.com/office/word/2010/wordml" xmlns:w15="http://schemas.microsoft.com/office/word/2012/wordml" xmlns:w16cex="http://schemas.microsoft.com/office/word/2018/wordml/cex" xmlns:w16cid="http://schemas.microsoft.com/office/word/2016/wordml/cid" xmlns:w16="http://schemas.microsoft.com/office/word/2018/wordml" xmlns:w16du="http://schemas.microsoft.com/office/word/2023/wordml/word16du" xmlns:w16sdtdh="http://schemas.microsoft.com/office/word/2020/wordml/sdtdatahash" xmlns:w16se="http://schemas.microsoft.com/office/word/2015/wordml/symex" xmlns:wpg="http://schemas.microsoft.com/office/word/2010/wordprocessingGroup" xmlns:wpi="http://schemas.microsoft.com/office/word/2010/wordprocessingInk" xmlns:wne="http://schemas.microsoft.com/office/word/2006/wordml" xmlns:wps="http://schemas.microsoft.com/office/word/2010/wordprocessingShape" mc:Ignorable="w14 w15 w16se w16cid w16 w16cex w16sdtdh w16du wp14">
-  <w:abstractNum w:abstractNumId="0" w15:restartNumberingAfterBreak="0">
-    <w:nsid w:val="4C3C67DE"/>
+<w:numbering xmlns:wpc="http://schemas.microsoft.com/office/word/2010/wordprocessingCanvas" xmlns:mc="http://schemas.openxmlformats.org/markup-compatibility/2006" xmlns:o="urn:schemas-microsoft-com:office:office" xmlns:r="http://schemas.openxmlformats.org/officeDocument/2006/relationships" xmlns:m="http://schemas.openxmlformats.org/officeDocument/2006/math" xmlns:v="urn:schemas-microsoft-com:vml" xmlns:wp14="http://schemas.microsoft.com/office/word/2010/wordprocessingDrawing" xmlns:wp="http://schemas.openxmlformats.org/drawingml/2006/wordprocessingDrawing" xmlns:w10="urn:schemas-microsoft-com:office:word" xmlns:w="http://schemas.openxmlformats.org/wordprocessingml/2006/main" xmlns:w14="http://schemas.microsoft.com/office/word/2010/wordml" xmlns:wpg="http://schemas.microsoft.com/office/word/2010/wordprocessingGroup" xmlns:wpi="http://schemas.microsoft.com/office/word/2010/wordprocessingInk" xmlns:wne="http://schemas.microsoft.com/office/word/2006/wordml" xmlns:wps="http://schemas.microsoft.com/office/word/2010/wordprocessingShape" xmlns:wpsCustomData="http://www.wps.cn/officeDocument/2013/wpsCustomData" mc:Ignorable="w14 wp14">
+  <w:abstractNum w:abstractNumId="0">
+    <w:nsid w:val="FAD3E9FA"/>
     <w:multiLevelType w:val="multilevel"/>
-    <w:tmpl w:val="1C7C251E"/>
-    <w:lvl w:ilvl="0">
+    <w:tmpl w:val="FAD3E9FA"/>
+    <w:lvl w:ilvl="0" w:tentative="0">
       <w:start w:val="1"/>
       <w:numFmt w:val="decimal"/>
       <w:lvlText w:val="%1."/>
       <w:lvlJc w:val="left"/>
       <w:pPr>
         <w:tabs>
-          <w:tab w:val="num" w:pos="720"/>
+          <w:tab w:val="left" w:pos="720"/>
         </w:tabs>
         <w:ind w:left="720" w:hanging="360"/>
       </w:pPr>
+      <w:rPr>
+        <w:sz w:val="24"/>
+        <w:szCs w:val="24"/>
+      </w:rPr>
     </w:lvl>
-    <w:lvl w:ilvl="1" w:tentative="1">
+    <w:lvl w:ilvl="1" w:tentative="0">
       <w:start w:val="1"/>
       <w:numFmt w:val="decimal"/>
       <w:lvlText w:val="%2."/>
       <w:lvlJc w:val="left"/>
       <w:pPr>
         <w:tabs>
-          <w:tab w:val="num" w:pos="1440"/>
+          <w:tab w:val="left" w:pos="1440"/>
         </w:tabs>
         <w:ind w:left="1440" w:hanging="360"/>
       </w:pPr>
+      <w:rPr>
+        <w:sz w:val="24"/>
+        <w:szCs w:val="24"/>
+      </w:rPr>
     </w:lvl>
-    <w:lvl w:ilvl="2" w:tentative="1">
+    <w:lvl w:ilvl="2" w:tentative="0">
       <w:start w:val="1"/>
       <w:numFmt w:val="decimal"/>
       <w:lvlText w:val="%3."/>
       <w:lvlJc w:val="left"/>
       <w:pPr>
         <w:tabs>
-          <w:tab w:val="num" w:pos="2160"/>
+          <w:tab w:val="left" w:pos="2160"/>
         </w:tabs>
         <w:ind w:left="2160" w:hanging="360"/>
       </w:pPr>
+      <w:rPr>
+        <w:sz w:val="24"/>
+        <w:szCs w:val="24"/>
+      </w:rPr>
     </w:lvl>
-    <w:lvl w:ilvl="3" w:tentative="1">
+    <w:lvl w:ilvl="3" w:tentative="0">
       <w:start w:val="1"/>
       <w:numFmt w:val="decimal"/>
       <w:lvlText w:val="%4."/>
       <w:lvlJc w:val="left"/>
       <w:pPr>
         <w:tabs>
-          <w:tab w:val="num" w:pos="2880"/>
+          <w:tab w:val="left" w:pos="2517"/>
         </w:tabs>
         <w:ind w:left="2880" w:hanging="360"/>
       </w:pPr>
+      <w:rPr>
+        <w:sz w:val="24"/>
+        <w:szCs w:val="24"/>
+      </w:rPr>
     </w:lvl>
-    <w:lvl w:ilvl="4" w:tentative="1">
+    <w:lvl w:ilvl="4" w:tentative="0">
       <w:start w:val="1"/>
       <w:numFmt w:val="decimal"/>
       <w:lvlText w:val="%5."/>
       <w:lvlJc w:val="left"/>
       <w:pPr>
         <w:tabs>
-          <w:tab w:val="num" w:pos="3600"/>
+          <w:tab w:val="left" w:pos="3238"/>
         </w:tabs>
         <w:ind w:left="3600" w:hanging="360"/>
       </w:pPr>
+      <w:rPr>
+        <w:sz w:val="24"/>
+        <w:szCs w:val="24"/>
+      </w:rPr>
     </w:lvl>
-    <w:lvl w:ilvl="5" w:tentative="1">
+    <w:lvl w:ilvl="5" w:tentative="0">
       <w:start w:val="1"/>
       <w:numFmt w:val="decimal"/>
       <w:lvlText w:val="%6."/>
       <w:lvlJc w:val="left"/>
       <w:pPr>
         <w:tabs>
-          <w:tab w:val="num" w:pos="4320"/>
+          <w:tab w:val="left" w:pos="3958"/>
         </w:tabs>
         <w:ind w:left="4320" w:hanging="360"/>
       </w:pPr>
+      <w:rPr>
+        <w:sz w:val="24"/>
+        <w:szCs w:val="24"/>
+      </w:rPr>
     </w:lvl>
-    <w:lvl w:ilvl="6" w:tentative="1">
+    <w:lvl w:ilvl="6" w:tentative="0">
       <w:start w:val="1"/>
       <w:numFmt w:val="decimal"/>
       <w:lvlText w:val="%7."/>
       <w:lvlJc w:val="left"/>
       <w:pPr>
         <w:tabs>
-          <w:tab w:val="num" w:pos="5040"/>
+          <w:tab w:val="left" w:pos="4678"/>
         </w:tabs>
         <w:ind w:left="5040" w:hanging="360"/>
       </w:pPr>
+      <w:rPr>
+        <w:sz w:val="24"/>
+        <w:szCs w:val="24"/>
+      </w:rPr>
     </w:lvl>
-    <w:lvl w:ilvl="7" w:tentative="1">
+    <w:lvl w:ilvl="7" w:tentative="0">
       <w:start w:val="1"/>
       <w:numFmt w:val="decimal"/>
       <w:lvlText w:val="%8."/>
       <w:lvlJc w:val="left"/>
       <w:pPr>
         <w:tabs>
-          <w:tab w:val="num" w:pos="5760"/>
+          <w:tab w:val="left" w:pos="5398"/>
         </w:tabs>
         <w:ind w:left="5760" w:hanging="360"/>
       </w:pPr>
+      <w:rPr>
+        <w:sz w:val="24"/>
+        <w:szCs w:val="24"/>
+      </w:rPr>
     </w:lvl>
-    <w:lvl w:ilvl="8" w:tentative="1">
+    <w:lvl w:ilvl="8" w:tentative="0">
       <w:start w:val="1"/>
       <w:numFmt w:val="decimal"/>
       <w:lvlText w:val="%9."/>
       <w:lvlJc w:val="left"/>
       <w:pPr>
         <w:tabs>
-          <w:tab w:val="num" w:pos="6480"/>
+          <w:tab w:val="left" w:pos="6118"/>
         </w:tabs>
         <w:ind w:left="6480" w:hanging="360"/>
       </w:pPr>
+      <w:rPr>
+        <w:sz w:val="24"/>
+        <w:szCs w:val="24"/>
+      </w:rPr>
     </w:lvl>
   </w:abstractNum>
-  <w:abstractNum w:abstractNumId="1" w15:restartNumberingAfterBreak="0">
-    <w:nsid w:val="79EC355A"/>
+  <w:abstractNum w:abstractNumId="1">
+    <w:nsid w:val="4C3C67DE"/>
     <w:multiLevelType w:val="multilevel"/>
-    <w:tmpl w:val="1DAEF64E"/>
-    <w:lvl w:ilvl="0">
+    <w:tmpl w:val="4C3C67DE"/>
+    <w:lvl w:ilvl="0" w:tentative="0">
       <w:start w:val="1"/>
       <w:numFmt w:val="decimal"/>
       <w:lvlText w:val="%1."/>
       <w:lvlJc w:val="left"/>
       <w:pPr>
         <w:tabs>
-          <w:tab w:val="num" w:pos="720"/>
+          <w:tab w:val="left" w:pos="720"/>
         </w:tabs>
         <w:ind w:left="720" w:hanging="360"/>
       </w:pPr>
     </w:lvl>
-    <w:lvl w:ilvl="1" w:tentative="1">
+    <w:lvl w:ilvl="1" w:tentative="0">
       <w:start w:val="1"/>
       <w:numFmt w:val="decimal"/>
       <w:lvlText w:val="%2."/>
       <w:lvlJc w:val="left"/>
       <w:pPr>
         <w:tabs>
-          <w:tab w:val="num" w:pos="1440"/>
+          <w:tab w:val="left" w:pos="1440"/>
         </w:tabs>
         <w:ind w:left="1440" w:hanging="360"/>
       </w:pPr>
     </w:lvl>
-    <w:lvl w:ilvl="2" w:tentative="1">
+    <w:lvl w:ilvl="2" w:tentative="0">
       <w:start w:val="1"/>
       <w:numFmt w:val="decimal"/>
       <w:lvlText w:val="%3."/>
       <w:lvlJc w:val="left"/>
       <w:pPr>
         <w:tabs>
-          <w:tab w:val="num" w:pos="2160"/>
+          <w:tab w:val="left" w:pos="2160"/>
         </w:tabs>
         <w:ind w:left="2160" w:hanging="360"/>
       </w:pPr>
     </w:lvl>
-    <w:lvl w:ilvl="3" w:tentative="1">
+    <w:lvl w:ilvl="3" w:tentative="0">
       <w:start w:val="1"/>
       <w:numFmt w:val="decimal"/>
       <w:lvlText w:val="%4."/>
       <w:lvlJc w:val="left"/>
       <w:pPr>
         <w:tabs>
-          <w:tab w:val="num" w:pos="2880"/>
+          <w:tab w:val="left" w:pos="2880"/>
         </w:tabs>
         <w:ind w:left="2880" w:hanging="360"/>
       </w:pPr>
     </w:lvl>
-    <w:lvl w:ilvl="4" w:tentative="1">
+    <w:lvl w:ilvl="4" w:tentative="0">
       <w:start w:val="1"/>
       <w:numFmt w:val="decimal"/>
       <w:lvlText w:val="%5."/>
       <w:lvlJc w:val="left"/>
       <w:pPr>
         <w:tabs>
-          <w:tab w:val="num" w:pos="3600"/>
+          <w:tab w:val="left" w:pos="3600"/>
         </w:tabs>
         <w:ind w:left="3600" w:hanging="360"/>
       </w:pPr>
     </w:lvl>
-    <w:lvl w:ilvl="5" w:tentative="1">
+    <w:lvl w:ilvl="5" w:tentative="0">
       <w:start w:val="1"/>
       <w:numFmt w:val="decimal"/>
       <w:lvlText w:val="%6."/>
       <w:lvlJc w:val="left"/>
       <w:pPr>
         <w:tabs>
-          <w:tab w:val="num" w:pos="4320"/>
+          <w:tab w:val="left" w:pos="4320"/>
         </w:tabs>
         <w:ind w:left="4320" w:hanging="360"/>
       </w:pPr>
     </w:lvl>
-    <w:lvl w:ilvl="6" w:tentative="1">
+    <w:lvl w:ilvl="6" w:tentative="0">
       <w:start w:val="1"/>
       <w:numFmt w:val="decimal"/>
       <w:lvlText w:val="%7."/>
       <w:lvlJc w:val="left"/>
       <w:pPr>
         <w:tabs>
-          <w:tab w:val="num" w:pos="5040"/>
+          <w:tab w:val="left" w:pos="5040"/>
         </w:tabs>
         <w:ind w:left="5040" w:hanging="360"/>
       </w:pPr>
     </w:lvl>
-    <w:lvl w:ilvl="7" w:tentative="1">
+    <w:lvl w:ilvl="7" w:tentative="0">
       <w:start w:val="1"/>
       <w:numFmt w:val="decimal"/>
       <w:lvlText w:val="%8."/>
       <w:lvlJc w:val="left"/>
       <w:pPr>
         <w:tabs>
-          <w:tab w:val="num" w:pos="5760"/>
+          <w:tab w:val="left" w:pos="5760"/>
         </w:tabs>
         <w:ind w:left="5760" w:hanging="360"/>
       </w:pPr>
     </w:lvl>
-    <w:lvl w:ilvl="8" w:tentative="1">
+    <w:lvl w:ilvl="8" w:tentative="0">
       <w:start w:val="1"/>
       <w:numFmt w:val="decimal"/>
       <w:lvlText w:val="%9."/>
       <w:lvlJc w:val="left"/>
       <w:pPr>
         <w:tabs>
-          <w:tab w:val="num" w:pos="6480"/>
+          <w:tab w:val="left" w:pos="6480"/>
         </w:tabs>
         <w:ind w:left="6480" w:hanging="360"/>
       </w:pPr>
     </w:lvl>
   </w:abstractNum>
-  <w:abstractNum w:abstractNumId="2" w15:restartNumberingAfterBreak="0">
+  <w:abstractNum w:abstractNumId="2">
     <w:nsid w:val="7E833CB9"/>
     <w:multiLevelType w:val="multilevel"/>
-    <w:tmpl w:val="A9129580"/>
-    <w:lvl w:ilvl="0">
+    <w:tmpl w:val="7E833CB9"/>
+    <w:lvl w:ilvl="0" w:tentative="0">
       <w:start w:val="1"/>
       <w:numFmt w:val="decimal"/>
       <w:lvlText w:val="%1."/>
       <w:lvlJc w:val="left"/>
       <w:pPr>
         <w:tabs>
-          <w:tab w:val="num" w:pos="720"/>
+          <w:tab w:val="left" w:pos="720"/>
         </w:tabs>
         <w:ind w:left="720" w:hanging="360"/>
       </w:pPr>
     </w:lvl>
-    <w:lvl w:ilvl="1" w:tentative="1">
+    <w:lvl w:ilvl="1" w:tentative="0">
       <w:start w:val="1"/>
       <w:numFmt w:val="decimal"/>
       <w:lvlText w:val="%2."/>
       <w:lvlJc w:val="left"/>
       <w:pPr>
         <w:tabs>
-          <w:tab w:val="num" w:pos="1440"/>
+          <w:tab w:val="left" w:pos="1440"/>
         </w:tabs>
         <w:ind w:left="1440" w:hanging="360"/>
       </w:pPr>
     </w:lvl>
-    <w:lvl w:ilvl="2" w:tentative="1">
+    <w:lvl w:ilvl="2" w:tentative="0">
       <w:start w:val="1"/>
       <w:numFmt w:val="decimal"/>
       <w:lvlText w:val="%3."/>
       <w:lvlJc w:val="left"/>
       <w:pPr>
         <w:tabs>
-          <w:tab w:val="num" w:pos="2160"/>
+          <w:tab w:val="left" w:pos="2160"/>
         </w:tabs>
         <w:ind w:left="2160" w:hanging="360"/>
       </w:pPr>
     </w:lvl>
-    <w:lvl w:ilvl="3" w:tentative="1">
+    <w:lvl w:ilvl="3" w:tentative="0">
       <w:start w:val="1"/>
       <w:numFmt w:val="decimal"/>
       <w:lvlText w:val="%4."/>
       <w:lvlJc w:val="left"/>
       <w:pPr>
         <w:tabs>
-          <w:tab w:val="num" w:pos="2880"/>
+          <w:tab w:val="left" w:pos="2880"/>
         </w:tabs>
         <w:ind w:left="2880" w:hanging="360"/>
       </w:pPr>
     </w:lvl>
-    <w:lvl w:ilvl="4" w:tentative="1">
+    <w:lvl w:ilvl="4" w:tentative="0">
       <w:start w:val="1"/>
       <w:numFmt w:val="decimal"/>
       <w:lvlText w:val="%5."/>
       <w:lvlJc w:val="left"/>
       <w:pPr>
         <w:tabs>
-          <w:tab w:val="num" w:pos="3600"/>
+          <w:tab w:val="left" w:pos="3600"/>
         </w:tabs>
         <w:ind w:left="3600" w:hanging="360"/>
       </w:pPr>
     </w:lvl>
-    <w:lvl w:ilvl="5" w:tentative="1">
+    <w:lvl w:ilvl="5" w:tentative="0">
       <w:start w:val="1"/>
       <w:numFmt w:val="decimal"/>
       <w:lvlText w:val="%6."/>
       <w:lvlJc w:val="left"/>
       <w:pPr>
         <w:tabs>
-          <w:tab w:val="num" w:pos="4320"/>
+          <w:tab w:val="left" w:pos="4320"/>
         </w:tabs>
         <w:ind w:left="4320" w:hanging="360"/>
       </w:pPr>
     </w:lvl>
-    <w:lvl w:ilvl="6" w:tentative="1">
+    <w:lvl w:ilvl="6" w:tentative="0">
       <w:start w:val="1"/>
       <w:numFmt w:val="decimal"/>
       <w:lvlText w:val="%7."/>
       <w:lvlJc w:val="left"/>
       <w:pPr>
         <w:tabs>
-          <w:tab w:val="num" w:pos="5040"/>
+          <w:tab w:val="left" w:pos="5040"/>
         </w:tabs>
         <w:ind w:left="5040" w:hanging="360"/>
       </w:pPr>
     </w:lvl>
-    <w:lvl w:ilvl="7" w:tentative="1">
+    <w:lvl w:ilvl="7" w:tentative="0">
       <w:start w:val="1"/>
       <w:numFmt w:val="decimal"/>
       <w:lvlText w:val="%8."/>
       <w:lvlJc w:val="left"/>
       <w:pPr>
         <w:tabs>
-          <w:tab w:val="num" w:pos="5760"/>
+          <w:tab w:val="left" w:pos="5760"/>
         </w:tabs>
         <w:ind w:left="5760" w:hanging="360"/>
       </w:pPr>
     </w:lvl>
-    <w:lvl w:ilvl="8" w:tentative="1">
+    <w:lvl w:ilvl="8" w:tentative="0">
       <w:start w:val="1"/>
       <w:numFmt w:val="decimal"/>
       <w:lvlText w:val="%9."/>
       <w:lvlJc w:val="left"/>
       <w:pPr>
         <w:tabs>
-          <w:tab w:val="num" w:pos="6480"/>
+          <w:tab w:val="left" w:pos="6480"/>
         </w:tabs>
         <w:ind w:left="6480" w:hanging="360"/>
       </w:pPr>
     </w:lvl>
   </w:abstractNum>
-  <w:num w:numId="1" w16cid:durableId="1198347446">
+  <w:num w:numId="1">
+    <w:abstractNumId w:val="0"/>
+  </w:num>
+  <w:num w:numId="2">
     <w:abstractNumId w:val="1"/>
   </w:num>
-  <w:num w:numId="2" w16cid:durableId="491719119">
-    <w:abstractNumId w:val="0"/>
-  </w:num>
-  <w:num w:numId="3" w16cid:durableId="1764842780">
+  <w:num w:numId="3">
     <w:abstractNumId w:val="2"/>
   </w:num>
 </w:numbering>
 </file>
 
 <file path=word/styles.xml><?xml version="1.0" encoding="utf-8"?>
-<w:styles xmlns:mc="http://schemas.openxmlformats.org/markup-compatibility/2006" xmlns:r="http://schemas.openxmlformats.org/officeDocument/2006/relationships" xmlns:w="http://schemas.openxmlformats.org/wordprocessingml/2006/main" xmlns:w14="http://schemas.microsoft.com/office/word/2010/wordml" xmlns:w15="http://schemas.microsoft.com/office/word/2012/wordml" xmlns:w16cex="http://schemas.microsoft.com/office/word/2018/wordml/cex" xmlns:w16cid="http://schemas.microsoft.com/office/word/2016/wordml/cid" xmlns:w16="http://schemas.microsoft.com/office/word/2018/wordml" xmlns:w16du="http://schemas.microsoft.com/office/word/2023/wordml/word16du" xmlns:w16sdtdh="http://schemas.microsoft.com/office/word/2020/wordml/sdtdatahash" xmlns:w16se="http://schemas.microsoft.com/office/word/2015/wordml/symex" mc:Ignorable="w14 w15 w16se w16cid w16 w16cex w16sdtdh w16du">
+<w:styles xmlns:mc="http://schemas.openxmlformats.org/markup-compatibility/2006" xmlns:o="urn:schemas-microsoft-com:office:office" xmlns:r="http://schemas.openxmlformats.org/officeDocument/2006/relationships" xmlns:m="http://schemas.openxmlformats.org/officeDocument/2006/math" xmlns:v="urn:schemas-microsoft-com:vml" xmlns:w="http://schemas.openxmlformats.org/wordprocessingml/2006/main" xmlns:w14="http://schemas.microsoft.com/office/word/2010/wordml" xmlns:w10="urn:schemas-microsoft-com:office:word" xmlns:sl="http://schemas.openxmlformats.org/schemaLibrary/2006/main" xmlns:wpsCustomData="http://www.wps.cn/officeDocument/2013/wpsCustomData" mc:Ignorable="w14">
   <w:docDefaults>
     <w:rPrDefault>
       <w:rPr>
-        <w:rFonts w:asciiTheme="minorHAnsi" w:eastAsiaTheme="minorEastAsia" w:hAnsiTheme="minorHAnsi" w:cstheme="minorBidi"/>
-        <w:kern w:val="2"/>
-        <w:sz w:val="21"/>
-        <w:szCs w:val="22"/>
-        <w:lang w:val="en-US" w:eastAsia="zh-CN" w:bidi="ar-SA"/>
+        <w:rFonts w:ascii="Times New Roman" w:hAnsi="Times New Roman" w:eastAsia="宋体" w:cs="Times New Roman"/>
       </w:rPr>
     </w:rPrDefault>
     <w:pPrDefault/>
   </w:docDefaults>
-  <w:latentStyles w:defLockedState="0" w:defUIPriority="99" w:defSemiHidden="0" w:defUnhideWhenUsed="0" w:defQFormat="0" w:count="376">
-    <w:lsdException w:name="Normal" w:uiPriority="0" w:qFormat="1"/>
-    <w:lsdException w:name="heading 1" w:uiPriority="9" w:qFormat="1"/>
-    <w:lsdException w:name="heading 2" w:semiHidden="1" w:uiPriority="9" w:unhideWhenUsed="1" w:qFormat="1"/>
-    <w:lsdException w:name="heading 3" w:semiHidden="1" w:uiPriority="9" w:unhideWhenUsed="1" w:qFormat="1"/>
-    <w:lsdException w:name="heading 4" w:semiHidden="1" w:uiPriority="9" w:unhideWhenUsed="1" w:qFormat="1"/>
-    <w:lsdException w:name="heading 5" w:semiHidden="1" w:uiPriority="9" w:unhideWhenUsed="1" w:qFormat="1"/>
-    <w:lsdException w:name="heading 6" w:semiHidden="1" w:uiPriority="9" w:unhideWhenUsed="1" w:qFormat="1"/>
-    <w:lsdException w:name="heading 7" w:semiHidden="1" w:uiPriority="9" w:unhideWhenUsed="1" w:qFormat="1"/>
-    <w:lsdException w:name="heading 8" w:semiHidden="1" w:uiPriority="9" w:unhideWhenUsed="1" w:qFormat="1"/>
-    <w:lsdException w:name="heading 9" w:semiHidden="1" w:uiPriority="9" w:unhideWhenUsed="1" w:qFormat="1"/>
-    <w:lsdException w:name="index 1" w:semiHidden="1" w:unhideWhenUsed="1"/>
-    <w:lsdException w:name="index 2" w:semiHidden="1" w:unhideWhenUsed="1"/>
-    <w:lsdException w:name="index 3" w:semiHidden="1" w:unhideWhenUsed="1"/>
-    <w:lsdException w:name="index 4" w:semiHidden="1" w:unhideWhenUsed="1"/>
-    <w:lsdException w:name="index 5" w:semiHidden="1" w:unhideWhenUsed="1"/>
-    <w:lsdException w:name="index 6" w:semiHidden="1" w:unhideWhenUsed="1"/>
-    <w:lsdException w:name="index 7" w:semiHidden="1" w:unhideWhenUsed="1"/>
-    <w:lsdException w:name="index 8" w:semiHidden="1" w:unhideWhenUsed="1"/>
-    <w:lsdException w:name="index 9" w:semiHidden="1" w:unhideWhenUsed="1"/>
-    <w:lsdException w:name="toc 1" w:semiHidden="1" w:uiPriority="39" w:unhideWhenUsed="1"/>
-    <w:lsdException w:name="toc 2" w:semiHidden="1" w:uiPriority="39" w:unhideWhenUsed="1"/>
-    <w:lsdException w:name="toc 3" w:semiHidden="1" w:uiPriority="39" w:unhideWhenUsed="1"/>
-    <w:lsdException w:name="toc 4" w:semiHidden="1" w:uiPriority="39" w:unhideWhenUsed="1"/>
-    <w:lsdException w:name="toc 5" w:semiHidden="1" w:uiPriority="39" w:unhideWhenUsed="1"/>
-    <w:lsdException w:name="toc 6" w:semiHidden="1" w:uiPriority="39" w:unhideWhenUsed="1"/>
-    <w:lsdException w:name="toc 7" w:semiHidden="1" w:uiPriority="39" w:unhideWhenUsed="1"/>
-    <w:lsdException w:name="toc 8" w:semiHidden="1" w:uiPriority="39" w:unhideWhenUsed="1"/>
-    <w:lsdException w:name="toc 9" w:semiHidden="1" w:uiPriority="39" w:unhideWhenUsed="1"/>
-    <w:lsdException w:name="Normal Indent" w:semiHidden="1" w:unhideWhenUsed="1"/>
-    <w:lsdException w:name="footnote text" w:semiHidden="1" w:unhideWhenUsed="1"/>
-    <w:lsdException w:name="annotation text" w:semiHidden="1" w:unhideWhenUsed="1"/>
-    <w:lsdException w:name="header" w:semiHidden="1" w:unhideWhenUsed="1"/>
-    <w:lsdException w:name="footer" w:semiHidden="1" w:unhideWhenUsed="1"/>
-    <w:lsdException w:name="index heading" w:semiHidden="1" w:unhideWhenUsed="1"/>
-    <w:lsdException w:name="caption" w:semiHidden="1" w:uiPriority="35" w:unhideWhenUsed="1" w:qFormat="1"/>
-    <w:lsdException w:name="table of figures" w:semiHidden="1" w:unhideWhenUsed="1"/>
-    <w:lsdException w:name="envelope address" w:semiHidden="1" w:unhideWhenUsed="1"/>
-    <w:lsdException w:name="envelope return" w:semiHidden="1" w:unhideWhenUsed="1"/>
-    <w:lsdException w:name="footnote reference" w:semiHidden="1" w:unhideWhenUsed="1"/>
-    <w:lsdException w:name="annotation reference" w:semiHidden="1" w:unhideWhenUsed="1"/>
-    <w:lsdException w:name="line number" w:semiHidden="1" w:unhideWhenUsed="1"/>
-    <w:lsdException w:name="page number" w:semiHidden="1" w:unhideWhenUsed="1"/>
-    <w:lsdException w:name="endnote reference" w:semiHidden="1" w:unhideWhenUsed="1"/>
-    <w:lsdException w:name="endnote text" w:semiHidden="1" w:unhideWhenUsed="1"/>
-    <w:lsdException w:name="table of authorities" w:semiHidden="1" w:unhideWhenUsed="1"/>
-    <w:lsdException w:name="macro" w:semiHidden="1" w:unhideWhenUsed="1"/>
-    <w:lsdException w:name="toa heading" w:semiHidden="1" w:unhideWhenUsed="1"/>
-    <w:lsdException w:name="List" w:semiHidden="1" w:unhideWhenUsed="1"/>
-    <w:lsdException w:name="List Bullet" w:semiHidden="1" w:unhideWhenUsed="1"/>
-    <w:lsdException w:name="List Number" w:semiHidden="1" w:unhideWhenUsed="1"/>
-    <w:lsdException w:name="List 2" w:semiHidden="1" w:unhideWhenUsed="1"/>
-    <w:lsdException w:name="List 3" w:semiHidden="1" w:unhideWhenUsed="1"/>
-    <w:lsdException w:name="List 4" w:semiHidden="1" w:unhideWhenUsed="1"/>
-    <w:lsdException w:name="List 5" w:semiHidden="1" w:unhideWhenUsed="1"/>
-    <w:lsdException w:name="List Bullet 2" w:semiHidden="1" w:unhideWhenUsed="1"/>
-    <w:lsdException w:name="List Bullet 3" w:semiHidden="1" w:unhideWhenUsed="1"/>
-    <w:lsdException w:name="List Bullet 4" w:semiHidden="1" w:unhideWhenUsed="1"/>
-    <w:lsdException w:name="List Bullet 5" w:semiHidden="1" w:unhideWhenUsed="1"/>
-    <w:lsdException w:name="List Number 2" w:semiHidden="1" w:unhideWhenUsed="1"/>
-    <w:lsdException w:name="List Number 3" w:semiHidden="1" w:unhideWhenUsed="1"/>
-    <w:lsdException w:name="List Number 4" w:semiHidden="1" w:unhideWhenUsed="1"/>
-    <w:lsdException w:name="List Number 5" w:semiHidden="1" w:unhideWhenUsed="1"/>
-    <w:lsdException w:name="Title" w:uiPriority="10" w:qFormat="1"/>
-    <w:lsdException w:name="Closing" w:semiHidden="1" w:unhideWhenUsed="1"/>
-    <w:lsdException w:name="Signature" w:semiHidden="1" w:unhideWhenUsed="1"/>
-    <w:lsdException w:name="Default Paragraph Font" w:semiHidden="1" w:uiPriority="1" w:unhideWhenUsed="1"/>
-    <w:lsdException w:name="Body Text" w:semiHidden="1" w:uiPriority="0" w:unhideWhenUsed="1" w:qFormat="1"/>
-    <w:lsdException w:name="Body Text Indent" w:semiHidden="1" w:unhideWhenUsed="1"/>
-    <w:lsdException w:name="List Continue" w:semiHidden="1" w:unhideWhenUsed="1"/>
-    <w:lsdException w:name="List Continue 2" w:semiHidden="1" w:unhideWhenUsed="1"/>
-    <w:lsdException w:name="List Continue 3" w:semiHidden="1" w:unhideWhenUsed="1"/>
-    <w:lsdException w:name="List Continue 4" w:semiHidden="1" w:unhideWhenUsed="1"/>
-    <w:lsdException w:name="List Continue 5" w:semiHidden="1" w:unhideWhenUsed="1"/>
-    <w:lsdException w:name="Message Header" w:semiHidden="1" w:unhideWhenUsed="1"/>
-    <w:lsdException w:name="Subtitle" w:uiPriority="11" w:qFormat="1"/>
-    <w:lsdException w:name="Salutation" w:semiHidden="1" w:unhideWhenUsed="1"/>
-    <w:lsdException w:name="Date" w:semiHidden="1" w:unhideWhenUsed="1"/>
-    <w:lsdException w:name="Body Text First Indent" w:semiHidden="1" w:unhideWhenUsed="1"/>
-    <w:lsdException w:name="Body Text First Indent 2" w:semiHidden="1" w:unhideWhenUsed="1"/>
-    <w:lsdException w:name="Note Heading" w:semiHidden="1" w:unhideWhenUsed="1"/>
-    <w:lsdException w:name="Body Text 2" w:semiHidden="1" w:unhideWhenUsed="1"/>
-    <w:lsdException w:name="Body Text 3" w:semiHidden="1" w:unhideWhenUsed="1"/>
-    <w:lsdException w:name="Body Text Indent 2" w:semiHidden="1" w:unhideWhenUsed="1"/>
-    <w:lsdException w:name="Body Text Indent 3" w:semiHidden="1" w:unhideWhenUsed="1"/>
-    <w:lsdException w:name="Block Text" w:semiHidden="1" w:unhideWhenUsed="1"/>
-    <w:lsdException w:name="Hyperlink" w:semiHidden="1" w:unhideWhenUsed="1"/>
-    <w:lsdException w:name="FollowedHyperlink" w:semiHidden="1" w:unhideWhenUsed="1"/>
-    <w:lsdException w:name="Strong" w:uiPriority="22" w:qFormat="1"/>
-    <w:lsdException w:name="Emphasis" w:uiPriority="20" w:qFormat="1"/>
-    <w:lsdException w:name="Document Map" w:semiHidden="1" w:unhideWhenUsed="1"/>
-    <w:lsdException w:name="Plain Text" w:semiHidden="1" w:unhideWhenUsed="1"/>
-    <w:lsdException w:name="E-mail Signature" w:semiHidden="1" w:unhideWhenUsed="1"/>
-    <w:lsdException w:name="HTML Top of Form" w:semiHidden="1" w:unhideWhenUsed="1"/>
-    <w:lsdException w:name="HTML Bottom of Form" w:semiHidden="1" w:unhideWhenUsed="1"/>
-    <w:lsdException w:name="Normal (Web)" w:semiHidden="1" w:unhideWhenUsed="1"/>
-    <w:lsdException w:name="HTML Acronym" w:semiHidden="1" w:unhideWhenUsed="1"/>
-    <w:lsdException w:name="HTML Address" w:semiHidden="1" w:unhideWhenUsed="1"/>
-    <w:lsdException w:name="HTML Cite" w:semiHidden="1" w:unhideWhenUsed="1"/>
-    <w:lsdException w:name="HTML Code" w:semiHidden="1" w:unhideWhenUsed="1"/>
-    <w:lsdException w:name="HTML Definition" w:semiHidden="1" w:unhideWhenUsed="1"/>
-    <w:lsdException w:name="HTML Keyboard" w:semiHidden="1" w:unhideWhenUsed="1"/>
-    <w:lsdException w:name="HTML Preformatted" w:semiHidden="1" w:unhideWhenUsed="1"/>
-    <w:lsdException w:name="HTML Sample" w:semiHidden="1" w:unhideWhenUsed="1"/>
-    <w:lsdException w:name="HTML Typewriter" w:semiHidden="1" w:unhideWhenUsed="1"/>
-    <w:lsdException w:name="HTML Variable" w:semiHidden="1" w:unhideWhenUsed="1"/>
-    <w:lsdException w:name="Normal Table" w:semiHidden="1" w:unhideWhenUsed="1"/>
-    <w:lsdException w:name="annotation subject" w:semiHidden="1" w:unhideWhenUsed="1"/>
-    <w:lsdException w:name="No List" w:semiHidden="1" w:unhideWhenUsed="1"/>
-    <w:lsdException w:name="Outline List 1" w:semiHidden="1" w:unhideWhenUsed="1"/>
-    <w:lsdException w:name="Outline List 2" w:semiHidden="1" w:unhideWhenUsed="1"/>
-    <w:lsdException w:name="Outline List 3" w:semiHidden="1" w:unhideWhenUsed="1"/>
-    <w:lsdException w:name="Table Simple 1" w:semiHidden="1" w:unhideWhenUsed="1"/>
-    <w:lsdException w:name="Table Simple 2" w:semiHidden="1" w:unhideWhenUsed="1"/>
-    <w:lsdException w:name="Table Simple 3" w:semiHidden="1" w:unhideWhenUsed="1"/>
-    <w:lsdException w:name="Table Classic 1" w:semiHidden="1" w:unhideWhenUsed="1"/>
-    <w:lsdException w:name="Table Classic 2" w:semiHidden="1" w:unhideWhenUsed="1"/>
-    <w:lsdException w:name="Table Classic 3" w:semiHidden="1" w:unhideWhenUsed="1"/>
-    <w:lsdException w:name="Table Classic 4" w:semiHidden="1" w:unhideWhenUsed="1"/>
-    <w:lsdException w:name="Table Colorful 1" w:semiHidden="1" w:unhideWhenUsed="1"/>
-    <w:lsdException w:name="Table Colorful 2" w:semiHidden="1" w:unhideWhenUsed="1"/>
-    <w:lsdException w:name="Table Colorful 3" w:semiHidden="1" w:unhideWhenUsed="1"/>
-    <w:lsdException w:name="Table Columns 1" w:semiHidden="1" w:unhideWhenUsed="1"/>
-    <w:lsdException w:name="Table Columns 2" w:semiHidden="1" w:unhideWhenUsed="1"/>
-    <w:lsdException w:name="Table Columns 3" w:semiHidden="1" w:unhideWhenUsed="1"/>
-    <w:lsdException w:name="Table Columns 4" w:semiHidden="1" w:unhideWhenUsed="1"/>
-    <w:lsdException w:name="Table Columns 5" w:semiHidden="1" w:unhideWhenUsed="1"/>
-    <w:lsdException w:name="Table Grid 1" w:semiHidden="1" w:unhideWhenUsed="1"/>
-    <w:lsdException w:name="Table Grid 2" w:semiHidden="1" w:unhideWhenUsed="1"/>
-    <w:lsdException w:name="Table Grid 3" w:semiHidden="1" w:unhideWhenUsed="1"/>
-    <w:lsdException w:name="Table Grid 4" w:semiHidden="1" w:unhideWhenUsed="1"/>
-    <w:lsdException w:name="Table Grid 5" w:semiHidden="1" w:unhideWhenUsed="1"/>
-    <w:lsdException w:name="Table Grid 6" w:semiHidden="1" w:unhideWhenUsed="1"/>
-    <w:lsdException w:name="Table Grid 7" w:semiHidden="1" w:unhideWhenUsed="1"/>
-    <w:lsdException w:name="Table Grid 8" w:semiHidden="1" w:unhideWhenUsed="1"/>
-    <w:lsdException w:name="Table List 1" w:semiHidden="1" w:unhideWhenUsed="1"/>
-    <w:lsdException w:name="Table List 2" w:semiHidden="1" w:unhideWhenUsed="1"/>
-    <w:lsdException w:name="Table List 3" w:semiHidden="1" w:unhideWhenUsed="1"/>
-    <w:lsdException w:name="Table List 4" w:semiHidden="1" w:unhideWhenUsed="1"/>
-    <w:lsdException w:name="Table List 5" w:semiHidden="1" w:unhideWhenUsed="1"/>
-    <w:lsdException w:name="Table List 6" w:semiHidden="1" w:unhideWhenUsed="1"/>
-    <w:lsdException w:name="Table List 7" w:semiHidden="1" w:unhideWhenUsed="1"/>
-    <w:lsdException w:name="Table List 8" w:semiHidden="1" w:unhideWhenUsed="1"/>
-    <w:lsdException w:name="Table 3D effects 1" w:semiHidden="1" w:unhideWhenUsed="1"/>
-    <w:lsdException w:name="Table 3D effects 2" w:semiHidden="1" w:unhideWhenUsed="1"/>
-    <w:lsdException w:name="Table 3D effects 3" w:semiHidden="1" w:unhideWhenUsed="1"/>
-    <w:lsdException w:name="Table Contemporary" w:semiHidden="1" w:unhideWhenUsed="1"/>
-    <w:lsdException w:name="Table Elegant" w:semiHidden="1" w:unhideWhenUsed="1"/>
-    <w:lsdException w:name="Table Professional" w:semiHidden="1" w:unhideWhenUsed="1"/>
-    <w:lsdException w:name="Table Subtle 1" w:semiHidden="1" w:unhideWhenUsed="1"/>
-    <w:lsdException w:name="Table Subtle 2" w:semiHidden="1" w:unhideWhenUsed="1"/>
-    <w:lsdException w:name="Table Web 1" w:semiHidden="1" w:unhideWhenUsed="1"/>
-    <w:lsdException w:name="Table Web 2" w:semiHidden="1" w:unhideWhenUsed="1"/>
-    <w:lsdException w:name="Table Web 3" w:semiHidden="1" w:unhideWhenUsed="1"/>
-    <w:lsdException w:name="Balloon Text" w:semiHidden="1" w:unhideWhenUsed="1"/>
-    <w:lsdException w:name="Table Grid" w:uiPriority="39"/>
-    <w:lsdException w:name="Table Theme" w:semiHidden="1" w:unhideWhenUsed="1"/>
-    <w:lsdException w:name="Placeholder Text" w:semiHidden="1"/>
-    <w:lsdException w:name="No Spacing" w:uiPriority="1" w:qFormat="1"/>
-    <w:lsdException w:name="Light Shading" w:uiPriority="60"/>
-    <w:lsdException w:name="Light List" w:uiPriority="61"/>
-    <w:lsdException w:name="Light Grid" w:uiPriority="62"/>
-    <w:lsdException w:name="Medium Shading 1" w:uiPriority="63"/>
-    <w:lsdException w:name="Medium Shading 2" w:uiPriority="64"/>
-    <w:lsdException w:name="Medium List 1" w:uiPriority="65"/>
-    <w:lsdException w:name="Medium List 2" w:uiPriority="66"/>
-    <w:lsdException w:name="Medium Grid 1" w:uiPriority="67"/>
-    <w:lsdException w:name="Medium Grid 2" w:uiPriority="68"/>
-    <w:lsdException w:name="Medium Grid 3" w:uiPriority="69"/>
-    <w:lsdException w:name="Dark List" w:uiPriority="70"/>
-    <w:lsdException w:name="Colorful Shading" w:uiPriority="71"/>
-    <w:lsdException w:name="Colorful List" w:uiPriority="72"/>
-    <w:lsdException w:name="Colorful Grid" w:uiPriority="73"/>
-    <w:lsdException w:name="Light Shading Accent 1" w:uiPriority="60"/>
-    <w:lsdException w:name="Light List Accent 1" w:uiPriority="61"/>
-    <w:lsdException w:name="Light Grid Accent 1" w:uiPriority="62"/>
-    <w:lsdException w:name="Medium Shading 1 Accent 1" w:uiPriority="63"/>
-    <w:lsdException w:name="Medium Shading 2 Accent 1" w:uiPriority="64"/>
-    <w:lsdException w:name="Medium List 1 Accent 1" w:uiPriority="65"/>
-    <w:lsdException w:name="Revision" w:semiHidden="1"/>
-    <w:lsdException w:name="List Paragraph" w:uiPriority="34" w:qFormat="1"/>
-    <w:lsdException w:name="Quote" w:uiPriority="29" w:qFormat="1"/>
-    <w:lsdException w:name="Intense Quote" w:uiPriority="30" w:qFormat="1"/>
-    <w:lsdException w:name="Medium List 2 Accent 1" w:uiPriority="66"/>
-    <w:lsdException w:name="Medium Grid 1 Accent 1" w:uiPriority="67"/>
-    <w:lsdException w:name="Medium Grid 2 Accent 1" w:uiPriority="68"/>
-    <w:lsdException w:name="Medium Grid 3 Accent 1" w:uiPriority="69"/>
-    <w:lsdException w:name="Dark List Accent 1" w:uiPriority="70"/>
-    <w:lsdException w:name="Colorful Shading Accent 1" w:uiPriority="71"/>
-    <w:lsdException w:name="Colorful List Accent 1" w:uiPriority="72"/>
-    <w:lsdException w:name="Colorful Grid Accent 1" w:uiPriority="73"/>
-    <w:lsdException w:name="Light Shading Accent 2" w:uiPriority="60"/>
-    <w:lsdException w:name="Light List Accent 2" w:uiPriority="61"/>
-    <w:lsdException w:name="Light Grid Accent 2" w:uiPriority="62"/>
-    <w:lsdException w:name="Medium Shading 1 Accent 2" w:uiPriority="63"/>
-    <w:lsdException w:name="Medium Shading 2 Accent 2" w:uiPriority="64"/>
-    <w:lsdException w:name="Medium List 1 Accent 2" w:uiPriority="65"/>
-    <w:lsdException w:name="Medium List 2 Accent 2" w:uiPriority="66"/>
-    <w:lsdException w:name="Medium Grid 1 Accent 2" w:uiPriority="67"/>
-    <w:lsdException w:name="Medium Grid 2 Accent 2" w:uiPriority="68"/>
-    <w:lsdException w:name="Medium Grid 3 Accent 2" w:uiPriority="69"/>
-    <w:lsdException w:name="Dark List Accent 2" w:uiPriority="70"/>
-    <w:lsdException w:name="Colorful Shading Accent 2" w:uiPriority="71"/>
-    <w:lsdException w:name="Colorful List Accent 2" w:uiPriority="72"/>
-    <w:lsdException w:name="Colorful Grid Accent 2" w:uiPriority="73"/>
-    <w:lsdException w:name="Light Shading Accent 3" w:uiPriority="60"/>
-    <w:lsdException w:name="Light List Accent 3" w:uiPriority="61"/>
-    <w:lsdException w:name="Light Grid Accent 3" w:uiPriority="62"/>
-    <w:lsdException w:name="Medium Shading 1 Accent 3" w:uiPriority="63"/>
-    <w:lsdException w:name="Medium Shading 2 Accent 3" w:uiPriority="64"/>
-    <w:lsdException w:name="Medium List 1 Accent 3" w:uiPriority="65"/>
-    <w:lsdException w:name="Medium List 2 Accent 3" w:uiPriority="66"/>
-    <w:lsdException w:name="Medium Grid 1 Accent 3" w:uiPriority="67"/>
-    <w:lsdException w:name="Medium Grid 2 Accent 3" w:uiPriority="68"/>
-    <w:lsdException w:name="Medium Grid 3 Accent 3" w:uiPriority="69"/>
-    <w:lsdException w:name="Dark List Accent 3" w:uiPriority="70"/>
-    <w:lsdException w:name="Colorful Shading Accent 3" w:uiPriority="71"/>
-    <w:lsdException w:name="Colorful List Accent 3" w:uiPriority="72"/>
-    <w:lsdException w:name="Colorful Grid Accent 3" w:uiPriority="73"/>
-    <w:lsdException w:name="Light Shading Accent 4" w:uiPriority="60"/>
-    <w:lsdException w:name="Light List Accent 4" w:uiPriority="61"/>
-    <w:lsdException w:name="Light Grid Accent 4" w:uiPriority="62"/>
-    <w:lsdException w:name="Medium Shading 1 Accent 4" w:uiPriority="63"/>
-    <w:lsdException w:name="Medium Shading 2 Accent 4" w:uiPriority="64"/>
-    <w:lsdException w:name="Medium List 1 Accent 4" w:uiPriority="65"/>
-    <w:lsdException w:name="Medium List 2 Accent 4" w:uiPriority="66"/>
-    <w:lsdException w:name="Medium Grid 1 Accent 4" w:uiPriority="67"/>
-    <w:lsdException w:name="Medium Grid 2 Accent 4" w:uiPriority="68"/>
-    <w:lsdException w:name="Medium Grid 3 Accent 4" w:uiPriority="69"/>
-    <w:lsdException w:name="Dark List Accent 4" w:uiPriority="70"/>
-    <w:lsdException w:name="Colorful Shading Accent 4" w:uiPriority="71"/>
-    <w:lsdException w:name="Colorful List Accent 4" w:uiPriority="72"/>
-    <w:lsdException w:name="Colorful Grid Accent 4" w:uiPriority="73"/>
-    <w:lsdException w:name="Light Shading Accent 5" w:uiPriority="60"/>
-    <w:lsdException w:name="Light List Accent 5" w:uiPriority="61"/>
-    <w:lsdException w:name="Light Grid Accent 5" w:uiPriority="62"/>
-    <w:lsdException w:name="Medium Shading 1 Accent 5" w:uiPriority="63"/>
-    <w:lsdException w:name="Medium Shading 2 Accent 5" w:uiPriority="64"/>
-    <w:lsdException w:name="Medium List 1 Accent 5" w:uiPriority="65"/>
-    <w:lsdException w:name="Medium List 2 Accent 5" w:uiPriority="66"/>
-    <w:lsdException w:name="Medium Grid 1 Accent 5" w:uiPriority="67"/>
-    <w:lsdException w:name="Medium Grid 2 Accent 5" w:uiPriority="68"/>
-    <w:lsdException w:name="Medium Grid 3 Accent 5" w:uiPriority="69"/>
-    <w:lsdException w:name="Dark List Accent 5" w:uiPriority="70"/>
-    <w:lsdException w:name="Colorful Shading Accent 5" w:uiPriority="71"/>
-    <w:lsdException w:name="Colorful List Accent 5" w:uiPriority="72"/>
-    <w:lsdException w:name="Colorful Grid Accent 5" w:uiPriority="73"/>
-    <w:lsdException w:name="Light Shading Accent 6" w:uiPriority="60"/>
-    <w:lsdException w:name="Light List Accent 6" w:uiPriority="61"/>
-    <w:lsdException w:name="Light Grid Accent 6" w:uiPriority="62"/>
-    <w:lsdException w:name="Medium Shading 1 Accent 6" w:uiPriority="63"/>
-    <w:lsdException w:name="Medium Shading 2 Accent 6" w:uiPriority="64"/>
-    <w:lsdException w:name="Medium List 1 Accent 6" w:uiPriority="65"/>
-    <w:lsdException w:name="Medium List 2 Accent 6" w:uiPriority="66"/>
-    <w:lsdException w:name="Medium Grid 1 Accent 6" w:uiPriority="67"/>
-    <w:lsdException w:name="Medium Grid 2 Accent 6" w:uiPriority="68"/>
-    <w:lsdException w:name="Medium Grid 3 Accent 6" w:uiPriority="69"/>
-    <w:lsdException w:name="Dark List Accent 6" w:uiPriority="70"/>
-    <w:lsdException w:name="Colorful Shading Accent 6" w:uiPriority="71"/>
-    <w:lsdException w:name="Colorful List Accent 6" w:uiPriority="72"/>
-    <w:lsdException w:name="Colorful Grid Accent 6" w:uiPriority="73"/>
-    <w:lsdException w:name="Subtle Emphasis" w:uiPriority="19" w:qFormat="1"/>
-    <w:lsdException w:name="Intense Emphasis" w:uiPriority="21" w:qFormat="1"/>
-    <w:lsdException w:name="Subtle Reference" w:uiPriority="31" w:qFormat="1"/>
-    <w:lsdException w:name="Intense Reference" w:uiPriority="32" w:qFormat="1"/>
-    <w:lsdException w:name="Book Title" w:uiPriority="33" w:qFormat="1"/>
-    <w:lsdException w:name="Bibliography" w:semiHidden="1" w:uiPriority="37" w:unhideWhenUsed="1"/>
-    <w:lsdException w:name="TOC Heading" w:semiHidden="1" w:uiPriority="39" w:unhideWhenUsed="1" w:qFormat="1"/>
-    <w:lsdException w:name="Plain Table 1" w:uiPriority="41"/>
-    <w:lsdException w:name="Plain Table 2" w:uiPriority="42"/>
-    <w:lsdException w:name="Plain Table 3" w:uiPriority="43"/>
-    <w:lsdException w:name="Plain Table 4" w:uiPriority="44"/>
-    <w:lsdException w:name="Plain Table 5" w:uiPriority="45"/>
-    <w:lsdException w:name="Grid Table Light" w:uiPriority="40"/>
-    <w:lsdException w:name="Grid Table 1 Light" w:uiPriority="46"/>
-    <w:lsdException w:name="Grid Table 2" w:uiPriority="47"/>
-    <w:lsdException w:name="Grid Table 3" w:uiPriority="48"/>
-    <w:lsdException w:name="Grid Table 4" w:uiPriority="49"/>
-    <w:lsdException w:name="Grid Table 5 Dark" w:uiPriority="50"/>
-    <w:lsdException w:name="Grid Table 6 Colorful" w:uiPriority="51"/>
-    <w:lsdException w:name="Grid Table 7 Colorful" w:uiPriority="52"/>
-    <w:lsdException w:name="Grid Table 1 Light Accent 1" w:uiPriority="46"/>
-    <w:lsdException w:name="Grid Table 2 Accent 1" w:uiPriority="47"/>
-    <w:lsdException w:name="Grid Table 3 Accent 1" w:uiPriority="48"/>
-    <w:lsdException w:name="Grid Table 4 Accent 1" w:uiPriority="49"/>
-    <w:lsdException w:name="Grid Table 5 Dark Accent 1" w:uiPriority="50"/>
-    <w:lsdException w:name="Grid Table 6 Colorful Accent 1" w:uiPriority="51"/>
-    <w:lsdException w:name="Grid Table 7 Colorful Accent 1" w:uiPriority="52"/>
-    <w:lsdException w:name="Grid Table 1 Light Accent 2" w:uiPriority="46"/>
-    <w:lsdException w:name="Grid Table 2 Accent 2" w:uiPriority="47"/>
-    <w:lsdException w:name="Grid Table 3 Accent 2" w:uiPriority="48"/>
-    <w:lsdException w:name="Grid Table 4 Accent 2" w:uiPriority="49"/>
-    <w:lsdException w:name="Grid Table 5 Dark Accent 2" w:uiPriority="50"/>
-    <w:lsdException w:name="Grid Table 6 Colorful Accent 2" w:uiPriority="51"/>
-    <w:lsdException w:name="Grid Table 7 Colorful Accent 2" w:uiPriority="52"/>
-    <w:lsdException w:name="Grid Table 1 Light Accent 3" w:uiPriority="46"/>
-    <w:lsdException w:name="Grid Table 2 Accent 3" w:uiPriority="47"/>
-    <w:lsdException w:name="Grid Table 3 Accent 3" w:uiPriority="48"/>
-    <w:lsdException w:name="Grid Table 4 Accent 3" w:uiPriority="49"/>
-    <w:lsdException w:name="Grid Table 5 Dark Accent 3" w:uiPriority="50"/>
-    <w:lsdException w:name="Grid Table 6 Colorful Accent 3" w:uiPriority="51"/>
-    <w:lsdException w:name="Grid Table 7 Colorful Accent 3" w:uiPriority="52"/>
-    <w:lsdException w:name="Grid Table 1 Light Accent 4" w:uiPriority="46"/>
-    <w:lsdException w:name="Grid Table 2 Accent 4" w:uiPriority="47"/>
-    <w:lsdException w:name="Grid Table 3 Accent 4" w:uiPriority="48"/>
-    <w:lsdException w:name="Grid Table 4 Accent 4" w:uiPriority="49"/>
-    <w:lsdException w:name="Grid Table 5 Dark Accent 4" w:uiPriority="50"/>
-    <w:lsdException w:name="Grid Table 6 Colorful Accent 4" w:uiPriority="51"/>
-    <w:lsdException w:name="Grid Table 7 Colorful Accent 4" w:uiPriority="52"/>
-    <w:lsdException w:name="Grid Table 1 Light Accent 5" w:uiPriority="46"/>
-    <w:lsdException w:name="Grid Table 2 Accent 5" w:uiPriority="47"/>
-    <w:lsdException w:name="Grid Table 3 Accent 5" w:uiPriority="48"/>
-    <w:lsdException w:name="Grid Table 4 Accent 5" w:uiPriority="49"/>
-    <w:lsdException w:name="Grid Table 5 Dark Accent 5" w:uiPriority="50"/>
-    <w:lsdException w:name="Grid Table 6 Colorful Accent 5" w:uiPriority="51"/>
-    <w:lsdException w:name="Grid Table 7 Colorful Accent 5" w:uiPriority="52"/>
-    <w:lsdException w:name="Grid Table 1 Light Accent 6" w:uiPriority="46"/>
-    <w:lsdException w:name="Grid Table 2 Accent 6" w:uiPriority="47"/>
-    <w:lsdException w:name="Grid Table 3 Accent 6" w:uiPriority="48"/>
-    <w:lsdException w:name="Grid Table 4 Accent 6" w:uiPriority="49"/>
-    <w:lsdException w:name="Grid Table 5 Dark Accent 6" w:uiPriority="50"/>
-    <w:lsdException w:name="Grid Table 6 Colorful Accent 6" w:uiPriority="51"/>
-    <w:lsdException w:name="Grid Table 7 Colorful Accent 6" w:uiPriority="52"/>
-    <w:lsdException w:name="List Table 1 Light" w:uiPriority="46"/>
-    <w:lsdException w:name="List Table 2" w:uiPriority="47"/>
-    <w:lsdException w:name="List Table 3" w:uiPriority="48"/>
-    <w:lsdException w:name="List Table 4" w:uiPriority="49"/>
-    <w:lsdException w:name="List Table 5 Dark" w:uiPriority="50"/>
-    <w:lsdException w:name="List Table 6 Colorful" w:uiPriority="51"/>
-    <w:lsdException w:name="List Table 7 Colorful" w:uiPriority="52"/>
-    <w:lsdException w:name="List Table 1 Light Accent 1" w:uiPriority="46"/>
-    <w:lsdException w:name="List Table 2 Accent 1" w:uiPriority="47"/>
-    <w:lsdException w:name="List Table 3 Accent 1" w:uiPriority="48"/>
-    <w:lsdException w:name="List Table 4 Accent 1" w:uiPriority="49"/>
-    <w:lsdException w:name="List Table 5 Dark Accent 1" w:uiPriority="50"/>
-    <w:lsdException w:name="List Table 6 Colorful Accent 1" w:uiPriority="51"/>
-    <w:lsdException w:name="List Table 7 Colorful Accent 1" w:uiPriority="52"/>
-    <w:lsdException w:name="List Table 1 Light Accent 2" w:uiPriority="46"/>
-    <w:lsdException w:name="List Table 2 Accent 2" w:uiPriority="47"/>
-    <w:lsdException w:name="List Table 3 Accent 2" w:uiPriority="48"/>
-    <w:lsdException w:name="List Table 4 Accent 2" w:uiPriority="49"/>
-    <w:lsdException w:name="List Table 5 Dark Accent 2" w:uiPriority="50"/>
-    <w:lsdException w:name="List Table 6 Colorful Accent 2" w:uiPriority="51"/>
-    <w:lsdException w:name="List Table 7 Colorful Accent 2" w:uiPriority="52"/>
-    <w:lsdException w:name="List Table 1 Light Accent 3" w:uiPriority="46"/>
-    <w:lsdException w:name="List Table 2 Accent 3" w:uiPriority="47"/>
-    <w:lsdException w:name="List Table 3 Accent 3" w:uiPriority="48"/>
-    <w:lsdException w:name="List Table 4 Accent 3" w:uiPriority="49"/>
-    <w:lsdException w:name="List Table 5 Dark Accent 3" w:uiPriority="50"/>
-    <w:lsdException w:name="List Table 6 Colorful Accent 3" w:uiPriority="51"/>
-    <w:lsdException w:name="List Table 7 Colorful Accent 3" w:uiPriority="52"/>
-    <w:lsdException w:name="List Table 1 Light Accent 4" w:uiPriority="46"/>
-    <w:lsdException w:name="List Table 2 Accent 4" w:uiPriority="47"/>
-    <w:lsdException w:name="List Table 3 Accent 4" w:uiPriority="48"/>
-    <w:lsdException w:name="List Table 4 Accent 4" w:uiPriority="49"/>
-    <w:lsdException w:name="List Table 5 Dark Accent 4" w:uiPriority="50"/>
-    <w:lsdException w:name="List Table 6 Colorful Accent 4" w:uiPriority="51"/>
-    <w:lsdException w:name="List Table 7 Colorful Accent 4" w:uiPriority="52"/>
-    <w:lsdException w:name="List Table 1 Light Accent 5" w:uiPriority="46"/>
-    <w:lsdException w:name="List Table 2 Accent 5" w:uiPriority="47"/>
-    <w:lsdException w:name="List Table 3 Accent 5" w:uiPriority="48"/>
-    <w:lsdException w:name="List Table 4 Accent 5" w:uiPriority="49"/>
-    <w:lsdException w:name="List Table 5 Dark Accent 5" w:uiPriority="50"/>
-    <w:lsdException w:name="List Table 6 Colorful Accent 5" w:uiPriority="51"/>
-    <w:lsdException w:name="List Table 7 Colorful Accent 5" w:uiPriority="52"/>
-    <w:lsdException w:name="List Table 1 Light Accent 6" w:uiPriority="46"/>
-    <w:lsdException w:name="List Table 2 Accent 6" w:uiPriority="47"/>
-    <w:lsdException w:name="List Table 3 Accent 6" w:uiPriority="48"/>
-    <w:lsdException w:name="List Table 4 Accent 6" w:uiPriority="49"/>
-    <w:lsdException w:name="List Table 5 Dark Accent 6" w:uiPriority="50"/>
-    <w:lsdException w:name="List Table 6 Colorful Accent 6" w:uiPriority="51"/>
-    <w:lsdException w:name="List Table 7 Colorful Accent 6" w:uiPriority="52"/>
-    <w:lsdException w:name="Mention" w:semiHidden="1" w:unhideWhenUsed="1"/>
-    <w:lsdException w:name="Smart Hyperlink" w:semiHidden="1" w:unhideWhenUsed="1"/>
-    <w:lsdException w:name="Hashtag" w:semiHidden="1" w:unhideWhenUsed="1"/>
-    <w:lsdException w:name="Unresolved Mention" w:semiHidden="1" w:unhideWhenUsed="1"/>
-    <w:lsdException w:name="Smart Link" w:semiHidden="1" w:unhideWhenUsed="1"/>
+  <w:latentStyles w:count="260" w:defQFormat="0" w:defUnhideWhenUsed="1" w:defSemiHidden="1" w:defUIPriority="99" w:defLockedState="0">
+    <w:lsdException w:qFormat="1" w:unhideWhenUsed="0" w:uiPriority="0" w:semiHidden="0" w:name="Normal"/>
+    <w:lsdException w:qFormat="1" w:unhideWhenUsed="0" w:uiPriority="9" w:semiHidden="0" w:name="heading 1"/>
+    <w:lsdException w:qFormat="1" w:uiPriority="9" w:name="heading 2"/>
+    <w:lsdException w:qFormat="1" w:uiPriority="9" w:name="heading 3"/>
+    <w:lsdException w:qFormat="1" w:uiPriority="9" w:name="heading 4"/>
+    <w:lsdException w:qFormat="1" w:uiPriority="9" w:name="heading 5"/>
+    <w:lsdException w:qFormat="1" w:uiPriority="9" w:name="heading 6"/>
+    <w:lsdException w:qFormat="1" w:uiPriority="9" w:name="heading 7"/>
+    <w:lsdException w:qFormat="1" w:uiPriority="9" w:name="heading 8"/>
+    <w:lsdException w:qFormat="1" w:uiPriority="9" w:name="heading 9"/>
+    <w:lsdException w:uiPriority="99" w:name="index 1"/>
+    <w:lsdException w:uiPriority="99" w:name="index 2"/>
+    <w:lsdException w:uiPriority="99" w:name="index 3"/>
+    <w:lsdException w:uiPriority="99" w:name="index 4"/>
+    <w:lsdException w:uiPriority="99" w:name="index 5"/>
+    <w:lsdException w:uiPriority="99" w:name="index 6"/>
+    <w:lsdException w:uiPriority="99" w:name="index 7"/>
+    <w:lsdException w:uiPriority="99" w:name="index 8"/>
+    <w:lsdException w:uiPriority="99" w:name="index 9"/>
+    <w:lsdException w:uiPriority="39" w:name="toc 1"/>
+    <w:lsdException w:uiPriority="39" w:name="toc 2"/>
+    <w:lsdException w:uiPriority="39" w:name="toc 3"/>
+    <w:lsdException w:uiPriority="39" w:name="toc 4"/>
+    <w:lsdException w:uiPriority="39" w:name="toc 5"/>
+    <w:lsdException w:uiPriority="39" w:name="toc 6"/>
+    <w:lsdException w:uiPriority="39" w:name="toc 7"/>
+    <w:lsdException w:uiPriority="39" w:name="toc 8"/>
+    <w:lsdException w:uiPriority="39" w:name="toc 9"/>
+    <w:lsdException w:uiPriority="99" w:name="Normal Indent"/>
+    <w:lsdException w:uiPriority="99" w:name="footnote text"/>
+    <w:lsdException w:uiPriority="99" w:name="annotation text"/>
+    <w:lsdException w:uiPriority="99" w:name="header"/>
+    <w:lsdException w:uiPriority="99" w:name="footer"/>
+    <w:lsdException w:uiPriority="99" w:name="index heading"/>
+    <w:lsdException w:qFormat="1" w:uiPriority="35" w:name="caption"/>
+    <w:lsdException w:uiPriority="99" w:name="table of figures"/>
+    <w:lsdException w:uiPriority="99" w:name="envelope address"/>
+    <w:lsdException w:uiPriority="99" w:name="envelope return"/>
+    <w:lsdException w:uiPriority="99" w:name="footnote reference"/>
+    <w:lsdException w:uiPriority="99" w:name="annotation reference"/>
+    <w:lsdException w:uiPriority="99" w:name="line number"/>
+    <w:lsdException w:uiPriority="99" w:name="page number"/>
+    <w:lsdException w:uiPriority="99" w:name="endnote reference"/>
+    <w:lsdException w:uiPriority="99" w:name="endnote text"/>
+    <w:lsdException w:uiPriority="99" w:name="table of authorities"/>
+    <w:lsdException w:uiPriority="99" w:name="macro"/>
+    <w:lsdException w:uiPriority="99" w:name="toa heading"/>
+    <w:lsdException w:uiPriority="99" w:name="List"/>
+    <w:lsdException w:uiPriority="99" w:name="List Bullet"/>
+    <w:lsdException w:uiPriority="99" w:name="List Number"/>
+    <w:lsdException w:uiPriority="99" w:name="List 2"/>
+    <w:lsdException w:uiPriority="99" w:name="List 3"/>
+    <w:lsdException w:uiPriority="99" w:name="List 4"/>
+    <w:lsdException w:uiPriority="99" w:name="List 5"/>
+    <w:lsdException w:uiPriority="99" w:name="List Bullet 2"/>
+    <w:lsdException w:uiPriority="99" w:name="List Bullet 3"/>
+    <w:lsdException w:uiPriority="99" w:name="List Bullet 4"/>
+    <w:lsdException w:uiPriority="99" w:name="List Bullet 5"/>
+    <w:lsdException w:uiPriority="99" w:name="List Number 2"/>
+    <w:lsdException w:uiPriority="99" w:name="List Number 3"/>
+    <w:lsdException w:uiPriority="99" w:name="List Number 4"/>
+    <w:lsdException w:uiPriority="99" w:name="List Number 5"/>
+    <w:lsdException w:qFormat="1" w:unhideWhenUsed="0" w:uiPriority="10" w:semiHidden="0" w:name="Title"/>
+    <w:lsdException w:uiPriority="99" w:name="Closing"/>
+    <w:lsdException w:uiPriority="99" w:name="Signature"/>
+    <w:lsdException w:uiPriority="1" w:name="Default Paragraph Font"/>
+    <w:lsdException w:qFormat="1" w:unhideWhenUsed="0" w:uiPriority="0" w:name="Body Text"/>
+    <w:lsdException w:uiPriority="99" w:name="Body Text Indent"/>
+    <w:lsdException w:uiPriority="99" w:name="List Continue"/>
+    <w:lsdException w:uiPriority="99" w:name="List Continue 2"/>
+    <w:lsdException w:uiPriority="99" w:name="List Continue 3"/>
+    <w:lsdException w:uiPriority="99" w:name="List Continue 4"/>
+    <w:lsdException w:uiPriority="99" w:name="List Continue 5"/>
+    <w:lsdException w:uiPriority="99" w:name="Message Header"/>
+    <w:lsdException w:qFormat="1" w:unhideWhenUsed="0" w:uiPriority="11" w:semiHidden="0" w:name="Subtitle"/>
+    <w:lsdException w:uiPriority="99" w:name="Salutation"/>
+    <w:lsdException w:uiPriority="99" w:name="Date"/>
+    <w:lsdException w:uiPriority="99" w:name="Body Text First Indent"/>
+    <w:lsdException w:uiPriority="99" w:name="Body Text First Indent 2"/>
+    <w:lsdException w:uiPriority="99" w:name="Note Heading"/>
+    <w:lsdException w:uiPriority="99" w:name="Body Text 2"/>
+    <w:lsdException w:uiPriority="99" w:name="Body Text 3"/>
+    <w:lsdException w:uiPriority="99" w:name="Body Text Indent 2"/>
+    <w:lsdException w:uiPriority="99" w:name="Body Text Indent 3"/>
+    <w:lsdException w:uiPriority="99" w:name="Block Text"/>
+    <w:lsdException w:uiPriority="99" w:name="Hyperlink"/>
+    <w:lsdException w:uiPriority="99" w:name="FollowedHyperlink"/>
+    <w:lsdException w:qFormat="1" w:unhideWhenUsed="0" w:uiPriority="22" w:semiHidden="0" w:name="Strong"/>
+    <w:lsdException w:qFormat="1" w:unhideWhenUsed="0" w:uiPriority="20" w:semiHidden="0" w:name="Emphasis"/>
+    <w:lsdException w:uiPriority="99" w:name="Document Map"/>
+    <w:lsdException w:uiPriority="99" w:name="Plain Text"/>
+    <w:lsdException w:uiPriority="99" w:name="E-mail Signature"/>
+    <w:lsdException w:uiPriority="99" w:name="Normal (Web)"/>
+    <w:lsdException w:uiPriority="99" w:name="HTML Acronym"/>
+    <w:lsdException w:uiPriority="99" w:name="HTML Address"/>
+    <w:lsdException w:uiPriority="99" w:name="HTML Cite"/>
+    <w:lsdException w:uiPriority="99" w:name="HTML Code"/>
+    <w:lsdException w:uiPriority="99" w:name="HTML Definition"/>
+    <w:lsdException w:uiPriority="99" w:name="HTML Keyboard"/>
+    <w:lsdException w:uiPriority="99" w:name="HTML Preformatted"/>
+    <w:lsdException w:uiPriority="99" w:name="HTML Sample"/>
+    <w:lsdException w:uiPriority="99" w:name="HTML Typewriter"/>
+    <w:lsdException w:uiPriority="99" w:name="HTML Variable"/>
+    <w:lsdException w:uiPriority="99" w:name="Normal Table"/>
+    <w:lsdException w:uiPriority="99" w:name="annotation subject"/>
+    <w:lsdException w:uiPriority="99" w:name="Table Simple 1"/>
+    <w:lsdException w:uiPriority="99" w:name="Table Simple 2"/>
+    <w:lsdException w:uiPriority="99" w:name="Table Simple 3"/>
+    <w:lsdException w:uiPriority="99" w:name="Table Classic 1"/>
+    <w:lsdException w:uiPriority="99" w:name="Table Classic 2"/>
+    <w:lsdException w:uiPriority="99" w:name="Table Classic 3"/>
+    <w:lsdException w:uiPriority="99" w:name="Table Classic 4"/>
+    <w:lsdException w:uiPriority="99" w:name="Table Colorful 1"/>
+    <w:lsdException w:uiPriority="99" w:name="Table Colorful 2"/>
+    <w:lsdException w:uiPriority="99" w:name="Table Colorful 3"/>
+    <w:lsdException w:uiPriority="99" w:name="Table Columns 1"/>
+    <w:lsdException w:uiPriority="99" w:name="Table Columns 2"/>
+    <w:lsdException w:uiPriority="99" w:name="Table Columns 3"/>
+    <w:lsdException w:uiPriority="99" w:name="Table Columns 4"/>
+    <w:lsdException w:uiPriority="99" w:name="Table Columns 5"/>
+    <w:lsdException w:uiPriority="99" w:name="Table Grid 1"/>
+    <w:lsdException w:uiPriority="99" w:name="Table Grid 2"/>
+    <w:lsdException w:uiPriority="99" w:name="Table Grid 3"/>
+    <w:lsdException w:uiPriority="99" w:name="Table Grid 4"/>
+    <w:lsdException w:uiPriority="99" w:name="Table Grid 5"/>
+    <w:lsdException w:uiPriority="99" w:name="Table Grid 6"/>
+    <w:lsdException w:uiPriority="99" w:name="Table Grid 7"/>
+    <w:lsdException w:uiPriority="99" w:name="Table Grid 8"/>
+    <w:lsdException w:uiPriority="99" w:name="Table List 1"/>
+    <w:lsdException w:uiPriority="99" w:name="Table List 2"/>
+    <w:lsdException w:uiPriority="99" w:name="Table List 3"/>
+    <w:lsdException w:uiPriority="99" w:name="Table List 4"/>
+    <w:lsdException w:uiPriority="99" w:name="Table List 5"/>
+    <w:lsdException w:uiPriority="99" w:name="Table List 6"/>
+    <w:lsdException w:uiPriority="99" w:name="Table List 7"/>
+    <w:lsdException w:uiPriority="99" w:name="Table List 8"/>
+    <w:lsdException w:uiPriority="99" w:name="Table 3D effects 1"/>
+    <w:lsdException w:uiPriority="99" w:name="Table 3D effects 2"/>
+    <w:lsdException w:uiPriority="99" w:name="Table 3D effects 3"/>
+    <w:lsdException w:uiPriority="99" w:name="Table Contemporary"/>
+    <w:lsdException w:uiPriority="99" w:name="Table Elegant"/>
+    <w:lsdException w:uiPriority="99" w:name="Table Professional"/>
+    <w:lsdException w:uiPriority="99" w:name="Table Subtle 1"/>
+    <w:lsdException w:uiPriority="99" w:name="Table Subtle 2"/>
+    <w:lsdException w:uiPriority="99" w:name="Table Web 1"/>
+    <w:lsdException w:uiPriority="99" w:name="Table Web 2"/>
+    <w:lsdException w:uiPriority="99" w:name="Table Web 3"/>
+    <w:lsdException w:uiPriority="99" w:name="Balloon Text"/>
+    <w:lsdException w:unhideWhenUsed="0" w:uiPriority="39" w:semiHidden="0" w:name="Table Grid"/>
+    <w:lsdException w:uiPriority="99" w:name="Table Theme"/>
+    <w:lsdException w:unhideWhenUsed="0" w:uiPriority="60" w:semiHidden="0" w:name="Light Shading"/>
+    <w:lsdException w:unhideWhenUsed="0" w:uiPriority="61" w:semiHidden="0" w:name="Light List"/>
+    <w:lsdException w:unhideWhenUsed="0" w:uiPriority="62" w:semiHidden="0" w:name="Light Grid"/>
+    <w:lsdException w:unhideWhenUsed="0" w:uiPriority="63" w:semiHidden="0" w:name="Medium Shading 1"/>
+    <w:lsdException w:unhideWhenUsed="0" w:uiPriority="64" w:semiHidden="0" w:name="Medium Shading 2"/>
+    <w:lsdException w:unhideWhenUsed="0" w:uiPriority="65" w:semiHidden="0" w:name="Medium List 1"/>
+    <w:lsdException w:unhideWhenUsed="0" w:uiPriority="66" w:semiHidden="0" w:name="Medium List 2"/>
+    <w:lsdException w:unhideWhenUsed="0" w:uiPriority="67" w:semiHidden="0" w:name="Medium Grid 1"/>
+    <w:lsdException w:unhideWhenUsed="0" w:uiPriority="68" w:semiHidden="0" w:name="Medium Grid 2"/>
+    <w:lsdException w:unhideWhenUsed="0" w:uiPriority="69" w:semiHidden="0" w:name="Medium Grid 3"/>
+    <w:lsdException w:unhideWhenUsed="0" w:uiPriority="70" w:semiHidden="0" w:name="Dark List"/>
+    <w:lsdException w:unhideWhenUsed="0" w:uiPriority="71" w:semiHidden="0" w:name="Colorful Shading"/>
+    <w:lsdException w:unhideWhenUsed="0" w:uiPriority="72" w:semiHidden="0" w:name="Colorful List"/>
+    <w:lsdException w:unhideWhenUsed="0" w:uiPriority="73" w:semiHidden="0" w:name="Colorful Grid"/>
+    <w:lsdException w:unhideWhenUsed="0" w:uiPriority="60" w:semiHidden="0" w:name="Light Shading Accent 1"/>
+    <w:lsdException w:unhideWhenUsed="0" w:uiPriority="61" w:semiHidden="0" w:name="Light List Accent 1"/>
+    <w:lsdException w:unhideWhenUsed="0" w:uiPriority="62" w:semiHidden="0" w:name="Light Grid Accent 1"/>
+    <w:lsdException w:unhideWhenUsed="0" w:uiPriority="63" w:semiHidden="0" w:name="Medium Shading 1 Accent 1"/>
+    <w:lsdException w:unhideWhenUsed="0" w:uiPriority="64" w:semiHidden="0" w:name="Medium Shading 2 Accent 1"/>
+    <w:lsdException w:unhideWhenUsed="0" w:uiPriority="65" w:semiHidden="0" w:name="Medium List 1 Accent 1"/>
+    <w:lsdException w:unhideWhenUsed="0" w:uiPriority="66" w:semiHidden="0" w:name="Medium List 2 Accent 1"/>
+    <w:lsdException w:unhideWhenUsed="0" w:uiPriority="67" w:semiHidden="0" w:name="Medium Grid 1 Accent 1"/>
+    <w:lsdException w:unhideWhenUsed="0" w:uiPriority="68" w:semiHidden="0" w:name="Medium Grid 2 Accent 1"/>
+    <w:lsdException w:unhideWhenUsed="0" w:uiPriority="69" w:semiHidden="0" w:name="Medium Grid 3 Accent 1"/>
+    <w:lsdException w:unhideWhenUsed="0" w:uiPriority="70" w:semiHidden="0" w:name="Dark List Accent 1"/>
+    <w:lsdException w:unhideWhenUsed="0" w:uiPriority="71" w:semiHidden="0" w:name="Colorful Shading Accent 1"/>
+    <w:lsdException w:unhideWhenUsed="0" w:uiPriority="72" w:semiHidden="0" w:name="Colorful List Accent 1"/>
+    <w:lsdException w:unhideWhenUsed="0" w:uiPriority="73" w:semiHidden="0" w:name="Colorful Grid Accent 1"/>
+    <w:lsdException w:unhideWhenUsed="0" w:uiPriority="60" w:semiHidden="0" w:name="Light Shading Accent 2"/>
+    <w:lsdException w:unhideWhenUsed="0" w:uiPriority="61" w:semiHidden="0" w:name="Light List Accent 2"/>
+    <w:lsdException w:unhideWhenUsed="0" w:uiPriority="62" w:semiHidden="0" w:name="Light Grid Accent 2"/>
+    <w:lsdException w:unhideWhenUsed="0" w:uiPriority="63" w:semiHidden="0" w:name="Medium Shading 1 Accent 2"/>
+    <w:lsdException w:unhideWhenUsed="0" w:uiPriority="64" w:semiHidden="0" w:name="Medium Shading 2 Accent 2"/>
+    <w:lsdException w:unhideWhenUsed="0" w:uiPriority="65" w:semiHidden="0" w:name="Medium List 1 Accent 2"/>
+    <w:lsdException w:unhideWhenUsed="0" w:uiPriority="66" w:semiHidden="0" w:name="Medium List 2 Accent 2"/>
+    <w:lsdException w:unhideWhenUsed="0" w:uiPriority="67" w:semiHidden="0" w:name="Medium Grid 1 Accent 2"/>
+    <w:lsdException w:unhideWhenUsed="0" w:uiPriority="68" w:semiHidden="0" w:name="Medium Grid 2 Accent 2"/>
+    <w:lsdException w:unhideWhenUsed="0" w:uiPriority="69" w:semiHidden="0" w:name="Medium Grid 3 Accent 2"/>
+    <w:lsdException w:unhideWhenUsed="0" w:uiPriority="70" w:semiHidden="0" w:name="Dark List Accent 2"/>
+    <w:lsdException w:unhideWhenUsed="0" w:uiPriority="71" w:semiHidden="0" w:name="Colorful Shading Accent 2"/>
+    <w:lsdException w:unhideWhenUsed="0" w:uiPriority="72" w:semiHidden="0" w:name="Colorful List Accent 2"/>
+    <w:lsdException w:unhideWhenUsed="0" w:uiPriority="73" w:semiHidden="0" w:name="Colorful Grid Accent 2"/>
+    <w:lsdException w:unhideWhenUsed="0" w:uiPriority="60" w:semiHidden="0" w:name="Light Shading Accent 3"/>
+    <w:lsdException w:unhideWhenUsed="0" w:uiPriority="61" w:semiHidden="0" w:name="Light List Accent 3"/>
+    <w:lsdException w:unhideWhenUsed="0" w:uiPriority="62" w:semiHidden="0" w:name="Light Grid Accent 3"/>
+    <w:lsdException w:unhideWhenUsed="0" w:uiPriority="63" w:semiHidden="0" w:name="Medium Shading 1 Accent 3"/>
+    <w:lsdException w:unhideWhenUsed="0" w:uiPriority="64" w:semiHidden="0" w:name="Medium Shading 2 Accent 3"/>
+    <w:lsdException w:unhideWhenUsed="0" w:uiPriority="65" w:semiHidden="0" w:name="Medium List 1 Accent 3"/>
+    <w:lsdException w:unhideWhenUsed="0" w:uiPriority="66" w:semiHidden="0" w:name="Medium List 2 Accent 3"/>
+    <w:lsdException w:unhideWhenUsed="0" w:uiPriority="67" w:semiHidden="0" w:name="Medium Grid 1 Accent 3"/>
+    <w:lsdException w:unhideWhenUsed="0" w:uiPriority="68" w:semiHidden="0" w:name="Medium Grid 2 Accent 3"/>
+    <w:lsdException w:unhideWhenUsed="0" w:uiPriority="69" w:semiHidden="0" w:name="Medium Grid 3 Accent 3"/>
+    <w:lsdException w:unhideWhenUsed="0" w:uiPriority="70" w:semiHidden="0" w:name="Dark List Accent 3"/>
+    <w:lsdException w:unhideWhenUsed="0" w:uiPriority="71" w:semiHidden="0" w:name="Colorful Shading Accent 3"/>
+    <w:lsdException w:unhideWhenUsed="0" w:uiPriority="72" w:semiHidden="0" w:name="Colorful List Accent 3"/>
+    <w:lsdException w:unhideWhenUsed="0" w:uiPriority="73" w:semiHidden="0" w:name="Colorful Grid Accent 3"/>
+    <w:lsdException w:unhideWhenUsed="0" w:uiPriority="60" w:semiHidden="0" w:name="Light Shading Accent 4"/>
+    <w:lsdException w:unhideWhenUsed="0" w:uiPriority="61" w:semiHidden="0" w:name="Light List Accent 4"/>
+    <w:lsdException w:unhideWhenUsed="0" w:uiPriority="62" w:semiHidden="0" w:name="Light Grid Accent 4"/>
+    <w:lsdException w:unhideWhenUsed="0" w:uiPriority="63" w:semiHidden="0" w:name="Medium Shading 1 Accent 4"/>
+    <w:lsdException w:unhideWhenUsed="0" w:uiPriority="64" w:semiHidden="0" w:name="Medium Shading 2 Accent 4"/>
+    <w:lsdException w:unhideWhenUsed="0" w:uiPriority="65" w:semiHidden="0" w:name="Medium List 1 Accent 4"/>
+    <w:lsdException w:unhideWhenUsed="0" w:uiPriority="66" w:semiHidden="0" w:name="Medium List 2 Accent 4"/>
+    <w:lsdException w:unhideWhenUsed="0" w:uiPriority="67" w:semiHidden="0" w:name="Medium Grid 1 Accent 4"/>
+    <w:lsdException w:unhideWhenUsed="0" w:uiPriority="68" w:semiHidden="0" w:name="Medium Grid 2 Accent 4"/>
+    <w:lsdException w:unhideWhenUsed="0" w:uiPriority="69" w:semiHidden="0" w:name="Medium Grid 3 Accent 4"/>
+    <w:lsdException w:unhideWhenUsed="0" w:uiPriority="70" w:semiHidden="0" w:name="Dark List Accent 4"/>
+    <w:lsdException w:unhideWhenUsed="0" w:uiPriority="71" w:semiHidden="0" w:name="Colorful Shading Accent 4"/>
+    <w:lsdException w:unhideWhenUsed="0" w:uiPriority="72" w:semiHidden="0" w:name="Colorful List Accent 4"/>
+    <w:lsdException w:unhideWhenUsed="0" w:uiPriority="73" w:semiHidden="0" w:name="Colorful Grid Accent 4"/>
+    <w:lsdException w:unhideWhenUsed="0" w:uiPriority="60" w:semiHidden="0" w:name="Light Shading Accent 5"/>
+    <w:lsdException w:unhideWhenUsed="0" w:uiPriority="61" w:semiHidden="0" w:name="Light List Accent 5"/>
+    <w:lsdException w:unhideWhenUsed="0" w:uiPriority="62" w:semiHidden="0" w:name="Light Grid Accent 5"/>
+    <w:lsdException w:unhideWhenUsed="0" w:uiPriority="63" w:semiHidden="0" w:name="Medium Shading 1 Accent 5"/>
+    <w:lsdException w:unhideWhenUsed="0" w:uiPriority="64" w:semiHidden="0" w:name="Medium Shading 2 Accent 5"/>
+    <w:lsdException w:unhideWhenUsed="0" w:uiPriority="65" w:semiHidden="0" w:name="Medium List 1 Accent 5"/>
+    <w:lsdException w:unhideWhenUsed="0" w:uiPriority="66" w:semiHidden="0" w:name="Medium List 2 Accent 5"/>
+    <w:lsdException w:unhideWhenUsed="0" w:uiPriority="67" w:semiHidden="0" w:name="Medium Grid 1 Accent 5"/>
+    <w:lsdException w:unhideWhenUsed="0" w:uiPriority="68" w:semiHidden="0" w:name="Medium Grid 2 Accent 5"/>
+    <w:lsdException w:unhideWhenUsed="0" w:uiPriority="69" w:semiHidden="0" w:name="Medium Grid 3 Accent 5"/>
+    <w:lsdException w:unhideWhenUsed="0" w:uiPriority="70" w:semiHidden="0" w:name="Dark List Accent 5"/>
+    <w:lsdException w:unhideWhenUsed="0" w:uiPriority="71" w:semiHidden="0" w:name="Colorful Shading Accent 5"/>
+    <w:lsdException w:unhideWhenUsed="0" w:uiPriority="72" w:semiHidden="0" w:name="Colorful List Accent 5"/>
+    <w:lsdException w:unhideWhenUsed="0" w:uiPriority="73" w:semiHidden="0" w:name="Colorful Grid Accent 5"/>
+    <w:lsdException w:unhideWhenUsed="0" w:uiPriority="60" w:semiHidden="0" w:name="Light Shading Accent 6"/>
+    <w:lsdException w:unhideWhenUsed="0" w:uiPriority="61" w:semiHidden="0" w:name="Light List Accent 6"/>
+    <w:lsdException w:unhideWhenUsed="0" w:uiPriority="62" w:semiHidden="0" w:name="Light Grid Accent 6"/>
+    <w:lsdException w:unhideWhenUsed="0" w:uiPriority="63" w:semiHidden="0" w:name="Medium Shading 1 Accent 6"/>
+    <w:lsdException w:unhideWhenUsed="0" w:uiPriority="64" w:semiHidden="0" w:name="Medium Shading 2 Accent 6"/>
+    <w:lsdException w:unhideWhenUsed="0" w:uiPriority="65" w:semiHidden="0" w:name="Medium List 1 Accent 6"/>
+    <w:lsdException w:unhideWhenUsed="0" w:uiPriority="66" w:semiHidden="0" w:name="Medium List 2 Accent 6"/>
+    <w:lsdException w:unhideWhenUsed="0" w:uiPriority="67" w:semiHidden="0" w:name="Medium Grid 1 Accent 6"/>
+    <w:lsdException w:unhideWhenUsed="0" w:uiPriority="68" w:semiHidden="0" w:name="Medium Grid 2 Accent 6"/>
+    <w:lsdException w:unhideWhenUsed="0" w:uiPriority="69" w:semiHidden="0" w:name="Medium Grid 3 Accent 6"/>
+    <w:lsdException w:unhideWhenUsed="0" w:uiPriority="70" w:semiHidden="0" w:name="Dark List Accent 6"/>
+    <w:lsdException w:unhideWhenUsed="0" w:uiPriority="71" w:semiHidden="0" w:name="Colorful Shading Accent 6"/>
+    <w:lsdException w:unhideWhenUsed="0" w:uiPriority="72" w:semiHidden="0" w:name="Colorful List Accent 6"/>
+    <w:lsdException w:unhideWhenUsed="0" w:uiPriority="73" w:semiHidden="0" w:name="Colorful Grid Accent 6"/>
   </w:latentStyles>
-  <w:style w:type="paragraph" w:default="1" w:styleId="a">
+  <w:style w:type="paragraph" w:default="1" w:styleId="1">
     <w:name w:val="Normal"/>
     <w:qFormat/>
-    <w:rsid w:val="0009527D"/>
+    <w:uiPriority w:val="0"/>
     <w:pPr>
       <w:kinsoku w:val="0"/>
       <w:autoSpaceDE w:val="0"/>
@@ -5238,25 +5111,24 @@
       <w:textAlignment w:val="baseline"/>
     </w:pPr>
     <w:rPr>
-      <w:rFonts w:ascii="Arial" w:hAnsi="Arial" w:cs="Arial"/>
-      <w:noProof/>
+      <w:rFonts w:ascii="Arial" w:hAnsi="Arial" w:cs="Arial" w:eastAsiaTheme="minorEastAsia"/>
       <w:snapToGrid w:val="0"/>
       <w:color w:val="000000"/>
       <w:kern w:val="0"/>
+      <w:sz w:val="21"/>
       <w:szCs w:val="21"/>
-      <w:lang w:eastAsia="en-US"/>
+      <w:lang w:val="en-US" w:eastAsia="en-US" w:bidi="ar-SA"/>
     </w:rPr>
   </w:style>
   <w:style w:type="paragraph" w:styleId="2">
     <w:name w:val="heading 2"/>
-    <w:basedOn w:val="a"/>
-    <w:next w:val="a"/>
-    <w:link w:val="20"/>
-    <w:uiPriority w:val="9"/>
+    <w:basedOn w:val="1"/>
+    <w:next w:val="1"/>
+    <w:link w:val="12"/>
     <w:semiHidden/>
     <w:unhideWhenUsed/>
     <w:qFormat/>
-    <w:rsid w:val="0009527D"/>
+    <w:uiPriority w:val="9"/>
     <w:pPr>
       <w:keepNext/>
       <w:keepLines/>
@@ -5264,26 +5136,25 @@
       <w:outlineLvl w:val="1"/>
     </w:pPr>
     <w:rPr>
-      <w:rFonts w:asciiTheme="majorHAnsi" w:eastAsiaTheme="majorEastAsia" w:hAnsiTheme="majorHAnsi" w:cstheme="majorBidi"/>
+      <w:rFonts w:asciiTheme="majorHAnsi" w:hAnsiTheme="majorHAnsi" w:eastAsiaTheme="majorEastAsia" w:cstheme="majorBidi"/>
       <w:b/>
       <w:bCs/>
       <w:sz w:val="32"/>
       <w:szCs w:val="32"/>
     </w:rPr>
   </w:style>
-  <w:style w:type="character" w:default="1" w:styleId="a0">
+  <w:style w:type="character" w:default="1" w:styleId="6">
     <w:name w:val="Default Paragraph Font"/>
-    <w:uiPriority w:val="1"/>
     <w:semiHidden/>
     <w:unhideWhenUsed/>
+    <w:uiPriority w:val="1"/>
   </w:style>
-  <w:style w:type="table" w:default="1" w:styleId="a1">
+  <w:style w:type="table" w:default="1" w:styleId="5">
     <w:name w:val="Normal Table"/>
-    <w:uiPriority w:val="99"/>
     <w:semiHidden/>
     <w:unhideWhenUsed/>
+    <w:uiPriority w:val="99"/>
     <w:tblPr>
-      <w:tblInd w:w="0" w:type="dxa"/>
       <w:tblCellMar>
         <w:top w:w="0" w:type="dxa"/>
         <w:left w:w="108" w:type="dxa"/>
@@ -5292,18 +5163,49 @@
       </w:tblCellMar>
     </w:tblPr>
   </w:style>
-  <w:style w:type="numbering" w:default="1" w:styleId="a2">
-    <w:name w:val="No List"/>
-    <w:uiPriority w:val="99"/>
+  <w:style w:type="paragraph" w:styleId="3">
+    <w:name w:val="Body Text"/>
+    <w:basedOn w:val="1"/>
+    <w:link w:val="9"/>
+    <w:semiHidden/>
+    <w:qFormat/>
+    <w:uiPriority w:val="0"/>
+    <w:rPr>
+      <w:rFonts w:ascii="宋体" w:hAnsi="宋体" w:eastAsia="宋体" w:cs="宋体"/>
+    </w:rPr>
+  </w:style>
+  <w:style w:type="paragraph" w:styleId="4">
+    <w:name w:val="Normal (Web)"/>
+    <w:basedOn w:val="1"/>
     <w:semiHidden/>
     <w:unhideWhenUsed/>
+    <w:uiPriority w:val="99"/>
+    <w:pPr>
+      <w:spacing w:before="0" w:beforeAutospacing="1" w:after="0" w:afterAutospacing="1"/>
+      <w:ind w:left="0" w:right="0"/>
+      <w:jc w:val="left"/>
+    </w:pPr>
+    <w:rPr>
+      <w:kern w:val="0"/>
+      <w:sz w:val="24"/>
+      <w:lang w:val="en-US" w:eastAsia="zh-CN" w:bidi="ar"/>
+    </w:rPr>
   </w:style>
-  <w:style w:type="table" w:customStyle="1" w:styleId="TableNormal">
+  <w:style w:type="character" w:styleId="7">
+    <w:name w:val="Strong"/>
+    <w:basedOn w:val="6"/>
+    <w:qFormat/>
+    <w:uiPriority w:val="22"/>
+    <w:rPr>
+      <w:b/>
+    </w:rPr>
+  </w:style>
+  <w:style w:type="table" w:customStyle="1" w:styleId="8">
     <w:name w:val="Table Normal"/>
     <w:semiHidden/>
     <w:unhideWhenUsed/>
     <w:qFormat/>
-    <w:rsid w:val="0009527D"/>
+    <w:uiPriority w:val="0"/>
     <w:rPr>
       <w:rFonts w:ascii="Arial" w:hAnsi="Arial" w:cs="Arial"/>
       <w:snapToGrid w:val="0"/>
@@ -5321,26 +5223,14 @@
       </w:tblCellMar>
     </w:tblPr>
   </w:style>
-  <w:style w:type="paragraph" w:styleId="a3">
-    <w:name w:val="Body Text"/>
-    <w:basedOn w:val="a"/>
-    <w:link w:val="a4"/>
+  <w:style w:type="character" w:customStyle="1" w:styleId="9">
+    <w:name w:val="正文文本 字符"/>
+    <w:basedOn w:val="6"/>
+    <w:link w:val="3"/>
     <w:semiHidden/>
-    <w:qFormat/>
-    <w:rsid w:val="0009527D"/>
+    <w:uiPriority w:val="0"/>
     <w:rPr>
-      <w:rFonts w:ascii="宋体" w:eastAsia="宋体" w:hAnsi="宋体" w:cs="宋体"/>
-    </w:rPr>
-  </w:style>
-  <w:style w:type="character" w:customStyle="1" w:styleId="a4">
-    <w:name w:val="正文文本 字符"/>
-    <w:basedOn w:val="a0"/>
-    <w:link w:val="a3"/>
-    <w:semiHidden/>
-    <w:rsid w:val="0009527D"/>
-    <w:rPr>
-      <w:rFonts w:ascii="宋体" w:eastAsia="宋体" w:hAnsi="宋体" w:cs="宋体"/>
-      <w:noProof/>
+      <w:rFonts w:ascii="宋体" w:hAnsi="宋体" w:eastAsia="宋体" w:cs="宋体"/>
       <w:snapToGrid w:val="0"/>
       <w:color w:val="000000"/>
       <w:kern w:val="0"/>
@@ -5348,33 +5238,32 @@
       <w:lang w:eastAsia="en-US"/>
     </w:rPr>
   </w:style>
-  <w:style w:type="paragraph" w:customStyle="1" w:styleId="71e7dc79-1ff7-45e8-997d-0ebda3762b91">
+  <w:style w:type="paragraph" w:customStyle="1" w:styleId="10">
     <w:name w:val="71e7dc79-1ff7-45e8-997d-0ebda3762b91"/>
     <w:basedOn w:val="2"/>
-    <w:next w:val="a"/>
-    <w:link w:val="71e7dc79-1ff7-45e8-997d-0ebda3762b910"/>
-    <w:rsid w:val="0009527D"/>
+    <w:next w:val="1"/>
+    <w:link w:val="11"/>
+    <w:uiPriority w:val="0"/>
     <w:pPr>
       <w:spacing w:before="0" w:after="0" w:line="288" w:lineRule="auto"/>
     </w:pPr>
     <w:rPr>
-      <w:rFonts w:ascii="微软雅黑" w:eastAsia="微软雅黑" w:hAnsi="微软雅黑" w:cs="宋体"/>
+      <w:rFonts w:ascii="微软雅黑" w:hAnsi="微软雅黑" w:eastAsia="微软雅黑" w:cs="宋体"/>
       <w:spacing w:val="-12"/>
       <w:sz w:val="28"/>
       <w:szCs w:val="18"/>
       <w:lang w:eastAsia="zh-CN"/>
     </w:rPr>
   </w:style>
-  <w:style w:type="character" w:customStyle="1" w:styleId="71e7dc79-1ff7-45e8-997d-0ebda3762b910">
+  <w:style w:type="character" w:customStyle="1" w:styleId="11">
     <w:name w:val="71e7dc79-1ff7-45e8-997d-0ebda3762b91 字符"/>
-    <w:basedOn w:val="a0"/>
-    <w:link w:val="71e7dc79-1ff7-45e8-997d-0ebda3762b91"/>
-    <w:rsid w:val="0009527D"/>
+    <w:basedOn w:val="6"/>
+    <w:link w:val="10"/>
+    <w:uiPriority w:val="0"/>
     <w:rPr>
-      <w:rFonts w:ascii="微软雅黑" w:eastAsia="微软雅黑" w:hAnsi="微软雅黑" w:cs="宋体"/>
+      <w:rFonts w:ascii="微软雅黑" w:hAnsi="微软雅黑" w:eastAsia="微软雅黑" w:cs="宋体"/>
       <w:b/>
       <w:bCs/>
-      <w:noProof/>
       <w:snapToGrid w:val="0"/>
       <w:color w:val="000000"/>
       <w:spacing w:val="-12"/>
@@ -5383,18 +5272,16 @@
       <w:szCs w:val="18"/>
     </w:rPr>
   </w:style>
-  <w:style w:type="character" w:customStyle="1" w:styleId="20">
+  <w:style w:type="character" w:customStyle="1" w:styleId="12">
     <w:name w:val="标题 2 字符"/>
-    <w:basedOn w:val="a0"/>
+    <w:basedOn w:val="6"/>
     <w:link w:val="2"/>
+    <w:semiHidden/>
     <w:uiPriority w:val="9"/>
-    <w:semiHidden/>
-    <w:rsid w:val="0009527D"/>
     <w:rPr>
-      <w:rFonts w:asciiTheme="majorHAnsi" w:eastAsiaTheme="majorEastAsia" w:hAnsiTheme="majorHAnsi" w:cstheme="majorBidi"/>
+      <w:rFonts w:asciiTheme="majorHAnsi" w:hAnsiTheme="majorHAnsi" w:eastAsiaTheme="majorEastAsia" w:cstheme="majorBidi"/>
       <w:b/>
       <w:bCs/>
-      <w:noProof/>
       <w:snapToGrid w:val="0"/>
       <w:color w:val="000000"/>
       <w:kern w:val="0"/>
@@ -5449,7 +5336,7 @@
     </a:clrScheme>
     <a:fontScheme name="Office">
       <a:majorFont>
-        <a:latin typeface="等线 Light" panose="020F0302020204030204"/>
+        <a:latin typeface="等线 Light"/>
         <a:ea typeface=""/>
         <a:cs typeface=""/>
         <a:font script="Jpan" typeface="游ゴシック Light"/>
@@ -5482,26 +5369,9 @@
         <a:font script="Viet" typeface="Times New Roman"/>
         <a:font script="Uigh" typeface="Microsoft Uighur"/>
         <a:font script="Geor" typeface="Sylfaen"/>
-        <a:font script="Armn" typeface="Arial"/>
-        <a:font script="Bugi" typeface="Leelawadee UI"/>
-        <a:font script="Bopo" typeface="Microsoft JhengHei"/>
-        <a:font script="Java" typeface="Javanese Text"/>
-        <a:font script="Lisu" typeface="Segoe UI"/>
-        <a:font script="Mymr" typeface="Myanmar Text"/>
-        <a:font script="Nkoo" typeface="Ebrima"/>
-        <a:font script="Olck" typeface="Nirmala UI"/>
-        <a:font script="Osma" typeface="Ebrima"/>
-        <a:font script="Phag" typeface="Phagspa"/>
-        <a:font script="Syrn" typeface="Estrangelo Edessa"/>
-        <a:font script="Syrj" typeface="Estrangelo Edessa"/>
-        <a:font script="Syre" typeface="Estrangelo Edessa"/>
-        <a:font script="Sora" typeface="Nirmala UI"/>
-        <a:font script="Tale" typeface="Microsoft Tai Le"/>
-        <a:font script="Talu" typeface="Microsoft New Tai Lue"/>
-        <a:font script="Tfng" typeface="Ebrima"/>
       </a:majorFont>
       <a:minorFont>
-        <a:latin typeface="等线" panose="020F0502020204030204"/>
+        <a:latin typeface="等线"/>
         <a:ea typeface=""/>
         <a:cs typeface=""/>
         <a:font script="Jpan" typeface="游明朝"/>
@@ -5534,23 +5404,6 @@
         <a:font script="Viet" typeface="Arial"/>
         <a:font script="Uigh" typeface="Microsoft Uighur"/>
         <a:font script="Geor" typeface="Sylfaen"/>
-        <a:font script="Armn" typeface="Arial"/>
-        <a:font script="Bugi" typeface="Leelawadee UI"/>
-        <a:font script="Bopo" typeface="Microsoft JhengHei"/>
-        <a:font script="Java" typeface="Javanese Text"/>
-        <a:font script="Lisu" typeface="Segoe UI"/>
-        <a:font script="Mymr" typeface="Myanmar Text"/>
-        <a:font script="Nkoo" typeface="Ebrima"/>
-        <a:font script="Olck" typeface="Nirmala UI"/>
-        <a:font script="Osma" typeface="Ebrima"/>
-        <a:font script="Phag" typeface="Phagspa"/>
-        <a:font script="Syrn" typeface="Estrangelo Edessa"/>
-        <a:font script="Syrj" typeface="Estrangelo Edessa"/>
-        <a:font script="Syre" typeface="Estrangelo Edessa"/>
-        <a:font script="Sora" typeface="Nirmala UI"/>
-        <a:font script="Tale" typeface="Microsoft Tai Le"/>
-        <a:font script="Talu" typeface="Microsoft New Tai Lue"/>
-        <a:font script="Tfng" typeface="Ebrima"/>
       </a:minorFont>
     </a:fontScheme>
     <a:fmtScheme name="Office">
@@ -5692,11 +5545,29 @@
     </a:fmtScheme>
   </a:themeElements>
   <a:objectDefaults/>
-  <a:extraClrSchemeLst/>
-  <a:extLst>
-    <a:ext uri="{05A4C25C-085E-4340-85A3-A5531E510DB2}">
-      <thm15:themeFamily xmlns:thm15="http://schemas.microsoft.com/office/thememl/2012/main" name="Office Theme" id="{62F939B6-93AF-4DB8-9C6B-D6C7DFDC589F}" vid="{4A3C46E8-61CC-4603-A589-7422A47A8E4A}"/>
-    </a:ext>
-  </a:extLst>
 </a:theme>
+</file>
+
+<file path=customXml/item1.xml><?xml version="1.0" encoding="utf-8"?>
+<s:customData xmlns="http://www.wps.cn/officeDocument/2013/wpsCustomData" xmlns:s="http://www.wps.cn/officeDocument/2013/wpsCustomData">
+  <customSectProps>
+    <customSectPr/>
+    <customSectPr/>
+    <customSectPr/>
+    <customSectPr/>
+    <customSectPr/>
+    <customSectPr/>
+  </customSectProps>
+  <customShpExts>
+    <customShpInfo spid="_x0000_s1026"/>
+  </customShpExts>
+</s:customData>
+</file>
+
+<file path=customXml/itemProps1.xml><?xml version="1.0" encoding="utf-8"?>
+<ds:datastoreItem xmlns:ds="http://schemas.openxmlformats.org/officeDocument/2006/customXml" ds:itemID="{B1977F7D-205B-4081-913C-38D41E755F92}">
+  <ds:schemaRefs>
+    <ds:schemaRef ds:uri="http://www.wps.cn/officeDocument/2013/wpsCustomData"/>
+  </ds:schemaRefs>
+</ds:datastoreItem>
 </file>